--- a/z-design/RedSight_DBMS_Report.docx
+++ b/z-design/RedSight_DBMS_Report.docx
@@ -678,6 +678,12 @@
     </w:p>
     <w:sdt>
       <w:sdtPr>
+        <w:rPr>
+          <w:rFonts w:ascii="Times New Roman" w:eastAsiaTheme="minorHAnsi" w:hAnsi="Times New Roman" w:cstheme="minorBidi"/>
+          <w:color w:val="auto"/>
+          <w:sz w:val="22"/>
+          <w:szCs w:val="22"/>
+        </w:rPr>
         <w:id w:val="-259995387"/>
         <w:docPartObj>
           <w:docPartGallery w:val="Table of Contents"/>
@@ -686,13 +692,9 @@
       </w:sdtPr>
       <w:sdtEndPr>
         <w:rPr>
-          <w:rFonts w:ascii="Times New Roman" w:eastAsiaTheme="minorHAnsi" w:hAnsi="Times New Roman" w:cstheme="minorBidi"/>
           <w:b/>
           <w:bCs/>
           <w:noProof/>
-          <w:color w:val="auto"/>
-          <w:sz w:val="22"/>
-          <w:szCs w:val="22"/>
         </w:rPr>
       </w:sdtEndPr>
       <w:sdtContent>
@@ -1648,8 +1650,6 @@
           <w:sz w:val="24"/>
         </w:rPr>
       </w:pPr>
-      <w:bookmarkStart w:id="0" w:name="_GoBack"/>
-      <w:bookmarkEnd w:id="0"/>
     </w:p>
     <w:p>
       <w:pPr>
@@ -1668,24 +1668,24 @@
           <w:color w:val="00B0F0"/>
         </w:rPr>
       </w:pPr>
-      <w:bookmarkStart w:id="1" w:name="_Toc112175928"/>
+      <w:bookmarkStart w:id="0" w:name="_Toc112175928"/>
       <w:r>
         <w:rPr>
           <w:color w:val="00B0F0"/>
         </w:rPr>
         <w:t>CHAPTER 1: INTRODUCTION</w:t>
       </w:r>
-      <w:bookmarkEnd w:id="1"/>
+      <w:bookmarkEnd w:id="0"/>
     </w:p>
     <w:p>
       <w:pPr>
         <w:pStyle w:val="Heading2"/>
       </w:pPr>
-      <w:bookmarkStart w:id="2" w:name="_Toc112175929"/>
+      <w:bookmarkStart w:id="1" w:name="_Toc112175929"/>
       <w:r>
         <w:t>a. BACKGROUND OF THE ORGANIZATION</w:t>
       </w:r>
-      <w:bookmarkEnd w:id="2"/>
+      <w:bookmarkEnd w:id="1"/>
     </w:p>
     <w:p>
       <w:pPr>
@@ -1704,14 +1704,14 @@
       <w:pPr>
         <w:pStyle w:val="Heading2"/>
       </w:pPr>
-      <w:bookmarkStart w:id="3" w:name="_Toc112175930"/>
+      <w:bookmarkStart w:id="2" w:name="_Toc112175930"/>
       <w:r>
         <w:t xml:space="preserve">b. </w:t>
       </w:r>
       <w:r>
         <w:t>BACKGROUND OF THE PROJECT</w:t>
       </w:r>
-      <w:bookmarkEnd w:id="3"/>
+      <w:bookmarkEnd w:id="2"/>
     </w:p>
     <w:p>
       <w:r>
@@ -1722,14 +1722,14 @@
       <w:pPr>
         <w:pStyle w:val="Heading2"/>
       </w:pPr>
-      <w:bookmarkStart w:id="4" w:name="_Toc112175931"/>
+      <w:bookmarkStart w:id="3" w:name="_Toc112175931"/>
       <w:r>
         <w:t xml:space="preserve">c. </w:t>
       </w:r>
       <w:r>
         <w:t>OBJECTIVE OF THE PROJECT</w:t>
       </w:r>
-      <w:bookmarkEnd w:id="4"/>
+      <w:bookmarkEnd w:id="3"/>
     </w:p>
     <w:p>
       <w:r>
@@ -1812,14 +1812,14 @@
       <w:pPr>
         <w:pStyle w:val="Heading2"/>
       </w:pPr>
-      <w:bookmarkStart w:id="5" w:name="_Toc112175932"/>
+      <w:bookmarkStart w:id="4" w:name="_Toc112175932"/>
       <w:r>
         <w:t>d.</w:t>
       </w:r>
       <w:r>
         <w:t xml:space="preserve"> SCOPE OF THE PROJECT</w:t>
       </w:r>
-      <w:bookmarkEnd w:id="5"/>
+      <w:bookmarkEnd w:id="4"/>
     </w:p>
     <w:p>
       <w:r>
@@ -1932,21 +1932,21 @@
       <w:pPr>
         <w:pStyle w:val="Heading1"/>
       </w:pPr>
-      <w:bookmarkStart w:id="6" w:name="_Toc112175933"/>
+      <w:bookmarkStart w:id="5" w:name="_Toc112175933"/>
       <w:r>
         <w:t>CHAPTER 2: REQUIREMENT ANALYSIS</w:t>
       </w:r>
-      <w:bookmarkEnd w:id="6"/>
+      <w:bookmarkEnd w:id="5"/>
     </w:p>
     <w:p>
       <w:pPr>
         <w:pStyle w:val="Heading2"/>
       </w:pPr>
-      <w:bookmarkStart w:id="7" w:name="_Toc112175934"/>
+      <w:bookmarkStart w:id="6" w:name="_Toc112175934"/>
       <w:r>
         <w:t>a. RICH PICTURE (AS IS)</w:t>
       </w:r>
-      <w:bookmarkEnd w:id="7"/>
+      <w:bookmarkEnd w:id="6"/>
     </w:p>
     <w:p>
       <w:pPr>
@@ -2068,12 +2068,12 @@
       <w:pPr>
         <w:pStyle w:val="Heading2"/>
       </w:pPr>
-      <w:bookmarkStart w:id="8" w:name="_Toc112175935"/>
+      <w:bookmarkStart w:id="7" w:name="_Toc112175935"/>
       <w:r>
         <w:lastRenderedPageBreak/>
         <w:t>b. SIX ELEMENTS ANALYSIS (AS IS)</w:t>
       </w:r>
-      <w:bookmarkEnd w:id="8"/>
+      <w:bookmarkEnd w:id="7"/>
     </w:p>
     <w:p/>
     <w:tbl>
@@ -7000,7 +7000,7 @@
       <w:pPr>
         <w:pStyle w:val="Heading2"/>
       </w:pPr>
-      <w:bookmarkStart w:id="9" w:name="_Toc112175936"/>
+      <w:bookmarkStart w:id="8" w:name="_Toc112175936"/>
       <w:r>
         <w:lastRenderedPageBreak/>
         <w:t xml:space="preserve">c. </w:t>
@@ -7008,7 +7008,7 @@
       <w:r>
         <w:t>PROCESS DIAGRAM (AS IS)</w:t>
       </w:r>
-      <w:bookmarkEnd w:id="9"/>
+      <w:bookmarkEnd w:id="8"/>
     </w:p>
     <w:p>
       <w:pPr>
@@ -7130,12 +7130,12 @@
       <w:pPr>
         <w:pStyle w:val="Heading2"/>
       </w:pPr>
-      <w:bookmarkStart w:id="10" w:name="_Toc112175937"/>
+      <w:bookmarkStart w:id="9" w:name="_Toc112175937"/>
       <w:r>
         <w:lastRenderedPageBreak/>
         <w:t>d. PROBLEM ANALYSIS</w:t>
       </w:r>
-      <w:bookmarkEnd w:id="10"/>
+      <w:bookmarkEnd w:id="9"/>
     </w:p>
     <w:p/>
     <w:tbl>
@@ -8415,11 +8415,11 @@
       <w:pPr>
         <w:pStyle w:val="Heading2"/>
       </w:pPr>
-      <w:bookmarkStart w:id="11" w:name="_Toc112175938"/>
+      <w:bookmarkStart w:id="10" w:name="_Toc112175938"/>
       <w:r>
         <w:t>e. RICH PICTURE (TO BE)</w:t>
       </w:r>
-      <w:bookmarkEnd w:id="11"/>
+      <w:bookmarkEnd w:id="10"/>
     </w:p>
     <w:p>
       <w:pPr>
@@ -8548,12 +8548,12 @@
       <w:pPr>
         <w:pStyle w:val="Heading2"/>
       </w:pPr>
-      <w:bookmarkStart w:id="12" w:name="_Toc112175939"/>
+      <w:bookmarkStart w:id="11" w:name="_Toc112175939"/>
       <w:r>
         <w:lastRenderedPageBreak/>
         <w:t>f. SIX ELEMENTS ANALYSIS (TO BE)</w:t>
       </w:r>
-      <w:bookmarkEnd w:id="12"/>
+      <w:bookmarkEnd w:id="11"/>
     </w:p>
     <w:p/>
     <w:tbl>
@@ -13260,12 +13260,12 @@
       <w:pPr>
         <w:pStyle w:val="Heading2"/>
       </w:pPr>
-      <w:bookmarkStart w:id="13" w:name="_Toc112175940"/>
+      <w:bookmarkStart w:id="12" w:name="_Toc112175940"/>
       <w:r>
         <w:lastRenderedPageBreak/>
         <w:t>g. PROCESS DIAGRAM (TO BE)</w:t>
       </w:r>
-      <w:bookmarkEnd w:id="13"/>
+      <w:bookmarkEnd w:id="12"/>
     </w:p>
     <w:p>
       <w:pPr>
@@ -13276,10 +13276,10 @@
           <w:noProof/>
         </w:rPr>
         <w:drawing>
-          <wp:inline distT="0" distB="0" distL="0" distR="0" wp14:anchorId="171A11F0" wp14:editId="63844FBA">
-            <wp:extent cx="5943600" cy="4376420"/>
-            <wp:effectExtent l="0" t="0" r="0" b="5080"/>
-            <wp:docPr id="4" name="Picture 4" descr="A picture containing diagram&#10;&#10;Description automatically generated"/>
+          <wp:inline distT="0" distB="0" distL="0" distR="0" wp14:anchorId="171A11F0" wp14:editId="2240A252">
+            <wp:extent cx="5943600" cy="3988801"/>
+            <wp:effectExtent l="0" t="0" r="0" b="0"/>
+            <wp:docPr id="4" name="Picture 4"/>
             <wp:cNvGraphicFramePr>
               <a:graphicFrameLocks xmlns:a="http://schemas.openxmlformats.org/drawingml/2006/main" noChangeAspect="1"/>
             </wp:cNvGraphicFramePr>
@@ -13305,7 +13305,7 @@
                   <pic:spPr>
                     <a:xfrm>
                       <a:off x="0" y="0"/>
-                      <a:ext cx="5943600" cy="4376420"/>
+                      <a:ext cx="5943600" cy="3988801"/>
                     </a:xfrm>
                     <a:prstGeom prst="rect">
                       <a:avLst/>
@@ -13398,6 +13398,8 @@
         </w:rPr>
         <w:t>)</w:t>
       </w:r>
+      <w:bookmarkStart w:id="13" w:name="_GoBack"/>
+      <w:bookmarkEnd w:id="13"/>
     </w:p>
     <w:sectPr>
       <w:pgSz w:w="12240" w:h="15840"/>
@@ -14182,6 +14184,7 @@
   <w:style w:type="character" w:default="1" w:styleId="DefaultParagraphFont">
     <w:name w:val="Default Paragraph Font"/>
     <w:uiPriority w:val="1"/>
+    <w:semiHidden/>
     <w:unhideWhenUsed/>
   </w:style>
   <w:style w:type="table" w:default="1" w:styleId="TableNormal">
@@ -14408,539 +14411,6 @@
     </w:rPr>
   </w:style>
 </w:styles>
-</file>
-
-<file path=word/glossary/document.xml><?xml version="1.0" encoding="utf-8"?>
-<w:glossaryDocument xmlns:wpc="http://schemas.microsoft.com/office/word/2010/wordprocessingCanvas" xmlns:cx="http://schemas.microsoft.com/office/drawing/2014/chartex" xmlns:cx1="http://schemas.microsoft.com/office/drawing/2015/9/8/chartex" xmlns:mc="http://schemas.openxmlformats.org/markup-compatibility/2006" xmlns:o="urn:schemas-microsoft-com:office:office" xmlns:r="http://schemas.openxmlformats.org/officeDocument/2006/relationships" xmlns:m="http://schemas.openxmlformats.org/officeDocument/2006/math" xmlns:v="urn:schemas-microsoft-com:vml" xmlns:wp14="http://schemas.microsoft.com/office/word/2010/wordprocessingDrawing" xmlns:wp="http://schemas.openxmlformats.org/drawingml/2006/wordprocessingDrawing" xmlns:w10="urn:schemas-microsoft-com:office:word" xmlns:w="http://schemas.openxmlformats.org/wordprocessingml/2006/main" xmlns:w14="http://schemas.microsoft.com/office/word/2010/wordml" xmlns:w15="http://schemas.microsoft.com/office/word/2012/wordml" xmlns:w16se="http://schemas.microsoft.com/office/word/2015/wordml/symex" xmlns:wpg="http://schemas.microsoft.com/office/word/2010/wordprocessingGroup" xmlns:wpi="http://schemas.microsoft.com/office/word/2010/wordprocessingInk" xmlns:wne="http://schemas.microsoft.com/office/word/2006/wordml" xmlns:wps="http://schemas.microsoft.com/office/word/2010/wordprocessingShape" mc:Ignorable="w14 w15 w16se wp14"/>
-</file>
-
-<file path=word/glossary/fontTable.xml><?xml version="1.0" encoding="utf-8"?>
-<w:fonts xmlns:mc="http://schemas.openxmlformats.org/markup-compatibility/2006" xmlns:r="http://schemas.openxmlformats.org/officeDocument/2006/relationships" xmlns:w="http://schemas.openxmlformats.org/wordprocessingml/2006/main" xmlns:w14="http://schemas.microsoft.com/office/word/2010/wordml" xmlns:w15="http://schemas.microsoft.com/office/word/2012/wordml" xmlns:w16se="http://schemas.microsoft.com/office/word/2015/wordml/symex" mc:Ignorable="w14 w15 w16se">
-  <w:font w:name="Times New Roman">
-    <w:panose1 w:val="02020603050405020304"/>
-    <w:charset w:val="00"/>
-    <w:family w:val="roman"/>
-    <w:pitch w:val="variable"/>
-    <w:sig w:usb0="E0002AFF" w:usb1="C0007843" w:usb2="00000009" w:usb3="00000000" w:csb0="000001FF" w:csb1="00000000"/>
-  </w:font>
-  <w:font w:name="Symbol">
-    <w:panose1 w:val="05050102010706020507"/>
-    <w:charset w:val="02"/>
-    <w:family w:val="roman"/>
-    <w:pitch w:val="variable"/>
-    <w:sig w:usb0="00000000" w:usb1="10000000" w:usb2="00000000" w:usb3="00000000" w:csb0="80000000" w:csb1="00000000"/>
-  </w:font>
-  <w:font w:name="Courier New">
-    <w:panose1 w:val="02070309020205020404"/>
-    <w:charset w:val="00"/>
-    <w:family w:val="modern"/>
-    <w:pitch w:val="fixed"/>
-    <w:sig w:usb0="E0002EFF" w:usb1="C0007843" w:usb2="00000009" w:usb3="00000000" w:csb0="000001FF" w:csb1="00000000"/>
-  </w:font>
-  <w:font w:name="Wingdings">
-    <w:panose1 w:val="05000000000000000000"/>
-    <w:charset w:val="02"/>
-    <w:family w:val="auto"/>
-    <w:pitch w:val="variable"/>
-    <w:sig w:usb0="00000000" w:usb1="10000000" w:usb2="00000000" w:usb3="00000000" w:csb0="80000000" w:csb1="00000000"/>
-  </w:font>
-  <w:font w:name="Calibri">
-    <w:panose1 w:val="020F0502020204030204"/>
-    <w:charset w:val="00"/>
-    <w:family w:val="swiss"/>
-    <w:pitch w:val="variable"/>
-    <w:sig w:usb0="E00002FF" w:usb1="4000ACFF" w:usb2="00000001" w:usb3="00000000" w:csb0="0000019F" w:csb1="00000000"/>
-  </w:font>
-  <w:font w:name="Calibri Light">
-    <w:panose1 w:val="020F0302020204030204"/>
-    <w:charset w:val="00"/>
-    <w:family w:val="swiss"/>
-    <w:pitch w:val="variable"/>
-    <w:sig w:usb0="A00002EF" w:usb1="4000207B" w:usb2="00000000" w:usb3="00000000" w:csb0="0000009F" w:csb1="00000000"/>
-  </w:font>
-</w:fonts>
-</file>
-
-<file path=word/glossary/settings.xml><?xml version="1.0" encoding="utf-8"?>
-<w:settings xmlns:mc="http://schemas.openxmlformats.org/markup-compatibility/2006" xmlns:o="urn:schemas-microsoft-com:office:office" xmlns:r="http://schemas.openxmlformats.org/officeDocument/2006/relationships" xmlns:m="http://schemas.openxmlformats.org/officeDocument/2006/math" xmlns:v="urn:schemas-microsoft-com:vml" xmlns:w10="urn:schemas-microsoft-com:office:word" xmlns:w="http://schemas.openxmlformats.org/wordprocessingml/2006/main" xmlns:w14="http://schemas.microsoft.com/office/word/2010/wordml" xmlns:w15="http://schemas.microsoft.com/office/word/2012/wordml" xmlns:w16se="http://schemas.microsoft.com/office/word/2015/wordml/symex" xmlns:sl="http://schemas.openxmlformats.org/schemaLibrary/2006/main" mc:Ignorable="w14 w15 w16se">
-  <w:view w:val="normal"/>
-  <w:defaultTabStop w:val="720"/>
-  <w:characterSpacingControl w:val="doNotCompress"/>
-  <w:compat>
-    <w:useFELayout/>
-    <w:compatSetting w:name="compatibilityMode" w:uri="http://schemas.microsoft.com/office/word" w:val="15"/>
-    <w:compatSetting w:name="overrideTableStyleFontSizeAndJustification" w:uri="http://schemas.microsoft.com/office/word" w:val="1"/>
-    <w:compatSetting w:name="enableOpenTypeFeatures" w:uri="http://schemas.microsoft.com/office/word" w:val="1"/>
-    <w:compatSetting w:name="doNotFlipMirrorIndents" w:uri="http://schemas.microsoft.com/office/word" w:val="1"/>
-    <w:compatSetting w:name="differentiateMultirowTableHeaders" w:uri="http://schemas.microsoft.com/office/word" w:val="1"/>
-  </w:compat>
-  <w:rsids>
-    <w:rsidRoot w:val="00B96338"/>
-    <w:rsid w:val="002F25F6"/>
-    <w:rsid w:val="00B96338"/>
-  </w:rsids>
-  <m:mathPr>
-    <m:mathFont m:val="Cambria Math"/>
-    <m:brkBin m:val="before"/>
-    <m:brkBinSub m:val="--"/>
-    <m:smallFrac m:val="0"/>
-    <m:dispDef/>
-    <m:lMargin m:val="0"/>
-    <m:rMargin m:val="0"/>
-    <m:defJc m:val="centerGroup"/>
-    <m:wrapIndent m:val="1440"/>
-    <m:intLim m:val="subSup"/>
-    <m:naryLim m:val="undOvr"/>
-  </m:mathPr>
-  <w:themeFontLang w:val="en-US"/>
-  <w:clrSchemeMapping w:bg1="light1" w:t1="dark1" w:bg2="light2" w:t2="dark2" w:accent1="accent1" w:accent2="accent2" w:accent3="accent3" w:accent4="accent4" w:accent5="accent5" w:accent6="accent6" w:hyperlink="hyperlink" w:followedHyperlink="followedHyperlink"/>
-  <w:decimalSymbol w:val="."/>
-  <w:listSeparator w:val=","/>
-  <w15:chartTrackingRefBased/>
-</w:settings>
-</file>
-
-<file path=word/glossary/styles.xml><?xml version="1.0" encoding="utf-8"?>
-<w:styles xmlns:mc="http://schemas.openxmlformats.org/markup-compatibility/2006" xmlns:r="http://schemas.openxmlformats.org/officeDocument/2006/relationships" xmlns:w="http://schemas.openxmlformats.org/wordprocessingml/2006/main" xmlns:w14="http://schemas.microsoft.com/office/word/2010/wordml" xmlns:w15="http://schemas.microsoft.com/office/word/2012/wordml" xmlns:w16se="http://schemas.microsoft.com/office/word/2015/wordml/symex" mc:Ignorable="w14 w15 w16se">
-  <w:docDefaults>
-    <w:rPrDefault>
-      <w:rPr>
-        <w:rFonts w:asciiTheme="minorHAnsi" w:eastAsiaTheme="minorEastAsia" w:hAnsiTheme="minorHAnsi" w:cstheme="minorBidi"/>
-        <w:sz w:val="22"/>
-        <w:szCs w:val="22"/>
-        <w:lang w:val="en-US" w:eastAsia="en-US" w:bidi="ar-SA"/>
-      </w:rPr>
-    </w:rPrDefault>
-    <w:pPrDefault>
-      <w:pPr>
-        <w:spacing w:after="160" w:line="259" w:lineRule="auto"/>
-      </w:pPr>
-    </w:pPrDefault>
-  </w:docDefaults>
-  <w:latentStyles w:defLockedState="0" w:defUIPriority="99" w:defSemiHidden="0" w:defUnhideWhenUsed="0" w:defQFormat="0" w:count="371">
-    <w:lsdException w:name="Normal" w:uiPriority="0" w:qFormat="1"/>
-    <w:lsdException w:name="heading 1" w:uiPriority="9" w:qFormat="1"/>
-    <w:lsdException w:name="heading 2" w:semiHidden="1" w:uiPriority="9" w:unhideWhenUsed="1" w:qFormat="1"/>
-    <w:lsdException w:name="heading 3" w:semiHidden="1" w:uiPriority="9" w:unhideWhenUsed="1" w:qFormat="1"/>
-    <w:lsdException w:name="heading 4" w:semiHidden="1" w:uiPriority="9" w:unhideWhenUsed="1" w:qFormat="1"/>
-    <w:lsdException w:name="heading 5" w:semiHidden="1" w:uiPriority="9" w:unhideWhenUsed="1" w:qFormat="1"/>
-    <w:lsdException w:name="heading 6" w:semiHidden="1" w:uiPriority="9" w:unhideWhenUsed="1" w:qFormat="1"/>
-    <w:lsdException w:name="heading 7" w:semiHidden="1" w:uiPriority="9" w:unhideWhenUsed="1" w:qFormat="1"/>
-    <w:lsdException w:name="heading 8" w:semiHidden="1" w:uiPriority="9" w:unhideWhenUsed="1" w:qFormat="1"/>
-    <w:lsdException w:name="heading 9" w:semiHidden="1" w:uiPriority="9" w:unhideWhenUsed="1" w:qFormat="1"/>
-    <w:lsdException w:name="index 1" w:semiHidden="1" w:unhideWhenUsed="1"/>
-    <w:lsdException w:name="index 2" w:semiHidden="1" w:unhideWhenUsed="1"/>
-    <w:lsdException w:name="index 3" w:semiHidden="1" w:unhideWhenUsed="1"/>
-    <w:lsdException w:name="index 4" w:semiHidden="1" w:unhideWhenUsed="1"/>
-    <w:lsdException w:name="index 5" w:semiHidden="1" w:unhideWhenUsed="1"/>
-    <w:lsdException w:name="index 6" w:semiHidden="1" w:unhideWhenUsed="1"/>
-    <w:lsdException w:name="index 7" w:semiHidden="1" w:unhideWhenUsed="1"/>
-    <w:lsdException w:name="index 8" w:semiHidden="1" w:unhideWhenUsed="1"/>
-    <w:lsdException w:name="index 9" w:semiHidden="1" w:unhideWhenUsed="1"/>
-    <w:lsdException w:name="toc 1" w:semiHidden="1" w:uiPriority="39" w:unhideWhenUsed="1"/>
-    <w:lsdException w:name="toc 2" w:semiHidden="1" w:uiPriority="39" w:unhideWhenUsed="1"/>
-    <w:lsdException w:name="toc 3" w:semiHidden="1" w:uiPriority="39" w:unhideWhenUsed="1"/>
-    <w:lsdException w:name="toc 4" w:semiHidden="1" w:uiPriority="39" w:unhideWhenUsed="1"/>
-    <w:lsdException w:name="toc 5" w:semiHidden="1" w:uiPriority="39" w:unhideWhenUsed="1"/>
-    <w:lsdException w:name="toc 6" w:semiHidden="1" w:uiPriority="39" w:unhideWhenUsed="1"/>
-    <w:lsdException w:name="toc 7" w:semiHidden="1" w:uiPriority="39" w:unhideWhenUsed="1"/>
-    <w:lsdException w:name="toc 8" w:semiHidden="1" w:uiPriority="39" w:unhideWhenUsed="1"/>
-    <w:lsdException w:name="toc 9" w:semiHidden="1" w:uiPriority="39" w:unhideWhenUsed="1"/>
-    <w:lsdException w:name="Normal Indent" w:semiHidden="1" w:unhideWhenUsed="1"/>
-    <w:lsdException w:name="footnote text" w:semiHidden="1" w:unhideWhenUsed="1"/>
-    <w:lsdException w:name="annotation text" w:semiHidden="1" w:unhideWhenUsed="1"/>
-    <w:lsdException w:name="header" w:semiHidden="1" w:unhideWhenUsed="1"/>
-    <w:lsdException w:name="footer" w:semiHidden="1" w:unhideWhenUsed="1"/>
-    <w:lsdException w:name="index heading" w:semiHidden="1" w:unhideWhenUsed="1"/>
-    <w:lsdException w:name="caption" w:semiHidden="1" w:uiPriority="35" w:unhideWhenUsed="1" w:qFormat="1"/>
-    <w:lsdException w:name="table of figures" w:semiHidden="1" w:unhideWhenUsed="1"/>
-    <w:lsdException w:name="envelope address" w:semiHidden="1" w:unhideWhenUsed="1"/>
-    <w:lsdException w:name="envelope return" w:semiHidden="1" w:unhideWhenUsed="1"/>
-    <w:lsdException w:name="footnote reference" w:semiHidden="1" w:unhideWhenUsed="1"/>
-    <w:lsdException w:name="annotation reference" w:semiHidden="1" w:unhideWhenUsed="1"/>
-    <w:lsdException w:name="line number" w:semiHidden="1" w:unhideWhenUsed="1"/>
-    <w:lsdException w:name="page number" w:semiHidden="1" w:unhideWhenUsed="1"/>
-    <w:lsdException w:name="endnote reference" w:semiHidden="1" w:unhideWhenUsed="1"/>
-    <w:lsdException w:name="endnote text" w:semiHidden="1" w:unhideWhenUsed="1"/>
-    <w:lsdException w:name="table of authorities" w:semiHidden="1" w:unhideWhenUsed="1"/>
-    <w:lsdException w:name="macro" w:semiHidden="1" w:unhideWhenUsed="1"/>
-    <w:lsdException w:name="toa heading" w:semiHidden="1" w:unhideWhenUsed="1"/>
-    <w:lsdException w:name="List" w:semiHidden="1" w:unhideWhenUsed="1"/>
-    <w:lsdException w:name="List Bullet" w:semiHidden="1" w:unhideWhenUsed="1"/>
-    <w:lsdException w:name="List Number" w:semiHidden="1" w:unhideWhenUsed="1"/>
-    <w:lsdException w:name="List 2" w:semiHidden="1" w:unhideWhenUsed="1"/>
-    <w:lsdException w:name="List 3" w:semiHidden="1" w:unhideWhenUsed="1"/>
-    <w:lsdException w:name="List 4" w:semiHidden="1" w:unhideWhenUsed="1"/>
-    <w:lsdException w:name="List 5" w:semiHidden="1" w:unhideWhenUsed="1"/>
-    <w:lsdException w:name="List Bullet 2" w:semiHidden="1" w:unhideWhenUsed="1"/>
-    <w:lsdException w:name="List Bullet 3" w:semiHidden="1" w:unhideWhenUsed="1"/>
-    <w:lsdException w:name="List Bullet 4" w:semiHidden="1" w:unhideWhenUsed="1"/>
-    <w:lsdException w:name="List Bullet 5" w:semiHidden="1" w:unhideWhenUsed="1"/>
-    <w:lsdException w:name="List Number 2" w:semiHidden="1" w:unhideWhenUsed="1"/>
-    <w:lsdException w:name="List Number 3" w:semiHidden="1" w:unhideWhenUsed="1"/>
-    <w:lsdException w:name="List Number 4" w:semiHidden="1" w:unhideWhenUsed="1"/>
-    <w:lsdException w:name="List Number 5" w:semiHidden="1" w:unhideWhenUsed="1"/>
-    <w:lsdException w:name="Title" w:uiPriority="10" w:qFormat="1"/>
-    <w:lsdException w:name="Closing" w:semiHidden="1" w:unhideWhenUsed="1"/>
-    <w:lsdException w:name="Signature" w:semiHidden="1" w:unhideWhenUsed="1"/>
-    <w:lsdException w:name="Default Paragraph Font" w:semiHidden="1" w:uiPriority="1" w:unhideWhenUsed="1"/>
-    <w:lsdException w:name="Body Text" w:semiHidden="1" w:unhideWhenUsed="1"/>
-    <w:lsdException w:name="Body Text Indent" w:semiHidden="1" w:unhideWhenUsed="1"/>
-    <w:lsdException w:name="List Continue" w:semiHidden="1" w:unhideWhenUsed="1"/>
-    <w:lsdException w:name="List Continue 2" w:semiHidden="1" w:unhideWhenUsed="1"/>
-    <w:lsdException w:name="List Continue 3" w:semiHidden="1" w:unhideWhenUsed="1"/>
-    <w:lsdException w:name="List Continue 4" w:semiHidden="1" w:unhideWhenUsed="1"/>
-    <w:lsdException w:name="List Continue 5" w:semiHidden="1" w:unhideWhenUsed="1"/>
-    <w:lsdException w:name="Message Header" w:semiHidden="1" w:unhideWhenUsed="1"/>
-    <w:lsdException w:name="Subtitle" w:uiPriority="11" w:qFormat="1"/>
-    <w:lsdException w:name="Salutation" w:semiHidden="1" w:unhideWhenUsed="1"/>
-    <w:lsdException w:name="Date" w:semiHidden="1" w:unhideWhenUsed="1"/>
-    <w:lsdException w:name="Body Text First Indent" w:semiHidden="1" w:unhideWhenUsed="1"/>
-    <w:lsdException w:name="Body Text First Indent 2" w:semiHidden="1" w:unhideWhenUsed="1"/>
-    <w:lsdException w:name="Note Heading" w:semiHidden="1" w:unhideWhenUsed="1"/>
-    <w:lsdException w:name="Body Text 2" w:semiHidden="1" w:unhideWhenUsed="1"/>
-    <w:lsdException w:name="Body Text 3" w:semiHidden="1" w:unhideWhenUsed="1"/>
-    <w:lsdException w:name="Body Text Indent 2" w:semiHidden="1" w:unhideWhenUsed="1"/>
-    <w:lsdException w:name="Body Text Indent 3" w:semiHidden="1" w:unhideWhenUsed="1"/>
-    <w:lsdException w:name="Block Text" w:semiHidden="1" w:unhideWhenUsed="1"/>
-    <w:lsdException w:name="Hyperlink" w:semiHidden="1" w:unhideWhenUsed="1"/>
-    <w:lsdException w:name="FollowedHyperlink" w:semiHidden="1" w:unhideWhenUsed="1"/>
-    <w:lsdException w:name="Strong" w:uiPriority="22" w:qFormat="1"/>
-    <w:lsdException w:name="Emphasis" w:uiPriority="20" w:qFormat="1"/>
-    <w:lsdException w:name="Document Map" w:semiHidden="1" w:unhideWhenUsed="1"/>
-    <w:lsdException w:name="Plain Text" w:semiHidden="1" w:unhideWhenUsed="1"/>
-    <w:lsdException w:name="E-mail Signature" w:semiHidden="1" w:unhideWhenUsed="1"/>
-    <w:lsdException w:name="HTML Top of Form" w:semiHidden="1" w:unhideWhenUsed="1"/>
-    <w:lsdException w:name="HTML Bottom of Form" w:semiHidden="1" w:unhideWhenUsed="1"/>
-    <w:lsdException w:name="Normal (Web)" w:semiHidden="1" w:unhideWhenUsed="1"/>
-    <w:lsdException w:name="HTML Acronym" w:semiHidden="1" w:unhideWhenUsed="1"/>
-    <w:lsdException w:name="HTML Address" w:semiHidden="1" w:unhideWhenUsed="1"/>
-    <w:lsdException w:name="HTML Cite" w:semiHidden="1" w:unhideWhenUsed="1"/>
-    <w:lsdException w:name="HTML Code" w:semiHidden="1" w:unhideWhenUsed="1"/>
-    <w:lsdException w:name="HTML Definition" w:semiHidden="1" w:unhideWhenUsed="1"/>
-    <w:lsdException w:name="HTML Keyboard" w:semiHidden="1" w:unhideWhenUsed="1"/>
-    <w:lsdException w:name="HTML Preformatted" w:semiHidden="1" w:unhideWhenUsed="1"/>
-    <w:lsdException w:name="HTML Sample" w:semiHidden="1" w:unhideWhenUsed="1"/>
-    <w:lsdException w:name="HTML Typewriter" w:semiHidden="1" w:unhideWhenUsed="1"/>
-    <w:lsdException w:name="HTML Variable" w:semiHidden="1" w:unhideWhenUsed="1"/>
-    <w:lsdException w:name="Normal Table" w:semiHidden="1" w:unhideWhenUsed="1"/>
-    <w:lsdException w:name="annotation subject" w:semiHidden="1" w:unhideWhenUsed="1"/>
-    <w:lsdException w:name="No List" w:semiHidden="1" w:unhideWhenUsed="1"/>
-    <w:lsdException w:name="Outline List 1" w:semiHidden="1" w:unhideWhenUsed="1"/>
-    <w:lsdException w:name="Outline List 2" w:semiHidden="1" w:unhideWhenUsed="1"/>
-    <w:lsdException w:name="Outline List 3" w:semiHidden="1" w:unhideWhenUsed="1"/>
-    <w:lsdException w:name="Table Simple 1" w:semiHidden="1" w:unhideWhenUsed="1"/>
-    <w:lsdException w:name="Table Simple 2" w:semiHidden="1" w:unhideWhenUsed="1"/>
-    <w:lsdException w:name="Table Simple 3" w:semiHidden="1" w:unhideWhenUsed="1"/>
-    <w:lsdException w:name="Table Classic 1" w:semiHidden="1" w:unhideWhenUsed="1"/>
-    <w:lsdException w:name="Table Classic 2" w:semiHidden="1" w:unhideWhenUsed="1"/>
-    <w:lsdException w:name="Table Classic 3" w:semiHidden="1" w:unhideWhenUsed="1"/>
-    <w:lsdException w:name="Table Classic 4" w:semiHidden="1" w:unhideWhenUsed="1"/>
-    <w:lsdException w:name="Table Colorful 1" w:semiHidden="1" w:unhideWhenUsed="1"/>
-    <w:lsdException w:name="Table Colorful 2" w:semiHidden="1" w:unhideWhenUsed="1"/>
-    <w:lsdException w:name="Table Colorful 3" w:semiHidden="1" w:unhideWhenUsed="1"/>
-    <w:lsdException w:name="Table Columns 1" w:semiHidden="1" w:unhideWhenUsed="1"/>
-    <w:lsdException w:name="Table Columns 2" w:semiHidden="1" w:unhideWhenUsed="1"/>
-    <w:lsdException w:name="Table Columns 3" w:semiHidden="1" w:unhideWhenUsed="1"/>
-    <w:lsdException w:name="Table Columns 4" w:semiHidden="1" w:unhideWhenUsed="1"/>
-    <w:lsdException w:name="Table Columns 5" w:semiHidden="1" w:unhideWhenUsed="1"/>
-    <w:lsdException w:name="Table Grid 1" w:semiHidden="1" w:unhideWhenUsed="1"/>
-    <w:lsdException w:name="Table Grid 2" w:semiHidden="1" w:unhideWhenUsed="1"/>
-    <w:lsdException w:name="Table Grid 3" w:semiHidden="1" w:unhideWhenUsed="1"/>
-    <w:lsdException w:name="Table Grid 4" w:semiHidden="1" w:unhideWhenUsed="1"/>
-    <w:lsdException w:name="Table Grid 5" w:semiHidden="1" w:unhideWhenUsed="1"/>
-    <w:lsdException w:name="Table Grid 6" w:semiHidden="1" w:unhideWhenUsed="1"/>
-    <w:lsdException w:name="Table Grid 7" w:semiHidden="1" w:unhideWhenUsed="1"/>
-    <w:lsdException w:name="Table Grid 8" w:semiHidden="1" w:unhideWhenUsed="1"/>
-    <w:lsdException w:name="Table List 1" w:semiHidden="1" w:unhideWhenUsed="1"/>
-    <w:lsdException w:name="Table List 2" w:semiHidden="1" w:unhideWhenUsed="1"/>
-    <w:lsdException w:name="Table List 3" w:semiHidden="1" w:unhideWhenUsed="1"/>
-    <w:lsdException w:name="Table List 4" w:semiHidden="1" w:unhideWhenUsed="1"/>
-    <w:lsdException w:name="Table List 5" w:semiHidden="1" w:unhideWhenUsed="1"/>
-    <w:lsdException w:name="Table List 6" w:semiHidden="1" w:unhideWhenUsed="1"/>
-    <w:lsdException w:name="Table List 7" w:semiHidden="1" w:unhideWhenUsed="1"/>
-    <w:lsdException w:name="Table List 8" w:semiHidden="1" w:unhideWhenUsed="1"/>
-    <w:lsdException w:name="Table 3D effects 1" w:semiHidden="1" w:unhideWhenUsed="1"/>
-    <w:lsdException w:name="Table 3D effects 2" w:semiHidden="1" w:unhideWhenUsed="1"/>
-    <w:lsdException w:name="Table 3D effects 3" w:semiHidden="1" w:unhideWhenUsed="1"/>
-    <w:lsdException w:name="Table Contemporary" w:semiHidden="1" w:unhideWhenUsed="1"/>
-    <w:lsdException w:name="Table Elegant" w:semiHidden="1" w:unhideWhenUsed="1"/>
-    <w:lsdException w:name="Table Professional" w:semiHidden="1" w:unhideWhenUsed="1"/>
-    <w:lsdException w:name="Table Subtle 1" w:semiHidden="1" w:unhideWhenUsed="1"/>
-    <w:lsdException w:name="Table Subtle 2" w:semiHidden="1" w:unhideWhenUsed="1"/>
-    <w:lsdException w:name="Table Web 1" w:semiHidden="1" w:unhideWhenUsed="1"/>
-    <w:lsdException w:name="Table Web 2" w:semiHidden="1" w:unhideWhenUsed="1"/>
-    <w:lsdException w:name="Table Web 3" w:semiHidden="1" w:unhideWhenUsed="1"/>
-    <w:lsdException w:name="Balloon Text" w:semiHidden="1" w:unhideWhenUsed="1"/>
-    <w:lsdException w:name="Table Grid" w:uiPriority="39"/>
-    <w:lsdException w:name="Table Theme" w:semiHidden="1" w:unhideWhenUsed="1"/>
-    <w:lsdException w:name="Placeholder Text" w:semiHidden="1"/>
-    <w:lsdException w:name="No Spacing" w:uiPriority="1" w:qFormat="1"/>
-    <w:lsdException w:name="Light Shading" w:uiPriority="60"/>
-    <w:lsdException w:name="Light List" w:uiPriority="61"/>
-    <w:lsdException w:name="Light Grid" w:uiPriority="62"/>
-    <w:lsdException w:name="Medium Shading 1" w:uiPriority="63"/>
-    <w:lsdException w:name="Medium Shading 2" w:uiPriority="64"/>
-    <w:lsdException w:name="Medium List 1" w:uiPriority="65"/>
-    <w:lsdException w:name="Medium List 2" w:uiPriority="66"/>
-    <w:lsdException w:name="Medium Grid 1" w:uiPriority="67"/>
-    <w:lsdException w:name="Medium Grid 2" w:uiPriority="68"/>
-    <w:lsdException w:name="Medium Grid 3" w:uiPriority="69"/>
-    <w:lsdException w:name="Dark List" w:uiPriority="70"/>
-    <w:lsdException w:name="Colorful Shading" w:uiPriority="71"/>
-    <w:lsdException w:name="Colorful List" w:uiPriority="72"/>
-    <w:lsdException w:name="Colorful Grid" w:uiPriority="73"/>
-    <w:lsdException w:name="Light Shading Accent 1" w:uiPriority="60"/>
-    <w:lsdException w:name="Light List Accent 1" w:uiPriority="61"/>
-    <w:lsdException w:name="Light Grid Accent 1" w:uiPriority="62"/>
-    <w:lsdException w:name="Medium Shading 1 Accent 1" w:uiPriority="63"/>
-    <w:lsdException w:name="Medium Shading 2 Accent 1" w:uiPriority="64"/>
-    <w:lsdException w:name="Medium List 1 Accent 1" w:uiPriority="65"/>
-    <w:lsdException w:name="Revision" w:semiHidden="1"/>
-    <w:lsdException w:name="List Paragraph" w:uiPriority="34" w:qFormat="1"/>
-    <w:lsdException w:name="Quote" w:uiPriority="29" w:qFormat="1"/>
-    <w:lsdException w:name="Intense Quote" w:uiPriority="30" w:qFormat="1"/>
-    <w:lsdException w:name="Medium List 2 Accent 1" w:uiPriority="66"/>
-    <w:lsdException w:name="Medium Grid 1 Accent 1" w:uiPriority="67"/>
-    <w:lsdException w:name="Medium Grid 2 Accent 1" w:uiPriority="68"/>
-    <w:lsdException w:name="Medium Grid 3 Accent 1" w:uiPriority="69"/>
-    <w:lsdException w:name="Dark List Accent 1" w:uiPriority="70"/>
-    <w:lsdException w:name="Colorful Shading Accent 1" w:uiPriority="71"/>
-    <w:lsdException w:name="Colorful List Accent 1" w:uiPriority="72"/>
-    <w:lsdException w:name="Colorful Grid Accent 1" w:uiPriority="73"/>
-    <w:lsdException w:name="Light Shading Accent 2" w:uiPriority="60"/>
-    <w:lsdException w:name="Light List Accent 2" w:uiPriority="61"/>
-    <w:lsdException w:name="Light Grid Accent 2" w:uiPriority="62"/>
-    <w:lsdException w:name="Medium Shading 1 Accent 2" w:uiPriority="63"/>
-    <w:lsdException w:name="Medium Shading 2 Accent 2" w:uiPriority="64"/>
-    <w:lsdException w:name="Medium List 1 Accent 2" w:uiPriority="65"/>
-    <w:lsdException w:name="Medium List 2 Accent 2" w:uiPriority="66"/>
-    <w:lsdException w:name="Medium Grid 1 Accent 2" w:uiPriority="67"/>
-    <w:lsdException w:name="Medium Grid 2 Accent 2" w:uiPriority="68"/>
-    <w:lsdException w:name="Medium Grid 3 Accent 2" w:uiPriority="69"/>
-    <w:lsdException w:name="Dark List Accent 2" w:uiPriority="70"/>
-    <w:lsdException w:name="Colorful Shading Accent 2" w:uiPriority="71"/>
-    <w:lsdException w:name="Colorful List Accent 2" w:uiPriority="72"/>
-    <w:lsdException w:name="Colorful Grid Accent 2" w:uiPriority="73"/>
-    <w:lsdException w:name="Light Shading Accent 3" w:uiPriority="60"/>
-    <w:lsdException w:name="Light List Accent 3" w:uiPriority="61"/>
-    <w:lsdException w:name="Light Grid Accent 3" w:uiPriority="62"/>
-    <w:lsdException w:name="Medium Shading 1 Accent 3" w:uiPriority="63"/>
-    <w:lsdException w:name="Medium Shading 2 Accent 3" w:uiPriority="64"/>
-    <w:lsdException w:name="Medium List 1 Accent 3" w:uiPriority="65"/>
-    <w:lsdException w:name="Medium List 2 Accent 3" w:uiPriority="66"/>
-    <w:lsdException w:name="Medium Grid 1 Accent 3" w:uiPriority="67"/>
-    <w:lsdException w:name="Medium Grid 2 Accent 3" w:uiPriority="68"/>
-    <w:lsdException w:name="Medium Grid 3 Accent 3" w:uiPriority="69"/>
-    <w:lsdException w:name="Dark List Accent 3" w:uiPriority="70"/>
-    <w:lsdException w:name="Colorful Shading Accent 3" w:uiPriority="71"/>
-    <w:lsdException w:name="Colorful List Accent 3" w:uiPriority="72"/>
-    <w:lsdException w:name="Colorful Grid Accent 3" w:uiPriority="73"/>
-    <w:lsdException w:name="Light Shading Accent 4" w:uiPriority="60"/>
-    <w:lsdException w:name="Light List Accent 4" w:uiPriority="61"/>
-    <w:lsdException w:name="Light Grid Accent 4" w:uiPriority="62"/>
-    <w:lsdException w:name="Medium Shading 1 Accent 4" w:uiPriority="63"/>
-    <w:lsdException w:name="Medium Shading 2 Accent 4" w:uiPriority="64"/>
-    <w:lsdException w:name="Medium List 1 Accent 4" w:uiPriority="65"/>
-    <w:lsdException w:name="Medium List 2 Accent 4" w:uiPriority="66"/>
-    <w:lsdException w:name="Medium Grid 1 Accent 4" w:uiPriority="67"/>
-    <w:lsdException w:name="Medium Grid 2 Accent 4" w:uiPriority="68"/>
-    <w:lsdException w:name="Medium Grid 3 Accent 4" w:uiPriority="69"/>
-    <w:lsdException w:name="Dark List Accent 4" w:uiPriority="70"/>
-    <w:lsdException w:name="Colorful Shading Accent 4" w:uiPriority="71"/>
-    <w:lsdException w:name="Colorful List Accent 4" w:uiPriority="72"/>
-    <w:lsdException w:name="Colorful Grid Accent 4" w:uiPriority="73"/>
-    <w:lsdException w:name="Light Shading Accent 5" w:uiPriority="60"/>
-    <w:lsdException w:name="Light List Accent 5" w:uiPriority="61"/>
-    <w:lsdException w:name="Light Grid Accent 5" w:uiPriority="62"/>
-    <w:lsdException w:name="Medium Shading 1 Accent 5" w:uiPriority="63"/>
-    <w:lsdException w:name="Medium Shading 2 Accent 5" w:uiPriority="64"/>
-    <w:lsdException w:name="Medium List 1 Accent 5" w:uiPriority="65"/>
-    <w:lsdException w:name="Medium List 2 Accent 5" w:uiPriority="66"/>
-    <w:lsdException w:name="Medium Grid 1 Accent 5" w:uiPriority="67"/>
-    <w:lsdException w:name="Medium Grid 2 Accent 5" w:uiPriority="68"/>
-    <w:lsdException w:name="Medium Grid 3 Accent 5" w:uiPriority="69"/>
-    <w:lsdException w:name="Dark List Accent 5" w:uiPriority="70"/>
-    <w:lsdException w:name="Colorful Shading Accent 5" w:uiPriority="71"/>
-    <w:lsdException w:name="Colorful List Accent 5" w:uiPriority="72"/>
-    <w:lsdException w:name="Colorful Grid Accent 5" w:uiPriority="73"/>
-    <w:lsdException w:name="Light Shading Accent 6" w:uiPriority="60"/>
-    <w:lsdException w:name="Light List Accent 6" w:uiPriority="61"/>
-    <w:lsdException w:name="Light Grid Accent 6" w:uiPriority="62"/>
-    <w:lsdException w:name="Medium Shading 1 Accent 6" w:uiPriority="63"/>
-    <w:lsdException w:name="Medium Shading 2 Accent 6" w:uiPriority="64"/>
-    <w:lsdException w:name="Medium List 1 Accent 6" w:uiPriority="65"/>
-    <w:lsdException w:name="Medium List 2 Accent 6" w:uiPriority="66"/>
-    <w:lsdException w:name="Medium Grid 1 Accent 6" w:uiPriority="67"/>
-    <w:lsdException w:name="Medium Grid 2 Accent 6" w:uiPriority="68"/>
-    <w:lsdException w:name="Medium Grid 3 Accent 6" w:uiPriority="69"/>
-    <w:lsdException w:name="Dark List Accent 6" w:uiPriority="70"/>
-    <w:lsdException w:name="Colorful Shading Accent 6" w:uiPriority="71"/>
-    <w:lsdException w:name="Colorful List Accent 6" w:uiPriority="72"/>
-    <w:lsdException w:name="Colorful Grid Accent 6" w:uiPriority="73"/>
-    <w:lsdException w:name="Subtle Emphasis" w:uiPriority="19" w:qFormat="1"/>
-    <w:lsdException w:name="Intense Emphasis" w:uiPriority="21" w:qFormat="1"/>
-    <w:lsdException w:name="Subtle Reference" w:uiPriority="31" w:qFormat="1"/>
-    <w:lsdException w:name="Intense Reference" w:uiPriority="32" w:qFormat="1"/>
-    <w:lsdException w:name="Book Title" w:uiPriority="33" w:qFormat="1"/>
-    <w:lsdException w:name="Bibliography" w:semiHidden="1" w:uiPriority="37" w:unhideWhenUsed="1"/>
-    <w:lsdException w:name="TOC Heading" w:semiHidden="1" w:uiPriority="39" w:unhideWhenUsed="1" w:qFormat="1"/>
-    <w:lsdException w:name="Plain Table 1" w:uiPriority="41"/>
-    <w:lsdException w:name="Plain Table 2" w:uiPriority="42"/>
-    <w:lsdException w:name="Plain Table 3" w:uiPriority="43"/>
-    <w:lsdException w:name="Plain Table 4" w:uiPriority="44"/>
-    <w:lsdException w:name="Plain Table 5" w:uiPriority="45"/>
-    <w:lsdException w:name="Grid Table Light" w:uiPriority="40"/>
-    <w:lsdException w:name="Grid Table 1 Light" w:uiPriority="46"/>
-    <w:lsdException w:name="Grid Table 2" w:uiPriority="47"/>
-    <w:lsdException w:name="Grid Table 3" w:uiPriority="48"/>
-    <w:lsdException w:name="Grid Table 4" w:uiPriority="49"/>
-    <w:lsdException w:name="Grid Table 5 Dark" w:uiPriority="50"/>
-    <w:lsdException w:name="Grid Table 6 Colorful" w:uiPriority="51"/>
-    <w:lsdException w:name="Grid Table 7 Colorful" w:uiPriority="52"/>
-    <w:lsdException w:name="Grid Table 1 Light Accent 1" w:uiPriority="46"/>
-    <w:lsdException w:name="Grid Table 2 Accent 1" w:uiPriority="47"/>
-    <w:lsdException w:name="Grid Table 3 Accent 1" w:uiPriority="48"/>
-    <w:lsdException w:name="Grid Table 4 Accent 1" w:uiPriority="49"/>
-    <w:lsdException w:name="Grid Table 5 Dark Accent 1" w:uiPriority="50"/>
-    <w:lsdException w:name="Grid Table 6 Colorful Accent 1" w:uiPriority="51"/>
-    <w:lsdException w:name="Grid Table 7 Colorful Accent 1" w:uiPriority="52"/>
-    <w:lsdException w:name="Grid Table 1 Light Accent 2" w:uiPriority="46"/>
-    <w:lsdException w:name="Grid Table 2 Accent 2" w:uiPriority="47"/>
-    <w:lsdException w:name="Grid Table 3 Accent 2" w:uiPriority="48"/>
-    <w:lsdException w:name="Grid Table 4 Accent 2" w:uiPriority="49"/>
-    <w:lsdException w:name="Grid Table 5 Dark Accent 2" w:uiPriority="50"/>
-    <w:lsdException w:name="Grid Table 6 Colorful Accent 2" w:uiPriority="51"/>
-    <w:lsdException w:name="Grid Table 7 Colorful Accent 2" w:uiPriority="52"/>
-    <w:lsdException w:name="Grid Table 1 Light Accent 3" w:uiPriority="46"/>
-    <w:lsdException w:name="Grid Table 2 Accent 3" w:uiPriority="47"/>
-    <w:lsdException w:name="Grid Table 3 Accent 3" w:uiPriority="48"/>
-    <w:lsdException w:name="Grid Table 4 Accent 3" w:uiPriority="49"/>
-    <w:lsdException w:name="Grid Table 5 Dark Accent 3" w:uiPriority="50"/>
-    <w:lsdException w:name="Grid Table 6 Colorful Accent 3" w:uiPriority="51"/>
-    <w:lsdException w:name="Grid Table 7 Colorful Accent 3" w:uiPriority="52"/>
-    <w:lsdException w:name="Grid Table 1 Light Accent 4" w:uiPriority="46"/>
-    <w:lsdException w:name="Grid Table 2 Accent 4" w:uiPriority="47"/>
-    <w:lsdException w:name="Grid Table 3 Accent 4" w:uiPriority="48"/>
-    <w:lsdException w:name="Grid Table 4 Accent 4" w:uiPriority="49"/>
-    <w:lsdException w:name="Grid Table 5 Dark Accent 4" w:uiPriority="50"/>
-    <w:lsdException w:name="Grid Table 6 Colorful Accent 4" w:uiPriority="51"/>
-    <w:lsdException w:name="Grid Table 7 Colorful Accent 4" w:uiPriority="52"/>
-    <w:lsdException w:name="Grid Table 1 Light Accent 5" w:uiPriority="46"/>
-    <w:lsdException w:name="Grid Table 2 Accent 5" w:uiPriority="47"/>
-    <w:lsdException w:name="Grid Table 3 Accent 5" w:uiPriority="48"/>
-    <w:lsdException w:name="Grid Table 4 Accent 5" w:uiPriority="49"/>
-    <w:lsdException w:name="Grid Table 5 Dark Accent 5" w:uiPriority="50"/>
-    <w:lsdException w:name="Grid Table 6 Colorful Accent 5" w:uiPriority="51"/>
-    <w:lsdException w:name="Grid Table 7 Colorful Accent 5" w:uiPriority="52"/>
-    <w:lsdException w:name="Grid Table 1 Light Accent 6" w:uiPriority="46"/>
-    <w:lsdException w:name="Grid Table 2 Accent 6" w:uiPriority="47"/>
-    <w:lsdException w:name="Grid Table 3 Accent 6" w:uiPriority="48"/>
-    <w:lsdException w:name="Grid Table 4 Accent 6" w:uiPriority="49"/>
-    <w:lsdException w:name="Grid Table 5 Dark Accent 6" w:uiPriority="50"/>
-    <w:lsdException w:name="Grid Table 6 Colorful Accent 6" w:uiPriority="51"/>
-    <w:lsdException w:name="Grid Table 7 Colorful Accent 6" w:uiPriority="52"/>
-    <w:lsdException w:name="List Table 1 Light" w:uiPriority="46"/>
-    <w:lsdException w:name="List Table 2" w:uiPriority="47"/>
-    <w:lsdException w:name="List Table 3" w:uiPriority="48"/>
-    <w:lsdException w:name="List Table 4" w:uiPriority="49"/>
-    <w:lsdException w:name="List Table 5 Dark" w:uiPriority="50"/>
-    <w:lsdException w:name="List Table 6 Colorful" w:uiPriority="51"/>
-    <w:lsdException w:name="List Table 7 Colorful" w:uiPriority="52"/>
-    <w:lsdException w:name="List Table 1 Light Accent 1" w:uiPriority="46"/>
-    <w:lsdException w:name="List Table 2 Accent 1" w:uiPriority="47"/>
-    <w:lsdException w:name="List Table 3 Accent 1" w:uiPriority="48"/>
-    <w:lsdException w:name="List Table 4 Accent 1" w:uiPriority="49"/>
-    <w:lsdException w:name="List Table 5 Dark Accent 1" w:uiPriority="50"/>
-    <w:lsdException w:name="List Table 6 Colorful Accent 1" w:uiPriority="51"/>
-    <w:lsdException w:name="List Table 7 Colorful Accent 1" w:uiPriority="52"/>
-    <w:lsdException w:name="List Table 1 Light Accent 2" w:uiPriority="46"/>
-    <w:lsdException w:name="List Table 2 Accent 2" w:uiPriority="47"/>
-    <w:lsdException w:name="List Table 3 Accent 2" w:uiPriority="48"/>
-    <w:lsdException w:name="List Table 4 Accent 2" w:uiPriority="49"/>
-    <w:lsdException w:name="List Table 5 Dark Accent 2" w:uiPriority="50"/>
-    <w:lsdException w:name="List Table 6 Colorful Accent 2" w:uiPriority="51"/>
-    <w:lsdException w:name="List Table 7 Colorful Accent 2" w:uiPriority="52"/>
-    <w:lsdException w:name="List Table 1 Light Accent 3" w:uiPriority="46"/>
-    <w:lsdException w:name="List Table 2 Accent 3" w:uiPriority="47"/>
-    <w:lsdException w:name="List Table 3 Accent 3" w:uiPriority="48"/>
-    <w:lsdException w:name="List Table 4 Accent 3" w:uiPriority="49"/>
-    <w:lsdException w:name="List Table 5 Dark Accent 3" w:uiPriority="50"/>
-    <w:lsdException w:name="List Table 6 Colorful Accent 3" w:uiPriority="51"/>
-    <w:lsdException w:name="List Table 7 Colorful Accent 3" w:uiPriority="52"/>
-    <w:lsdException w:name="List Table 1 Light Accent 4" w:uiPriority="46"/>
-    <w:lsdException w:name="List Table 2 Accent 4" w:uiPriority="47"/>
-    <w:lsdException w:name="List Table 3 Accent 4" w:uiPriority="48"/>
-    <w:lsdException w:name="List Table 4 Accent 4" w:uiPriority="49"/>
-    <w:lsdException w:name="List Table 5 Dark Accent 4" w:uiPriority="50"/>
-    <w:lsdException w:name="List Table 6 Colorful Accent 4" w:uiPriority="51"/>
-    <w:lsdException w:name="List Table 7 Colorful Accent 4" w:uiPriority="52"/>
-    <w:lsdException w:name="List Table 1 Light Accent 5" w:uiPriority="46"/>
-    <w:lsdException w:name="List Table 2 Accent 5" w:uiPriority="47"/>
-    <w:lsdException w:name="List Table 3 Accent 5" w:uiPriority="48"/>
-    <w:lsdException w:name="List Table 4 Accent 5" w:uiPriority="49"/>
-    <w:lsdException w:name="List Table 5 Dark Accent 5" w:uiPriority="50"/>
-    <w:lsdException w:name="List Table 6 Colorful Accent 5" w:uiPriority="51"/>
-    <w:lsdException w:name="List Table 7 Colorful Accent 5" w:uiPriority="52"/>
-    <w:lsdException w:name="List Table 1 Light Accent 6" w:uiPriority="46"/>
-    <w:lsdException w:name="List Table 2 Accent 6" w:uiPriority="47"/>
-    <w:lsdException w:name="List Table 3 Accent 6" w:uiPriority="48"/>
-    <w:lsdException w:name="List Table 4 Accent 6" w:uiPriority="49"/>
-    <w:lsdException w:name="List Table 5 Dark Accent 6" w:uiPriority="50"/>
-    <w:lsdException w:name="List Table 6 Colorful Accent 6" w:uiPriority="51"/>
-    <w:lsdException w:name="List Table 7 Colorful Accent 6" w:uiPriority="52"/>
-  </w:latentStyles>
-  <w:style w:type="paragraph" w:default="1" w:styleId="Normal">
-    <w:name w:val="Normal"/>
-    <w:qFormat/>
-  </w:style>
-  <w:style w:type="character" w:default="1" w:styleId="DefaultParagraphFont">
-    <w:name w:val="Default Paragraph Font"/>
-    <w:uiPriority w:val="1"/>
-    <w:semiHidden/>
-    <w:unhideWhenUsed/>
-  </w:style>
-  <w:style w:type="table" w:default="1" w:styleId="TableNormal">
-    <w:name w:val="Normal Table"/>
-    <w:uiPriority w:val="99"/>
-    <w:semiHidden/>
-    <w:unhideWhenUsed/>
-    <w:tblPr>
-      <w:tblInd w:w="0" w:type="dxa"/>
-      <w:tblCellMar>
-        <w:top w:w="0" w:type="dxa"/>
-        <w:left w:w="108" w:type="dxa"/>
-        <w:bottom w:w="0" w:type="dxa"/>
-        <w:right w:w="108" w:type="dxa"/>
-      </w:tblCellMar>
-    </w:tblPr>
-  </w:style>
-  <w:style w:type="numbering" w:default="1" w:styleId="NoList">
-    <w:name w:val="No List"/>
-    <w:uiPriority w:val="99"/>
-    <w:semiHidden/>
-    <w:unhideWhenUsed/>
-  </w:style>
-  <w:style w:type="paragraph" w:customStyle="1" w:styleId="7CC239AA941B4B36B5B154105866E4C3">
-    <w:name w:val="7CC239AA941B4B36B5B154105866E4C3"/>
-    <w:rsid w:val="00B96338"/>
-  </w:style>
-  <w:style w:type="paragraph" w:customStyle="1" w:styleId="1F53F67277D846729F8872A1AD45083B">
-    <w:name w:val="1F53F67277D846729F8872A1AD45083B"/>
-    <w:rsid w:val="00B96338"/>
-  </w:style>
-  <w:style w:type="paragraph" w:customStyle="1" w:styleId="11CE8E4DEC12427CBF2F7C0E943D7D00">
-    <w:name w:val="11CE8E4DEC12427CBF2F7C0E943D7D00"/>
-    <w:rsid w:val="00B96338"/>
-  </w:style>
-</w:styles>
-</file>
-
-<file path=word/glossary/webSettings.xml><?xml version="1.0" encoding="utf-8"?>
-<w:webSettings xmlns:mc="http://schemas.openxmlformats.org/markup-compatibility/2006" xmlns:r="http://schemas.openxmlformats.org/officeDocument/2006/relationships" xmlns:w="http://schemas.openxmlformats.org/wordprocessingml/2006/main" xmlns:w14="http://schemas.microsoft.com/office/word/2010/wordml" xmlns:w15="http://schemas.microsoft.com/office/word/2012/wordml" xmlns:w16se="http://schemas.microsoft.com/office/word/2015/wordml/symex" mc:Ignorable="w14 w15 w16se">
-  <w:optimizeForBrowser/>
-  <w:allowPNG/>
-</w:webSettings>
 </file>
 
 <file path=word/theme/theme1.xml><?xml version="1.0" encoding="utf-8"?>
@@ -15243,7 +14713,7 @@
 </file>
 
 <file path=customXml/itemProps1.xml><?xml version="1.0" encoding="utf-8"?>
-<ds:datastoreItem xmlns:ds="http://schemas.openxmlformats.org/officeDocument/2006/customXml" ds:itemID="{417747F6-1CD1-4B75-AE4D-891ABFA3DB82}">
+<ds:datastoreItem xmlns:ds="http://schemas.openxmlformats.org/officeDocument/2006/customXml" ds:itemID="{7B8C49CD-BBC1-45D2-AF87-1BC386591F60}">
   <ds:schemaRefs>
     <ds:schemaRef ds:uri="http://schemas.openxmlformats.org/officeDocument/2006/bibliography"/>
   </ds:schemaRefs>

--- a/z-design/RedSight_DBMS_Report.docx
+++ b/z-design/RedSight_DBMS_Report.docx
@@ -13398,9 +13398,710 @@
         </w:rPr>
         <w:t>)</w:t>
       </w:r>
-      <w:bookmarkStart w:id="13" w:name="_GoBack"/>
-      <w:bookmarkEnd w:id="13"/>
     </w:p>
+    <w:p>
+      <w:pPr>
+        <w:pStyle w:val="Heading2"/>
+      </w:pPr>
+      <w:r>
+        <w:t>e. DATA DICTIONARY</w:t>
+      </w:r>
+    </w:p>
+    <w:p/>
+    <w:p>
+      <w:pPr>
+        <w:rPr>
+          <w:rFonts w:asciiTheme="minorHAnsi" w:hAnsiTheme="minorHAnsi" w:cstheme="minorHAnsi"/>
+          <w:sz w:val="28"/>
+        </w:rPr>
+      </w:pPr>
+      <w:proofErr w:type="spellStart"/>
+      <w:r>
+        <w:rPr>
+          <w:rFonts w:asciiTheme="minorHAnsi" w:hAnsiTheme="minorHAnsi" w:cstheme="minorHAnsi"/>
+          <w:sz w:val="28"/>
+        </w:rPr>
+        <w:t>Tblcity_corporation</w:t>
+      </w:r>
+      <w:proofErr w:type="spellEnd"/>
+    </w:p>
+    <w:tbl>
+      <w:tblPr>
+        <w:tblStyle w:val="TableGrid"/>
+        <w:tblW w:w="9562" w:type="dxa"/>
+        <w:tblLook w:val="04A0" w:firstRow="1" w:lastRow="0" w:firstColumn="1" w:lastColumn="0" w:noHBand="0" w:noVBand="1"/>
+      </w:tblPr>
+      <w:tblGrid>
+        <w:gridCol w:w="2390"/>
+        <w:gridCol w:w="2390"/>
+        <w:gridCol w:w="2391"/>
+        <w:gridCol w:w="2391"/>
+      </w:tblGrid>
+      <w:tr>
+        <w:trPr>
+          <w:trHeight w:val="611"/>
+        </w:trPr>
+        <w:tc>
+          <w:tcPr>
+            <w:tcW w:w="2390" w:type="dxa"/>
+            <w:shd w:val="clear" w:color="auto" w:fill="70AD47" w:themeFill="accent6"/>
+          </w:tcPr>
+          <w:p>
+            <w:r>
+              <w:t>Name</w:t>
+            </w:r>
+          </w:p>
+        </w:tc>
+        <w:tc>
+          <w:tcPr>
+            <w:tcW w:w="2390" w:type="dxa"/>
+            <w:shd w:val="clear" w:color="auto" w:fill="70AD47" w:themeFill="accent6"/>
+          </w:tcPr>
+          <w:p>
+            <w:r>
+              <w:t>Data Type</w:t>
+            </w:r>
+          </w:p>
+        </w:tc>
+        <w:tc>
+          <w:tcPr>
+            <w:tcW w:w="2391" w:type="dxa"/>
+            <w:shd w:val="clear" w:color="auto" w:fill="70AD47" w:themeFill="accent6"/>
+          </w:tcPr>
+          <w:p>
+            <w:r>
+              <w:t>Size</w:t>
+            </w:r>
+          </w:p>
+        </w:tc>
+        <w:tc>
+          <w:tcPr>
+            <w:tcW w:w="2391" w:type="dxa"/>
+            <w:shd w:val="clear" w:color="auto" w:fill="70AD47" w:themeFill="accent6"/>
+          </w:tcPr>
+          <w:p>
+            <w:r>
+              <w:t>Remark</w:t>
+            </w:r>
+          </w:p>
+        </w:tc>
+      </w:tr>
+      <w:tr>
+        <w:trPr>
+          <w:trHeight w:val="429"/>
+        </w:trPr>
+        <w:tc>
+          <w:tcPr>
+            <w:tcW w:w="2390" w:type="dxa"/>
+          </w:tcPr>
+          <w:p>
+            <w:proofErr w:type="spellStart"/>
+            <w:r>
+              <w:t>corpID</w:t>
+            </w:r>
+            <w:proofErr w:type="spellEnd"/>
+          </w:p>
+        </w:tc>
+        <w:tc>
+          <w:tcPr>
+            <w:tcW w:w="2390" w:type="dxa"/>
+          </w:tcPr>
+          <w:p>
+            <w:r>
+              <w:t>VARCHAR</w:t>
+            </w:r>
+          </w:p>
+        </w:tc>
+        <w:tc>
+          <w:tcPr>
+            <w:tcW w:w="2391" w:type="dxa"/>
+          </w:tcPr>
+          <w:p>
+            <w:r>
+              <w:t>10</w:t>
+            </w:r>
+          </w:p>
+        </w:tc>
+        <w:tc>
+          <w:tcPr>
+            <w:tcW w:w="2391" w:type="dxa"/>
+          </w:tcPr>
+          <w:p>
+            <w:r>
+              <w:t xml:space="preserve">This is the primary key for the </w:t>
+            </w:r>
+            <w:r>
+              <w:t>City C</w:t>
+            </w:r>
+            <w:r>
+              <w:t>orporation</w:t>
+            </w:r>
+            <w:r>
+              <w:t xml:space="preserve"> table. </w:t>
+            </w:r>
+            <w:proofErr w:type="spellStart"/>
+            <w:r>
+              <w:t>E.g</w:t>
+            </w:r>
+            <w:proofErr w:type="spellEnd"/>
+            <w:r>
+              <w:t>: “corpBan1</w:t>
+            </w:r>
+            <w:r>
+              <w:t>”</w:t>
+            </w:r>
+          </w:p>
+        </w:tc>
+      </w:tr>
+      <w:tr>
+        <w:trPr>
+          <w:trHeight w:val="429"/>
+        </w:trPr>
+        <w:tc>
+          <w:tcPr>
+            <w:tcW w:w="2390" w:type="dxa"/>
+          </w:tcPr>
+          <w:p>
+            <w:proofErr w:type="spellStart"/>
+            <w:r>
+              <w:t>corpName</w:t>
+            </w:r>
+            <w:proofErr w:type="spellEnd"/>
+          </w:p>
+        </w:tc>
+        <w:tc>
+          <w:tcPr>
+            <w:tcW w:w="2390" w:type="dxa"/>
+          </w:tcPr>
+          <w:p>
+            <w:r>
+              <w:t>TEXT</w:t>
+            </w:r>
+          </w:p>
+        </w:tc>
+        <w:tc>
+          <w:tcPr>
+            <w:tcW w:w="2391" w:type="dxa"/>
+          </w:tcPr>
+          <w:p/>
+        </w:tc>
+        <w:tc>
+          <w:tcPr>
+            <w:tcW w:w="2391" w:type="dxa"/>
+          </w:tcPr>
+          <w:p>
+            <w:r>
+              <w:t xml:space="preserve">This is the </w:t>
+            </w:r>
+            <w:r>
+              <w:t>name</w:t>
+            </w:r>
+            <w:r>
+              <w:t xml:space="preserve"> for the </w:t>
+            </w:r>
+            <w:r>
+              <w:t>City C</w:t>
+            </w:r>
+            <w:r>
+              <w:t>orporation</w:t>
+            </w:r>
+            <w:r>
+              <w:t xml:space="preserve">. </w:t>
+            </w:r>
+            <w:proofErr w:type="spellStart"/>
+            <w:r>
+              <w:t>E.g</w:t>
+            </w:r>
+            <w:proofErr w:type="spellEnd"/>
+            <w:r>
+              <w:t>: “</w:t>
+            </w:r>
+            <w:proofErr w:type="spellStart"/>
+            <w:r>
+              <w:t>Barishal</w:t>
+            </w:r>
+            <w:proofErr w:type="spellEnd"/>
+            <w:r>
+              <w:t xml:space="preserve"> City </w:t>
+            </w:r>
+            <w:proofErr w:type="spellStart"/>
+            <w:r>
+              <w:t>Copororation</w:t>
+            </w:r>
+            <w:proofErr w:type="spellEnd"/>
+            <w:r>
+              <w:t>”</w:t>
+            </w:r>
+          </w:p>
+        </w:tc>
+      </w:tr>
+      <w:tr>
+        <w:trPr>
+          <w:trHeight w:val="429"/>
+        </w:trPr>
+        <w:tc>
+          <w:tcPr>
+            <w:tcW w:w="2390" w:type="dxa"/>
+          </w:tcPr>
+          <w:p>
+            <w:proofErr w:type="spellStart"/>
+            <w:r>
+              <w:t>minID</w:t>
+            </w:r>
+            <w:proofErr w:type="spellEnd"/>
+          </w:p>
+        </w:tc>
+        <w:tc>
+          <w:tcPr>
+            <w:tcW w:w="2390" w:type="dxa"/>
+          </w:tcPr>
+          <w:p>
+            <w:r>
+              <w:t>VARCHAR</w:t>
+            </w:r>
+          </w:p>
+        </w:tc>
+        <w:tc>
+          <w:tcPr>
+            <w:tcW w:w="2391" w:type="dxa"/>
+          </w:tcPr>
+          <w:p>
+            <w:r>
+              <w:t>10</w:t>
+            </w:r>
+          </w:p>
+        </w:tc>
+        <w:tc>
+          <w:tcPr>
+            <w:tcW w:w="2391" w:type="dxa"/>
+          </w:tcPr>
+          <w:p>
+            <w:r>
+              <w:t>This is a foreign key from Forest Ministry table. E.g. “</w:t>
+            </w:r>
+            <w:proofErr w:type="spellStart"/>
+            <w:r>
+              <w:t>fminBan</w:t>
+            </w:r>
+            <w:proofErr w:type="spellEnd"/>
+            <w:r>
+              <w:t>”</w:t>
+            </w:r>
+          </w:p>
+        </w:tc>
+      </w:tr>
+      <w:tr>
+        <w:trPr>
+          <w:trHeight w:val="409"/>
+        </w:trPr>
+        <w:tc>
+          <w:tcPr>
+            <w:tcW w:w="2390" w:type="dxa"/>
+          </w:tcPr>
+          <w:p>
+            <w:proofErr w:type="spellStart"/>
+            <w:r>
+              <w:t>locID</w:t>
+            </w:r>
+            <w:proofErr w:type="spellEnd"/>
+          </w:p>
+        </w:tc>
+        <w:tc>
+          <w:tcPr>
+            <w:tcW w:w="2390" w:type="dxa"/>
+          </w:tcPr>
+          <w:p>
+            <w:r>
+              <w:t>VARCHAR</w:t>
+            </w:r>
+          </w:p>
+        </w:tc>
+        <w:tc>
+          <w:tcPr>
+            <w:tcW w:w="2391" w:type="dxa"/>
+          </w:tcPr>
+          <w:p>
+            <w:r>
+              <w:t>10</w:t>
+            </w:r>
+          </w:p>
+        </w:tc>
+        <w:tc>
+          <w:tcPr>
+            <w:tcW w:w="2391" w:type="dxa"/>
+          </w:tcPr>
+          <w:p>
+            <w:r>
+              <w:t xml:space="preserve">This is a foreign key from </w:t>
+            </w:r>
+            <w:r>
+              <w:t>Location</w:t>
+            </w:r>
+            <w:r>
+              <w:t xml:space="preserve"> table. E.g. “</w:t>
+            </w:r>
+            <w:proofErr w:type="spellStart"/>
+            <w:r>
+              <w:t>cntBan</w:t>
+            </w:r>
+            <w:proofErr w:type="spellEnd"/>
+            <w:r>
+              <w:t>”</w:t>
+            </w:r>
+          </w:p>
+        </w:tc>
+      </w:tr>
+    </w:tbl>
+    <w:p/>
+    <w:p>
+      <w:pPr>
+        <w:rPr>
+          <w:rFonts w:asciiTheme="minorHAnsi" w:hAnsiTheme="minorHAnsi" w:cstheme="minorHAnsi"/>
+          <w:sz w:val="28"/>
+        </w:rPr>
+      </w:pPr>
+      <w:proofErr w:type="spellStart"/>
+      <w:r>
+        <w:rPr>
+          <w:rFonts w:asciiTheme="minorHAnsi" w:hAnsiTheme="minorHAnsi" w:cstheme="minorHAnsi"/>
+          <w:sz w:val="28"/>
+        </w:rPr>
+        <w:lastRenderedPageBreak/>
+        <w:t>Tbl</w:t>
+      </w:r>
+      <w:r>
+        <w:rPr>
+          <w:rFonts w:asciiTheme="minorHAnsi" w:hAnsiTheme="minorHAnsi" w:cstheme="minorHAnsi"/>
+          <w:sz w:val="28"/>
+        </w:rPr>
+        <w:t>forest_ministry</w:t>
+      </w:r>
+      <w:proofErr w:type="spellEnd"/>
+    </w:p>
+    <w:tbl>
+      <w:tblPr>
+        <w:tblStyle w:val="TableGrid"/>
+        <w:tblW w:w="9562" w:type="dxa"/>
+        <w:tblLook w:val="04A0" w:firstRow="1" w:lastRow="0" w:firstColumn="1" w:lastColumn="0" w:noHBand="0" w:noVBand="1"/>
+      </w:tblPr>
+      <w:tblGrid>
+        <w:gridCol w:w="2390"/>
+        <w:gridCol w:w="2390"/>
+        <w:gridCol w:w="2391"/>
+        <w:gridCol w:w="2391"/>
+      </w:tblGrid>
+      <w:tr>
+        <w:trPr>
+          <w:trHeight w:val="611"/>
+        </w:trPr>
+        <w:tc>
+          <w:tcPr>
+            <w:tcW w:w="2390" w:type="dxa"/>
+            <w:shd w:val="clear" w:color="auto" w:fill="70AD47" w:themeFill="accent6"/>
+          </w:tcPr>
+          <w:p>
+            <w:r>
+              <w:t>Name</w:t>
+            </w:r>
+          </w:p>
+        </w:tc>
+        <w:tc>
+          <w:tcPr>
+            <w:tcW w:w="2390" w:type="dxa"/>
+            <w:shd w:val="clear" w:color="auto" w:fill="70AD47" w:themeFill="accent6"/>
+          </w:tcPr>
+          <w:p>
+            <w:r>
+              <w:t>Data Type</w:t>
+            </w:r>
+          </w:p>
+        </w:tc>
+        <w:tc>
+          <w:tcPr>
+            <w:tcW w:w="2391" w:type="dxa"/>
+            <w:shd w:val="clear" w:color="auto" w:fill="70AD47" w:themeFill="accent6"/>
+          </w:tcPr>
+          <w:p>
+            <w:r>
+              <w:t>Size</w:t>
+            </w:r>
+          </w:p>
+        </w:tc>
+        <w:tc>
+          <w:tcPr>
+            <w:tcW w:w="2391" w:type="dxa"/>
+            <w:shd w:val="clear" w:color="auto" w:fill="70AD47" w:themeFill="accent6"/>
+          </w:tcPr>
+          <w:p>
+            <w:r>
+              <w:t>Remark</w:t>
+            </w:r>
+          </w:p>
+        </w:tc>
+      </w:tr>
+      <w:tr>
+        <w:trPr>
+          <w:trHeight w:val="429"/>
+        </w:trPr>
+        <w:tc>
+          <w:tcPr>
+            <w:tcW w:w="2390" w:type="dxa"/>
+          </w:tcPr>
+          <w:p>
+            <w:proofErr w:type="spellStart"/>
+            <w:r>
+              <w:t>corpID</w:t>
+            </w:r>
+            <w:proofErr w:type="spellEnd"/>
+          </w:p>
+        </w:tc>
+        <w:tc>
+          <w:tcPr>
+            <w:tcW w:w="2390" w:type="dxa"/>
+          </w:tcPr>
+          <w:p>
+            <w:r>
+              <w:t>VARCHAR</w:t>
+            </w:r>
+          </w:p>
+        </w:tc>
+        <w:tc>
+          <w:tcPr>
+            <w:tcW w:w="2391" w:type="dxa"/>
+          </w:tcPr>
+          <w:p>
+            <w:r>
+              <w:t>10</w:t>
+            </w:r>
+          </w:p>
+        </w:tc>
+        <w:tc>
+          <w:tcPr>
+            <w:tcW w:w="2391" w:type="dxa"/>
+          </w:tcPr>
+          <w:p>
+            <w:r>
+              <w:t xml:space="preserve">This is the primary key for the </w:t>
+            </w:r>
+            <w:r>
+              <w:t xml:space="preserve">Forest Ministry </w:t>
+            </w:r>
+            <w:r>
+              <w:t xml:space="preserve">table. </w:t>
+            </w:r>
+            <w:proofErr w:type="spellStart"/>
+            <w:r>
+              <w:t>E.g</w:t>
+            </w:r>
+            <w:proofErr w:type="spellEnd"/>
+            <w:r>
+              <w:t>: “</w:t>
+            </w:r>
+            <w:bookmarkStart w:id="13" w:name="_GoBack"/>
+            <w:bookmarkEnd w:id="13"/>
+            <w:r>
+              <w:t>fminBan</w:t>
+            </w:r>
+            <w:r>
+              <w:t>”</w:t>
+            </w:r>
+          </w:p>
+        </w:tc>
+      </w:tr>
+      <w:tr>
+        <w:trPr>
+          <w:trHeight w:val="429"/>
+        </w:trPr>
+        <w:tc>
+          <w:tcPr>
+            <w:tcW w:w="2390" w:type="dxa"/>
+          </w:tcPr>
+          <w:p>
+            <w:proofErr w:type="spellStart"/>
+            <w:r>
+              <w:t>corpName</w:t>
+            </w:r>
+            <w:proofErr w:type="spellEnd"/>
+          </w:p>
+        </w:tc>
+        <w:tc>
+          <w:tcPr>
+            <w:tcW w:w="2390" w:type="dxa"/>
+          </w:tcPr>
+          <w:p>
+            <w:r>
+              <w:t>TEXT</w:t>
+            </w:r>
+          </w:p>
+        </w:tc>
+        <w:tc>
+          <w:tcPr>
+            <w:tcW w:w="2391" w:type="dxa"/>
+          </w:tcPr>
+          <w:p/>
+        </w:tc>
+        <w:tc>
+          <w:tcPr>
+            <w:tcW w:w="2391" w:type="dxa"/>
+          </w:tcPr>
+          <w:p>
+            <w:r>
+              <w:t xml:space="preserve">This is the </w:t>
+            </w:r>
+            <w:r>
+              <w:t>name</w:t>
+            </w:r>
+            <w:r>
+              <w:t xml:space="preserve"> for the </w:t>
+            </w:r>
+            <w:r>
+              <w:t>City C</w:t>
+            </w:r>
+            <w:r>
+              <w:t>orporation</w:t>
+            </w:r>
+            <w:r>
+              <w:t xml:space="preserve">. </w:t>
+            </w:r>
+            <w:proofErr w:type="spellStart"/>
+            <w:r>
+              <w:t>E.g</w:t>
+            </w:r>
+            <w:proofErr w:type="spellEnd"/>
+            <w:r>
+              <w:t>: “</w:t>
+            </w:r>
+            <w:proofErr w:type="spellStart"/>
+            <w:r>
+              <w:t>Barishal</w:t>
+            </w:r>
+            <w:proofErr w:type="spellEnd"/>
+            <w:r>
+              <w:t xml:space="preserve"> City </w:t>
+            </w:r>
+            <w:proofErr w:type="spellStart"/>
+            <w:r>
+              <w:t>Copororation</w:t>
+            </w:r>
+            <w:proofErr w:type="spellEnd"/>
+            <w:r>
+              <w:t>”</w:t>
+            </w:r>
+          </w:p>
+        </w:tc>
+      </w:tr>
+      <w:tr>
+        <w:trPr>
+          <w:trHeight w:val="429"/>
+        </w:trPr>
+        <w:tc>
+          <w:tcPr>
+            <w:tcW w:w="2390" w:type="dxa"/>
+          </w:tcPr>
+          <w:p>
+            <w:proofErr w:type="spellStart"/>
+            <w:r>
+              <w:t>minID</w:t>
+            </w:r>
+            <w:proofErr w:type="spellEnd"/>
+          </w:p>
+        </w:tc>
+        <w:tc>
+          <w:tcPr>
+            <w:tcW w:w="2390" w:type="dxa"/>
+          </w:tcPr>
+          <w:p>
+            <w:r>
+              <w:t>VARCHAR</w:t>
+            </w:r>
+          </w:p>
+        </w:tc>
+        <w:tc>
+          <w:tcPr>
+            <w:tcW w:w="2391" w:type="dxa"/>
+          </w:tcPr>
+          <w:p>
+            <w:r>
+              <w:t>10</w:t>
+            </w:r>
+          </w:p>
+        </w:tc>
+        <w:tc>
+          <w:tcPr>
+            <w:tcW w:w="2391" w:type="dxa"/>
+          </w:tcPr>
+          <w:p>
+            <w:r>
+              <w:t>This is a foreign key from Forest Ministry table. E.g. “</w:t>
+            </w:r>
+            <w:proofErr w:type="spellStart"/>
+            <w:r>
+              <w:t>fminBan</w:t>
+            </w:r>
+            <w:proofErr w:type="spellEnd"/>
+            <w:r>
+              <w:t>”</w:t>
+            </w:r>
+          </w:p>
+        </w:tc>
+      </w:tr>
+      <w:tr>
+        <w:trPr>
+          <w:trHeight w:val="409"/>
+        </w:trPr>
+        <w:tc>
+          <w:tcPr>
+            <w:tcW w:w="2390" w:type="dxa"/>
+          </w:tcPr>
+          <w:p>
+            <w:proofErr w:type="spellStart"/>
+            <w:r>
+              <w:t>locID</w:t>
+            </w:r>
+            <w:proofErr w:type="spellEnd"/>
+          </w:p>
+        </w:tc>
+        <w:tc>
+          <w:tcPr>
+            <w:tcW w:w="2390" w:type="dxa"/>
+          </w:tcPr>
+          <w:p>
+            <w:r>
+              <w:t>VARCHAR</w:t>
+            </w:r>
+          </w:p>
+        </w:tc>
+        <w:tc>
+          <w:tcPr>
+            <w:tcW w:w="2391" w:type="dxa"/>
+          </w:tcPr>
+          <w:p>
+            <w:r>
+              <w:t>10</w:t>
+            </w:r>
+          </w:p>
+        </w:tc>
+        <w:tc>
+          <w:tcPr>
+            <w:tcW w:w="2391" w:type="dxa"/>
+          </w:tcPr>
+          <w:p>
+            <w:r>
+              <w:t>This is a foreign key from Location table. E.g. “</w:t>
+            </w:r>
+            <w:proofErr w:type="spellStart"/>
+            <w:r>
+              <w:t>cntBan</w:t>
+            </w:r>
+            <w:proofErr w:type="spellEnd"/>
+            <w:r>
+              <w:t>”</w:t>
+            </w:r>
+          </w:p>
+        </w:tc>
+      </w:tr>
+    </w:tbl>
+    <w:p/>
     <w:sectPr>
       <w:pgSz w:w="12240" w:h="15840"/>
       <w:pgMar w:top="1440" w:right="1440" w:bottom="1440" w:left="1440" w:header="720" w:footer="720" w:gutter="0"/>
@@ -14713,7 +15414,7 @@
 </file>
 
 <file path=customXml/itemProps1.xml><?xml version="1.0" encoding="utf-8"?>
-<ds:datastoreItem xmlns:ds="http://schemas.openxmlformats.org/officeDocument/2006/customXml" ds:itemID="{7B8C49CD-BBC1-45D2-AF87-1BC386591F60}">
+<ds:datastoreItem xmlns:ds="http://schemas.openxmlformats.org/officeDocument/2006/customXml" ds:itemID="{C405D5F7-F113-4FF7-B865-C5E35CB0C5D8}">
   <ds:schemaRefs>
     <ds:schemaRef ds:uri="http://schemas.openxmlformats.org/officeDocument/2006/bibliography"/>
   </ds:schemaRefs>

--- a/z-design/RedSight_DBMS_Report.docx
+++ b/z-design/RedSight_DBMS_Report.docx
@@ -726,7 +726,7 @@
           <w:r>
             <w:fldChar w:fldCharType="separate"/>
           </w:r>
-          <w:hyperlink w:anchor="_Toc112175928" w:history="1">
+          <w:hyperlink w:anchor="_Toc112376304" w:history="1">
             <w:r>
               <w:rPr>
                 <w:rStyle w:val="Hyperlink"/>
@@ -753,7 +753,7 @@
                 <w:noProof/>
                 <w:webHidden/>
               </w:rPr>
-              <w:instrText xml:space="preserve"> PAGEREF _Toc112175928 \h </w:instrText>
+              <w:instrText xml:space="preserve"> PAGEREF _Toc112376304 \h </w:instrText>
             </w:r>
             <w:r>
               <w:rPr>
@@ -773,7 +773,7 @@
                 <w:noProof/>
                 <w:webHidden/>
               </w:rPr>
-              <w:t>2</w:t>
+              <w:t>3</w:t>
             </w:r>
             <w:r>
               <w:rPr>
@@ -795,7 +795,7 @@
               <w:noProof/>
             </w:rPr>
           </w:pPr>
-          <w:hyperlink w:anchor="_Toc112175929" w:history="1">
+          <w:hyperlink w:anchor="_Toc112376305" w:history="1">
             <w:r>
               <w:rPr>
                 <w:rStyle w:val="Hyperlink"/>
@@ -822,7 +822,7 @@
                 <w:noProof/>
                 <w:webHidden/>
               </w:rPr>
-              <w:instrText xml:space="preserve"> PAGEREF _Toc112175929 \h </w:instrText>
+              <w:instrText xml:space="preserve"> PAGEREF _Toc112376305 \h </w:instrText>
             </w:r>
             <w:r>
               <w:rPr>
@@ -842,7 +842,7 @@
                 <w:noProof/>
                 <w:webHidden/>
               </w:rPr>
-              <w:t>2</w:t>
+              <w:t>3</w:t>
             </w:r>
             <w:r>
               <w:rPr>
@@ -864,7 +864,7 @@
               <w:noProof/>
             </w:rPr>
           </w:pPr>
-          <w:hyperlink w:anchor="_Toc112175930" w:history="1">
+          <w:hyperlink w:anchor="_Toc112376306" w:history="1">
             <w:r>
               <w:rPr>
                 <w:rStyle w:val="Hyperlink"/>
@@ -891,7 +891,7 @@
                 <w:noProof/>
                 <w:webHidden/>
               </w:rPr>
-              <w:instrText xml:space="preserve"> PAGEREF _Toc112175930 \h </w:instrText>
+              <w:instrText xml:space="preserve"> PAGEREF _Toc112376306 \h </w:instrText>
             </w:r>
             <w:r>
               <w:rPr>
@@ -911,7 +911,7 @@
                 <w:noProof/>
                 <w:webHidden/>
               </w:rPr>
-              <w:t>2</w:t>
+              <w:t>3</w:t>
             </w:r>
             <w:r>
               <w:rPr>
@@ -933,7 +933,7 @@
               <w:noProof/>
             </w:rPr>
           </w:pPr>
-          <w:hyperlink w:anchor="_Toc112175931" w:history="1">
+          <w:hyperlink w:anchor="_Toc112376307" w:history="1">
             <w:r>
               <w:rPr>
                 <w:rStyle w:val="Hyperlink"/>
@@ -960,7 +960,7 @@
                 <w:noProof/>
                 <w:webHidden/>
               </w:rPr>
-              <w:instrText xml:space="preserve"> PAGEREF _Toc112175931 \h </w:instrText>
+              <w:instrText xml:space="preserve"> PAGEREF _Toc112376307 \h </w:instrText>
             </w:r>
             <w:r>
               <w:rPr>
@@ -980,7 +980,7 @@
                 <w:noProof/>
                 <w:webHidden/>
               </w:rPr>
-              <w:t>2</w:t>
+              <w:t>3</w:t>
             </w:r>
             <w:r>
               <w:rPr>
@@ -1002,7 +1002,7 @@
               <w:noProof/>
             </w:rPr>
           </w:pPr>
-          <w:hyperlink w:anchor="_Toc112175932" w:history="1">
+          <w:hyperlink w:anchor="_Toc112376308" w:history="1">
             <w:r>
               <w:rPr>
                 <w:rStyle w:val="Hyperlink"/>
@@ -1029,7 +1029,7 @@
                 <w:noProof/>
                 <w:webHidden/>
               </w:rPr>
-              <w:instrText xml:space="preserve"> PAGEREF _Toc112175932 \h </w:instrText>
+              <w:instrText xml:space="preserve"> PAGEREF _Toc112376308 \h </w:instrText>
             </w:r>
             <w:r>
               <w:rPr>
@@ -1071,7 +1071,7 @@
               <w:noProof/>
             </w:rPr>
           </w:pPr>
-          <w:hyperlink w:anchor="_Toc112175933" w:history="1">
+          <w:hyperlink w:anchor="_Toc112376309" w:history="1">
             <w:r>
               <w:rPr>
                 <w:rStyle w:val="Hyperlink"/>
@@ -1098,7 +1098,7 @@
                 <w:noProof/>
                 <w:webHidden/>
               </w:rPr>
-              <w:instrText xml:space="preserve"> PAGEREF _Toc112175933 \h </w:instrText>
+              <w:instrText xml:space="preserve"> PAGEREF _Toc112376309 \h </w:instrText>
             </w:r>
             <w:r>
               <w:rPr>
@@ -1140,7 +1140,7 @@
               <w:noProof/>
             </w:rPr>
           </w:pPr>
-          <w:hyperlink w:anchor="_Toc112175934" w:history="1">
+          <w:hyperlink w:anchor="_Toc112376310" w:history="1">
             <w:r>
               <w:rPr>
                 <w:rStyle w:val="Hyperlink"/>
@@ -1167,7 +1167,7 @@
                 <w:noProof/>
                 <w:webHidden/>
               </w:rPr>
-              <w:instrText xml:space="preserve"> PAGEREF _Toc112175934 \h </w:instrText>
+              <w:instrText xml:space="preserve"> PAGEREF _Toc112376310 \h </w:instrText>
             </w:r>
             <w:r>
               <w:rPr>
@@ -1209,7 +1209,7 @@
               <w:noProof/>
             </w:rPr>
           </w:pPr>
-          <w:hyperlink w:anchor="_Toc112175935" w:history="1">
+          <w:hyperlink w:anchor="_Toc112376311" w:history="1">
             <w:r>
               <w:rPr>
                 <w:rStyle w:val="Hyperlink"/>
@@ -1236,7 +1236,7 @@
                 <w:noProof/>
                 <w:webHidden/>
               </w:rPr>
-              <w:instrText xml:space="preserve"> PAGEREF _Toc112175935 \h </w:instrText>
+              <w:instrText xml:space="preserve"> PAGEREF _Toc112376311 \h </w:instrText>
             </w:r>
             <w:r>
               <w:rPr>
@@ -1278,7 +1278,7 @@
               <w:noProof/>
             </w:rPr>
           </w:pPr>
-          <w:hyperlink w:anchor="_Toc112175936" w:history="1">
+          <w:hyperlink w:anchor="_Toc112376312" w:history="1">
             <w:r>
               <w:rPr>
                 <w:rStyle w:val="Hyperlink"/>
@@ -1305,7 +1305,7 @@
                 <w:noProof/>
                 <w:webHidden/>
               </w:rPr>
-              <w:instrText xml:space="preserve"> PAGEREF _Toc112175936 \h </w:instrText>
+              <w:instrText xml:space="preserve"> PAGEREF _Toc112376312 \h </w:instrText>
             </w:r>
             <w:r>
               <w:rPr>
@@ -1347,7 +1347,7 @@
               <w:noProof/>
             </w:rPr>
           </w:pPr>
-          <w:hyperlink w:anchor="_Toc112175937" w:history="1">
+          <w:hyperlink w:anchor="_Toc112376313" w:history="1">
             <w:r>
               <w:rPr>
                 <w:rStyle w:val="Hyperlink"/>
@@ -1374,7 +1374,7 @@
                 <w:noProof/>
                 <w:webHidden/>
               </w:rPr>
-              <w:instrText xml:space="preserve"> PAGEREF _Toc112175937 \h </w:instrText>
+              <w:instrText xml:space="preserve"> PAGEREF _Toc112376313 \h </w:instrText>
             </w:r>
             <w:r>
               <w:rPr>
@@ -1416,7 +1416,7 @@
               <w:noProof/>
             </w:rPr>
           </w:pPr>
-          <w:hyperlink w:anchor="_Toc112175938" w:history="1">
+          <w:hyperlink w:anchor="_Toc112376314" w:history="1">
             <w:r>
               <w:rPr>
                 <w:rStyle w:val="Hyperlink"/>
@@ -1443,7 +1443,7 @@
                 <w:noProof/>
                 <w:webHidden/>
               </w:rPr>
-              <w:instrText xml:space="preserve"> PAGEREF _Toc112175938 \h </w:instrText>
+              <w:instrText xml:space="preserve"> PAGEREF _Toc112376314 \h </w:instrText>
             </w:r>
             <w:r>
               <w:rPr>
@@ -1485,7 +1485,7 @@
               <w:noProof/>
             </w:rPr>
           </w:pPr>
-          <w:hyperlink w:anchor="_Toc112175939" w:history="1">
+          <w:hyperlink w:anchor="_Toc112376315" w:history="1">
             <w:r>
               <w:rPr>
                 <w:rStyle w:val="Hyperlink"/>
@@ -1512,7 +1512,7 @@
                 <w:noProof/>
                 <w:webHidden/>
               </w:rPr>
-              <w:instrText xml:space="preserve"> PAGEREF _Toc112175939 \h </w:instrText>
+              <w:instrText xml:space="preserve"> PAGEREF _Toc112376315 \h </w:instrText>
             </w:r>
             <w:r>
               <w:rPr>
@@ -1554,7 +1554,7 @@
               <w:noProof/>
             </w:rPr>
           </w:pPr>
-          <w:hyperlink w:anchor="_Toc112175940" w:history="1">
+          <w:hyperlink w:anchor="_Toc112376316" w:history="1">
             <w:r>
               <w:rPr>
                 <w:rStyle w:val="Hyperlink"/>
@@ -1581,7 +1581,7 @@
                 <w:noProof/>
                 <w:webHidden/>
               </w:rPr>
-              <w:instrText xml:space="preserve"> PAGEREF _Toc112175940 \h </w:instrText>
+              <w:instrText xml:space="preserve"> PAGEREF _Toc112376316 \h </w:instrText>
             </w:r>
             <w:r>
               <w:rPr>
@@ -1602,6 +1602,627 @@
                 <w:webHidden/>
               </w:rPr>
               <w:t>17</w:t>
+            </w:r>
+            <w:r>
+              <w:rPr>
+                <w:noProof/>
+                <w:webHidden/>
+              </w:rPr>
+              <w:fldChar w:fldCharType="end"/>
+            </w:r>
+          </w:hyperlink>
+        </w:p>
+        <w:p>
+          <w:pPr>
+            <w:pStyle w:val="TOC1"/>
+            <w:tabs>
+              <w:tab w:val="right" w:leader="dot" w:pos="9350"/>
+            </w:tabs>
+            <w:rPr>
+              <w:rFonts w:asciiTheme="minorHAnsi" w:eastAsiaTheme="minorEastAsia" w:hAnsiTheme="minorHAnsi"/>
+              <w:noProof/>
+            </w:rPr>
+          </w:pPr>
+          <w:hyperlink w:anchor="_Toc112376317" w:history="1">
+            <w:r>
+              <w:rPr>
+                <w:rStyle w:val="Hyperlink"/>
+                <w:noProof/>
+              </w:rPr>
+              <w:t>CHAPTER 3: LOGICAL SYSTEM DESIGN</w:t>
+            </w:r>
+            <w:r>
+              <w:rPr>
+                <w:noProof/>
+                <w:webHidden/>
+              </w:rPr>
+              <w:tab/>
+            </w:r>
+            <w:r>
+              <w:rPr>
+                <w:noProof/>
+                <w:webHidden/>
+              </w:rPr>
+              <w:fldChar w:fldCharType="begin"/>
+            </w:r>
+            <w:r>
+              <w:rPr>
+                <w:noProof/>
+                <w:webHidden/>
+              </w:rPr>
+              <w:instrText xml:space="preserve"> PAGEREF _Toc112376317 \h </w:instrText>
+            </w:r>
+            <w:r>
+              <w:rPr>
+                <w:noProof/>
+                <w:webHidden/>
+              </w:rPr>
+            </w:r>
+            <w:r>
+              <w:rPr>
+                <w:noProof/>
+                <w:webHidden/>
+              </w:rPr>
+              <w:fldChar w:fldCharType="separate"/>
+            </w:r>
+            <w:r>
+              <w:rPr>
+                <w:noProof/>
+                <w:webHidden/>
+              </w:rPr>
+              <w:t>17</w:t>
+            </w:r>
+            <w:r>
+              <w:rPr>
+                <w:noProof/>
+                <w:webHidden/>
+              </w:rPr>
+              <w:fldChar w:fldCharType="end"/>
+            </w:r>
+          </w:hyperlink>
+        </w:p>
+        <w:p>
+          <w:pPr>
+            <w:pStyle w:val="TOC2"/>
+            <w:tabs>
+              <w:tab w:val="right" w:leader="dot" w:pos="9350"/>
+            </w:tabs>
+            <w:rPr>
+              <w:rFonts w:asciiTheme="minorHAnsi" w:eastAsiaTheme="minorEastAsia" w:hAnsiTheme="minorHAnsi"/>
+              <w:noProof/>
+            </w:rPr>
+          </w:pPr>
+          <w:hyperlink w:anchor="_Toc112376318" w:history="1">
+            <w:r>
+              <w:rPr>
+                <w:rStyle w:val="Hyperlink"/>
+                <w:noProof/>
+              </w:rPr>
+              <w:t>a. BUSINESS RULES</w:t>
+            </w:r>
+            <w:r>
+              <w:rPr>
+                <w:noProof/>
+                <w:webHidden/>
+              </w:rPr>
+              <w:tab/>
+            </w:r>
+            <w:r>
+              <w:rPr>
+                <w:noProof/>
+                <w:webHidden/>
+              </w:rPr>
+              <w:fldChar w:fldCharType="begin"/>
+            </w:r>
+            <w:r>
+              <w:rPr>
+                <w:noProof/>
+                <w:webHidden/>
+              </w:rPr>
+              <w:instrText xml:space="preserve"> PAGEREF _Toc112376318 \h </w:instrText>
+            </w:r>
+            <w:r>
+              <w:rPr>
+                <w:noProof/>
+                <w:webHidden/>
+              </w:rPr>
+            </w:r>
+            <w:r>
+              <w:rPr>
+                <w:noProof/>
+                <w:webHidden/>
+              </w:rPr>
+              <w:fldChar w:fldCharType="separate"/>
+            </w:r>
+            <w:r>
+              <w:rPr>
+                <w:noProof/>
+                <w:webHidden/>
+              </w:rPr>
+              <w:t>17</w:t>
+            </w:r>
+            <w:r>
+              <w:rPr>
+                <w:noProof/>
+                <w:webHidden/>
+              </w:rPr>
+              <w:fldChar w:fldCharType="end"/>
+            </w:r>
+          </w:hyperlink>
+        </w:p>
+        <w:p>
+          <w:pPr>
+            <w:pStyle w:val="TOC2"/>
+            <w:tabs>
+              <w:tab w:val="right" w:leader="dot" w:pos="9350"/>
+            </w:tabs>
+            <w:rPr>
+              <w:rFonts w:asciiTheme="minorHAnsi" w:eastAsiaTheme="minorEastAsia" w:hAnsiTheme="minorHAnsi"/>
+              <w:noProof/>
+            </w:rPr>
+          </w:pPr>
+          <w:hyperlink w:anchor="_Toc112376319" w:history="1">
+            <w:r>
+              <w:rPr>
+                <w:rStyle w:val="Hyperlink"/>
+                <w:noProof/>
+              </w:rPr>
+              <w:t>b. ENTITY RELATIONSHIP DIAGRAM (ERD)</w:t>
+            </w:r>
+            <w:r>
+              <w:rPr>
+                <w:noProof/>
+                <w:webHidden/>
+              </w:rPr>
+              <w:tab/>
+            </w:r>
+            <w:r>
+              <w:rPr>
+                <w:noProof/>
+                <w:webHidden/>
+              </w:rPr>
+              <w:fldChar w:fldCharType="begin"/>
+            </w:r>
+            <w:r>
+              <w:rPr>
+                <w:noProof/>
+                <w:webHidden/>
+              </w:rPr>
+              <w:instrText xml:space="preserve"> PAGEREF _Toc112376319 \h </w:instrText>
+            </w:r>
+            <w:r>
+              <w:rPr>
+                <w:noProof/>
+                <w:webHidden/>
+              </w:rPr>
+            </w:r>
+            <w:r>
+              <w:rPr>
+                <w:noProof/>
+                <w:webHidden/>
+              </w:rPr>
+              <w:fldChar w:fldCharType="separate"/>
+            </w:r>
+            <w:r>
+              <w:rPr>
+                <w:noProof/>
+                <w:webHidden/>
+              </w:rPr>
+              <w:t>18</w:t>
+            </w:r>
+            <w:r>
+              <w:rPr>
+                <w:noProof/>
+                <w:webHidden/>
+              </w:rPr>
+              <w:fldChar w:fldCharType="end"/>
+            </w:r>
+          </w:hyperlink>
+        </w:p>
+        <w:p>
+          <w:pPr>
+            <w:pStyle w:val="TOC2"/>
+            <w:tabs>
+              <w:tab w:val="right" w:leader="dot" w:pos="9350"/>
+            </w:tabs>
+            <w:rPr>
+              <w:rFonts w:asciiTheme="minorHAnsi" w:eastAsiaTheme="minorEastAsia" w:hAnsiTheme="minorHAnsi"/>
+              <w:noProof/>
+            </w:rPr>
+          </w:pPr>
+          <w:hyperlink w:anchor="_Toc112376320" w:history="1">
+            <w:r>
+              <w:rPr>
+                <w:rStyle w:val="Hyperlink"/>
+                <w:noProof/>
+              </w:rPr>
+              <w:t>c. ENTITY RELATIONSHIP DIAGRAM (ERD) TO RELATIONAL SCHEMA</w:t>
+            </w:r>
+            <w:r>
+              <w:rPr>
+                <w:noProof/>
+                <w:webHidden/>
+              </w:rPr>
+              <w:tab/>
+            </w:r>
+            <w:r>
+              <w:rPr>
+                <w:noProof/>
+                <w:webHidden/>
+              </w:rPr>
+              <w:fldChar w:fldCharType="begin"/>
+            </w:r>
+            <w:r>
+              <w:rPr>
+                <w:noProof/>
+                <w:webHidden/>
+              </w:rPr>
+              <w:instrText xml:space="preserve"> PAGEREF _Toc112376320 \h </w:instrText>
+            </w:r>
+            <w:r>
+              <w:rPr>
+                <w:noProof/>
+                <w:webHidden/>
+              </w:rPr>
+            </w:r>
+            <w:r>
+              <w:rPr>
+                <w:noProof/>
+                <w:webHidden/>
+              </w:rPr>
+              <w:fldChar w:fldCharType="separate"/>
+            </w:r>
+            <w:r>
+              <w:rPr>
+                <w:noProof/>
+                <w:webHidden/>
+              </w:rPr>
+              <w:t>19</w:t>
+            </w:r>
+            <w:r>
+              <w:rPr>
+                <w:noProof/>
+                <w:webHidden/>
+              </w:rPr>
+              <w:fldChar w:fldCharType="end"/>
+            </w:r>
+          </w:hyperlink>
+        </w:p>
+        <w:p>
+          <w:pPr>
+            <w:pStyle w:val="TOC2"/>
+            <w:tabs>
+              <w:tab w:val="right" w:leader="dot" w:pos="9350"/>
+            </w:tabs>
+            <w:rPr>
+              <w:rFonts w:asciiTheme="minorHAnsi" w:eastAsiaTheme="minorEastAsia" w:hAnsiTheme="minorHAnsi"/>
+              <w:noProof/>
+            </w:rPr>
+          </w:pPr>
+          <w:hyperlink w:anchor="_Toc112376321" w:history="1">
+            <w:r>
+              <w:rPr>
+                <w:rStyle w:val="Hyperlink"/>
+                <w:noProof/>
+              </w:rPr>
+              <w:t>d. NORMALIZATION</w:t>
+            </w:r>
+            <w:r>
+              <w:rPr>
+                <w:noProof/>
+                <w:webHidden/>
+              </w:rPr>
+              <w:tab/>
+            </w:r>
+            <w:r>
+              <w:rPr>
+                <w:noProof/>
+                <w:webHidden/>
+              </w:rPr>
+              <w:fldChar w:fldCharType="begin"/>
+            </w:r>
+            <w:r>
+              <w:rPr>
+                <w:noProof/>
+                <w:webHidden/>
+              </w:rPr>
+              <w:instrText xml:space="preserve"> PAGEREF _Toc112376321 \h </w:instrText>
+            </w:r>
+            <w:r>
+              <w:rPr>
+                <w:noProof/>
+                <w:webHidden/>
+              </w:rPr>
+            </w:r>
+            <w:r>
+              <w:rPr>
+                <w:noProof/>
+                <w:webHidden/>
+              </w:rPr>
+              <w:fldChar w:fldCharType="separate"/>
+            </w:r>
+            <w:r>
+              <w:rPr>
+                <w:noProof/>
+                <w:webHidden/>
+              </w:rPr>
+              <w:t>19</w:t>
+            </w:r>
+            <w:r>
+              <w:rPr>
+                <w:noProof/>
+                <w:webHidden/>
+              </w:rPr>
+              <w:fldChar w:fldCharType="end"/>
+            </w:r>
+          </w:hyperlink>
+        </w:p>
+        <w:p>
+          <w:pPr>
+            <w:pStyle w:val="TOC2"/>
+            <w:tabs>
+              <w:tab w:val="right" w:leader="dot" w:pos="9350"/>
+            </w:tabs>
+            <w:rPr>
+              <w:rFonts w:asciiTheme="minorHAnsi" w:eastAsiaTheme="minorEastAsia" w:hAnsiTheme="minorHAnsi"/>
+              <w:noProof/>
+            </w:rPr>
+          </w:pPr>
+          <w:hyperlink w:anchor="_Toc112376322" w:history="1">
+            <w:r>
+              <w:rPr>
+                <w:rStyle w:val="Hyperlink"/>
+                <w:noProof/>
+              </w:rPr>
+              <w:t>e. DATA DICTIONARY</w:t>
+            </w:r>
+            <w:r>
+              <w:rPr>
+                <w:noProof/>
+                <w:webHidden/>
+              </w:rPr>
+              <w:tab/>
+            </w:r>
+            <w:r>
+              <w:rPr>
+                <w:noProof/>
+                <w:webHidden/>
+              </w:rPr>
+              <w:fldChar w:fldCharType="begin"/>
+            </w:r>
+            <w:r>
+              <w:rPr>
+                <w:noProof/>
+                <w:webHidden/>
+              </w:rPr>
+              <w:instrText xml:space="preserve"> PAGEREF _Toc112376322 \h </w:instrText>
+            </w:r>
+            <w:r>
+              <w:rPr>
+                <w:noProof/>
+                <w:webHidden/>
+              </w:rPr>
+            </w:r>
+            <w:r>
+              <w:rPr>
+                <w:noProof/>
+                <w:webHidden/>
+              </w:rPr>
+              <w:fldChar w:fldCharType="separate"/>
+            </w:r>
+            <w:r>
+              <w:rPr>
+                <w:noProof/>
+                <w:webHidden/>
+              </w:rPr>
+              <w:t>19</w:t>
+            </w:r>
+            <w:r>
+              <w:rPr>
+                <w:noProof/>
+                <w:webHidden/>
+              </w:rPr>
+              <w:fldChar w:fldCharType="end"/>
+            </w:r>
+          </w:hyperlink>
+        </w:p>
+        <w:p>
+          <w:pPr>
+            <w:pStyle w:val="TOC1"/>
+            <w:tabs>
+              <w:tab w:val="right" w:leader="dot" w:pos="9350"/>
+            </w:tabs>
+            <w:rPr>
+              <w:rFonts w:asciiTheme="minorHAnsi" w:eastAsiaTheme="minorEastAsia" w:hAnsiTheme="minorHAnsi"/>
+              <w:noProof/>
+            </w:rPr>
+          </w:pPr>
+          <w:hyperlink w:anchor="_Toc112376323" w:history="1">
+            <w:r>
+              <w:rPr>
+                <w:rStyle w:val="Hyperlink"/>
+                <w:noProof/>
+              </w:rPr>
+              <w:t>CHAPTER 4: PHYSICAL SYSTEM DESIGN</w:t>
+            </w:r>
+            <w:r>
+              <w:rPr>
+                <w:noProof/>
+                <w:webHidden/>
+              </w:rPr>
+              <w:tab/>
+            </w:r>
+            <w:r>
+              <w:rPr>
+                <w:noProof/>
+                <w:webHidden/>
+              </w:rPr>
+              <w:fldChar w:fldCharType="begin"/>
+            </w:r>
+            <w:r>
+              <w:rPr>
+                <w:noProof/>
+                <w:webHidden/>
+              </w:rPr>
+              <w:instrText xml:space="preserve"> PAGEREF _Toc112376323 \h </w:instrText>
+            </w:r>
+            <w:r>
+              <w:rPr>
+                <w:noProof/>
+                <w:webHidden/>
+              </w:rPr>
+            </w:r>
+            <w:r>
+              <w:rPr>
+                <w:noProof/>
+                <w:webHidden/>
+              </w:rPr>
+              <w:fldChar w:fldCharType="separate"/>
+            </w:r>
+            <w:r>
+              <w:rPr>
+                <w:noProof/>
+                <w:webHidden/>
+              </w:rPr>
+              <w:t>24</w:t>
+            </w:r>
+            <w:r>
+              <w:rPr>
+                <w:noProof/>
+                <w:webHidden/>
+              </w:rPr>
+              <w:fldChar w:fldCharType="end"/>
+            </w:r>
+          </w:hyperlink>
+        </w:p>
+        <w:p>
+          <w:pPr>
+            <w:pStyle w:val="TOC1"/>
+            <w:tabs>
+              <w:tab w:val="right" w:leader="dot" w:pos="9350"/>
+            </w:tabs>
+            <w:rPr>
+              <w:rFonts w:asciiTheme="minorHAnsi" w:eastAsiaTheme="minorEastAsia" w:hAnsiTheme="minorHAnsi"/>
+              <w:noProof/>
+            </w:rPr>
+          </w:pPr>
+          <w:hyperlink w:anchor="_Toc112376324" w:history="1">
+            <w:r>
+              <w:rPr>
+                <w:rStyle w:val="Hyperlink"/>
+                <w:noProof/>
+              </w:rPr>
+              <w:t>CHAPTER 5: CONCLUSION</w:t>
+            </w:r>
+            <w:r>
+              <w:rPr>
+                <w:noProof/>
+                <w:webHidden/>
+              </w:rPr>
+              <w:tab/>
+            </w:r>
+            <w:r>
+              <w:rPr>
+                <w:noProof/>
+                <w:webHidden/>
+              </w:rPr>
+              <w:fldChar w:fldCharType="begin"/>
+            </w:r>
+            <w:r>
+              <w:rPr>
+                <w:noProof/>
+                <w:webHidden/>
+              </w:rPr>
+              <w:instrText xml:space="preserve"> PAGEREF _Toc112376324 \h </w:instrText>
+            </w:r>
+            <w:r>
+              <w:rPr>
+                <w:noProof/>
+                <w:webHidden/>
+              </w:rPr>
+            </w:r>
+            <w:r>
+              <w:rPr>
+                <w:noProof/>
+                <w:webHidden/>
+              </w:rPr>
+              <w:fldChar w:fldCharType="separate"/>
+            </w:r>
+            <w:r>
+              <w:rPr>
+                <w:noProof/>
+                <w:webHidden/>
+              </w:rPr>
+              <w:t>24</w:t>
+            </w:r>
+            <w:r>
+              <w:rPr>
+                <w:noProof/>
+                <w:webHidden/>
+              </w:rPr>
+              <w:fldChar w:fldCharType="end"/>
+            </w:r>
+          </w:hyperlink>
+        </w:p>
+        <w:p>
+          <w:pPr>
+            <w:pStyle w:val="TOC1"/>
+            <w:tabs>
+              <w:tab w:val="right" w:leader="dot" w:pos="9350"/>
+            </w:tabs>
+            <w:rPr>
+              <w:rFonts w:asciiTheme="minorHAnsi" w:eastAsiaTheme="minorEastAsia" w:hAnsiTheme="minorHAnsi"/>
+              <w:noProof/>
+            </w:rPr>
+          </w:pPr>
+          <w:hyperlink w:anchor="_Toc112376325" w:history="1">
+            <w:r>
+              <w:rPr>
+                <w:rStyle w:val="Hyperlink"/>
+                <w:noProof/>
+              </w:rPr>
+              <w:t>REFERENCES</w:t>
+            </w:r>
+            <w:r>
+              <w:rPr>
+                <w:noProof/>
+                <w:webHidden/>
+              </w:rPr>
+              <w:tab/>
+            </w:r>
+            <w:r>
+              <w:rPr>
+                <w:noProof/>
+                <w:webHidden/>
+              </w:rPr>
+              <w:fldChar w:fldCharType="begin"/>
+            </w:r>
+            <w:r>
+              <w:rPr>
+                <w:noProof/>
+                <w:webHidden/>
+              </w:rPr>
+              <w:instrText xml:space="preserve"> PAGEREF _Toc112376325 \h </w:instrText>
+            </w:r>
+            <w:r>
+              <w:rPr>
+                <w:noProof/>
+                <w:webHidden/>
+              </w:rPr>
+            </w:r>
+            <w:r>
+              <w:rPr>
+                <w:noProof/>
+                <w:webHidden/>
+              </w:rPr>
+              <w:fldChar w:fldCharType="separate"/>
+            </w:r>
+            <w:r>
+              <w:rPr>
+                <w:noProof/>
+                <w:webHidden/>
+              </w:rPr>
+              <w:t>24</w:t>
             </w:r>
             <w:r>
               <w:rPr>
@@ -1668,7 +2289,7 @@
           <w:color w:val="00B0F0"/>
         </w:rPr>
       </w:pPr>
-      <w:bookmarkStart w:id="0" w:name="_Toc112175928"/>
+      <w:bookmarkStart w:id="0" w:name="_Toc112376304"/>
       <w:r>
         <w:rPr>
           <w:color w:val="00B0F0"/>
@@ -1681,7 +2302,7 @@
       <w:pPr>
         <w:pStyle w:val="Heading2"/>
       </w:pPr>
-      <w:bookmarkStart w:id="1" w:name="_Toc112175929"/>
+      <w:bookmarkStart w:id="1" w:name="_Toc112376305"/>
       <w:r>
         <w:t>a. BACKGROUND OF THE ORGANIZATION</w:t>
       </w:r>
@@ -1704,7 +2325,7 @@
       <w:pPr>
         <w:pStyle w:val="Heading2"/>
       </w:pPr>
-      <w:bookmarkStart w:id="2" w:name="_Toc112175930"/>
+      <w:bookmarkStart w:id="2" w:name="_Toc112376306"/>
       <w:r>
         <w:t xml:space="preserve">b. </w:t>
       </w:r>
@@ -1717,12 +2338,38 @@
       <w:r>
         <w:t>The project in its current state collects real-time air quality data and monitors pollutants using sensors. The data is passed along to multiple entities and representatives before being entered into the system. The data is then used to calculate the Air Quality Index, which is a tool for reporting daily air quality of any city or country.  The system also generates atmospheric maps and various charts on request.</w:t>
       </w:r>
+      <w:sdt>
+        <w:sdtPr>
+          <w:id w:val="-1060639493"/>
+          <w:citation/>
+        </w:sdtPr>
+        <w:sdtContent>
+          <w:r>
+            <w:fldChar w:fldCharType="begin"/>
+          </w:r>
+          <w:r>
+            <w:instrText xml:space="preserve"> CITATION CAS \l 1033 </w:instrText>
+          </w:r>
+          <w:r>
+            <w:fldChar w:fldCharType="separate"/>
+          </w:r>
+          <w:r>
+            <w:rPr>
+              <w:noProof/>
+            </w:rPr>
+            <w:t xml:space="preserve"> (CASE, n.d.)</w:t>
+          </w:r>
+          <w:r>
+            <w:fldChar w:fldCharType="end"/>
+          </w:r>
+        </w:sdtContent>
+      </w:sdt>
     </w:p>
     <w:p>
       <w:pPr>
         <w:pStyle w:val="Heading2"/>
       </w:pPr>
-      <w:bookmarkStart w:id="3" w:name="_Toc112175931"/>
+      <w:bookmarkStart w:id="3" w:name="_Toc112376307"/>
       <w:r>
         <w:t xml:space="preserve">c. </w:t>
       </w:r>
@@ -1812,7 +2459,7 @@
       <w:pPr>
         <w:pStyle w:val="Heading2"/>
       </w:pPr>
-      <w:bookmarkStart w:id="4" w:name="_Toc112175932"/>
+      <w:bookmarkStart w:id="4" w:name="_Toc112376308"/>
       <w:r>
         <w:t>d.</w:t>
       </w:r>
@@ -1932,7 +2579,7 @@
       <w:pPr>
         <w:pStyle w:val="Heading1"/>
       </w:pPr>
-      <w:bookmarkStart w:id="5" w:name="_Toc112175933"/>
+      <w:bookmarkStart w:id="5" w:name="_Toc112376309"/>
       <w:r>
         <w:t>CHAPTER 2: REQUIREMENT ANALYSIS</w:t>
       </w:r>
@@ -1942,7 +2589,7 @@
       <w:pPr>
         <w:pStyle w:val="Heading2"/>
       </w:pPr>
-      <w:bookmarkStart w:id="6" w:name="_Toc112175934"/>
+      <w:bookmarkStart w:id="6" w:name="_Toc112376310"/>
       <w:r>
         <w:t>a. RICH PICTURE (AS IS)</w:t>
       </w:r>
@@ -2068,7 +2715,7 @@
       <w:pPr>
         <w:pStyle w:val="Heading2"/>
       </w:pPr>
-      <w:bookmarkStart w:id="7" w:name="_Toc112175935"/>
+      <w:bookmarkStart w:id="7" w:name="_Toc112376311"/>
       <w:r>
         <w:lastRenderedPageBreak/>
         <w:t>b. SIX ELEMENTS ANALYSIS (AS IS)</w:t>
@@ -7000,7 +7647,7 @@
       <w:pPr>
         <w:pStyle w:val="Heading2"/>
       </w:pPr>
-      <w:bookmarkStart w:id="8" w:name="_Toc112175936"/>
+      <w:bookmarkStart w:id="8" w:name="_Toc112376312"/>
       <w:r>
         <w:lastRenderedPageBreak/>
         <w:t xml:space="preserve">c. </w:t>
@@ -7019,10 +7666,10 @@
           <w:noProof/>
         </w:rPr>
         <w:drawing>
-          <wp:inline distT="0" distB="0" distL="0" distR="0" wp14:anchorId="631C8B1E" wp14:editId="292B587B">
-            <wp:extent cx="5943600" cy="4022725"/>
+          <wp:inline distT="0" distB="0" distL="0" distR="0" wp14:anchorId="631C8B1E" wp14:editId="1CED9004">
+            <wp:extent cx="5943600" cy="3144457"/>
             <wp:effectExtent l="0" t="0" r="0" b="0"/>
-            <wp:docPr id="2" name="Picture 2" descr="Diagram&#10;&#10;Description automatically generated"/>
+            <wp:docPr id="2" name="Picture 2"/>
             <wp:cNvGraphicFramePr>
               <a:graphicFrameLocks xmlns:a="http://schemas.openxmlformats.org/drawingml/2006/main" noChangeAspect="1"/>
             </wp:cNvGraphicFramePr>
@@ -7048,7 +7695,7 @@
                   <pic:spPr>
                     <a:xfrm>
                       <a:off x="0" y="0"/>
-                      <a:ext cx="5943600" cy="4022725"/>
+                      <a:ext cx="5943600" cy="3144457"/>
                     </a:xfrm>
                     <a:prstGeom prst="rect">
                       <a:avLst/>
@@ -7130,7 +7777,7 @@
       <w:pPr>
         <w:pStyle w:val="Heading2"/>
       </w:pPr>
-      <w:bookmarkStart w:id="9" w:name="_Toc112175937"/>
+      <w:bookmarkStart w:id="9" w:name="_Toc112376313"/>
       <w:r>
         <w:lastRenderedPageBreak/>
         <w:t>d. PROBLEM ANALYSIS</w:t>
@@ -8415,7 +9062,7 @@
       <w:pPr>
         <w:pStyle w:val="Heading2"/>
       </w:pPr>
-      <w:bookmarkStart w:id="10" w:name="_Toc112175938"/>
+      <w:bookmarkStart w:id="10" w:name="_Toc112376314"/>
       <w:r>
         <w:t>e. RICH PICTURE (TO BE)</w:t>
       </w:r>
@@ -8548,7 +9195,7 @@
       <w:pPr>
         <w:pStyle w:val="Heading2"/>
       </w:pPr>
-      <w:bookmarkStart w:id="11" w:name="_Toc112175939"/>
+      <w:bookmarkStart w:id="11" w:name="_Toc112376315"/>
       <w:r>
         <w:lastRenderedPageBreak/>
         <w:t>f. SIX ELEMENTS ANALYSIS (TO BE)</w:t>
@@ -13260,7 +13907,7 @@
       <w:pPr>
         <w:pStyle w:val="Heading2"/>
       </w:pPr>
-      <w:bookmarkStart w:id="12" w:name="_Toc112175940"/>
+      <w:bookmarkStart w:id="12" w:name="_Toc112376316"/>
       <w:r>
         <w:lastRenderedPageBreak/>
         <w:t>g. PROCESS DIAGRAM (TO BE)</w:t>
@@ -13271,14 +13918,15 @@
       <w:pPr>
         <w:keepNext/>
       </w:pPr>
+      <w:bookmarkStart w:id="13" w:name="_GoBack"/>
       <w:r>
         <w:rPr>
           <w:noProof/>
         </w:rPr>
         <w:drawing>
-          <wp:inline distT="0" distB="0" distL="0" distR="0" wp14:anchorId="171A11F0" wp14:editId="2240A252">
-            <wp:extent cx="5943600" cy="3988801"/>
-            <wp:effectExtent l="0" t="0" r="0" b="0"/>
+          <wp:inline distT="0" distB="0" distL="0" distR="0" wp14:anchorId="171A11F0" wp14:editId="1FC5D596">
+            <wp:extent cx="5943600" cy="3142713"/>
+            <wp:effectExtent l="0" t="0" r="0" b="635"/>
             <wp:docPr id="4" name="Picture 4"/>
             <wp:cNvGraphicFramePr>
               <a:graphicFrameLocks xmlns:a="http://schemas.openxmlformats.org/drawingml/2006/main" noChangeAspect="1"/>
@@ -13305,7 +13953,7 @@
                   <pic:spPr>
                     <a:xfrm>
                       <a:off x="0" y="0"/>
-                      <a:ext cx="5943600" cy="3988801"/>
+                      <a:ext cx="5943600" cy="3142713"/>
                     </a:xfrm>
                     <a:prstGeom prst="rect">
                       <a:avLst/>
@@ -13317,6 +13965,7 @@
           </wp:inline>
         </w:drawing>
       </w:r>
+      <w:bookmarkEnd w:id="13"/>
     </w:p>
     <w:p>
       <w:pPr>
@@ -13401,11 +14050,267 @@
     </w:p>
     <w:p>
       <w:pPr>
+        <w:rPr>
+          <w:i/>
+          <w:iCs/>
+          <w:color w:val="44546A" w:themeColor="text2"/>
+          <w:sz w:val="36"/>
+          <w:szCs w:val="36"/>
+        </w:rPr>
+      </w:pPr>
+      <w:r>
+        <w:rPr>
+          <w:sz w:val="36"/>
+          <w:szCs w:val="36"/>
+        </w:rPr>
+        <w:br w:type="page"/>
+      </w:r>
+    </w:p>
+    <w:p>
+      <w:pPr>
+        <w:pStyle w:val="Caption"/>
+        <w:jc w:val="center"/>
+        <w:rPr>
+          <w:sz w:val="36"/>
+          <w:szCs w:val="36"/>
+        </w:rPr>
+      </w:pPr>
+    </w:p>
+    <w:p>
+      <w:pPr>
+        <w:pStyle w:val="Heading1"/>
+      </w:pPr>
+      <w:bookmarkStart w:id="14" w:name="_Toc112376317"/>
+      <w:r>
+        <w:t>CHAPTER 3:</w:t>
+      </w:r>
+      <w:r>
+        <w:t xml:space="preserve"> LOGICAL SYSTEM DESIGN</w:t>
+      </w:r>
+      <w:bookmarkEnd w:id="14"/>
+    </w:p>
+    <w:p>
+      <w:pPr>
         <w:pStyle w:val="Heading2"/>
       </w:pPr>
+      <w:bookmarkStart w:id="15" w:name="_Toc112376318"/>
+      <w:r>
+        <w:t>a. BUSINESS RULES</w:t>
+      </w:r>
+      <w:bookmarkEnd w:id="15"/>
+    </w:p>
+    <w:p>
+      <w:r>
+        <w:t>Business rules describe the operations, definitions and constraints that govern the data model. As opposed to the ERD, they are made using regular English sentences so that a non-technical stakeholder can decipher information about the data model without notation knowledge. The business rules that govern our data model are as follows</w:t>
+      </w:r>
+    </w:p>
+    <w:p>
+      <w:r>
+        <w:t>USER has username, email and password. USER must be a part of a CITY CORPORATION. CITY CORPORATION may have many USERS. USER must be a part of a FOREST MINISTRY. FOREST MINISTRY may have many USERS. USER may be part of multiple ORGANIZATIONS and ORGANIZATIONS may have multiple USERS.</w:t>
+      </w:r>
+    </w:p>
+    <w:p>
+      <w:r>
+        <w:t xml:space="preserve">FOREST MINISTRY has </w:t>
+      </w:r>
+      <w:proofErr w:type="spellStart"/>
+      <w:r>
+        <w:t>minID</w:t>
+      </w:r>
+      <w:proofErr w:type="spellEnd"/>
+      <w:r>
+        <w:t xml:space="preserve"> and </w:t>
+      </w:r>
+      <w:proofErr w:type="spellStart"/>
+      <w:r>
+        <w:t>minName</w:t>
+      </w:r>
+      <w:proofErr w:type="spellEnd"/>
+      <w:r>
+        <w:t>. MINISTRY may have multiple CITY CORPORATION working under them while CITY CORPORATION will be working under one MINISTRY.</w:t>
+      </w:r>
+      <w:r>
+        <w:t xml:space="preserve"> MINISTRY may be working with many ORGANIZATIONS</w:t>
+      </w:r>
+      <w:r>
+        <w:t xml:space="preserve"> </w:t>
+      </w:r>
+      <w:r>
+        <w:t>and ORGANIZATIONS may be working with many MINISTRY.</w:t>
+      </w:r>
+    </w:p>
+    <w:p>
+      <w:r>
+        <w:t xml:space="preserve">CITY CORPORATION has </w:t>
+      </w:r>
+      <w:proofErr w:type="spellStart"/>
+      <w:r>
+        <w:t>corpID</w:t>
+      </w:r>
+      <w:proofErr w:type="spellEnd"/>
+      <w:r>
+        <w:t xml:space="preserve"> and </w:t>
+      </w:r>
+      <w:proofErr w:type="spellStart"/>
+      <w:r>
+        <w:t>corpName</w:t>
+      </w:r>
+      <w:proofErr w:type="spellEnd"/>
+      <w:r>
+        <w:t>.</w:t>
+      </w:r>
+    </w:p>
+    <w:p/>
+    <w:p>
+      <w:pPr>
+        <w:pStyle w:val="Heading2"/>
+      </w:pPr>
+      <w:bookmarkStart w:id="16" w:name="_Toc112376319"/>
+      <w:r>
+        <w:lastRenderedPageBreak/>
+        <w:t>b. ENTITY RELATIONSHIP DIAGRAM (ERD)</w:t>
+      </w:r>
+      <w:bookmarkEnd w:id="16"/>
+    </w:p>
+    <w:p>
+      <w:r>
+        <w:rPr>
+          <w:noProof/>
+        </w:rPr>
+        <w:drawing>
+          <wp:inline distT="0" distB="0" distL="0" distR="0" wp14:anchorId="433B8FF3" wp14:editId="5BBB5DB7">
+            <wp:extent cx="5396675" cy="6141043"/>
+            <wp:effectExtent l="0" t="0" r="0" b="0"/>
+            <wp:docPr id="6" name="Picture 6"/>
+            <wp:cNvGraphicFramePr>
+              <a:graphicFrameLocks xmlns:a="http://schemas.openxmlformats.org/drawingml/2006/main" noChangeAspect="1"/>
+            </wp:cNvGraphicFramePr>
+            <a:graphic xmlns:a="http://schemas.openxmlformats.org/drawingml/2006/main">
+              <a:graphicData uri="http://schemas.openxmlformats.org/drawingml/2006/picture">
+                <pic:pic xmlns:pic="http://schemas.openxmlformats.org/drawingml/2006/picture">
+                  <pic:nvPicPr>
+                    <pic:cNvPr id="6" name="EERD.jpg"/>
+                    <pic:cNvPicPr/>
+                  </pic:nvPicPr>
+                  <pic:blipFill>
+                    <a:blip r:embed="rId11">
+                      <a:extLst>
+                        <a:ext uri="{28A0092B-C50C-407E-A947-70E740481C1C}">
+                          <a14:useLocalDpi xmlns:a14="http://schemas.microsoft.com/office/drawing/2010/main" val="0"/>
+                        </a:ext>
+                      </a:extLst>
+                    </a:blip>
+                    <a:stretch>
+                      <a:fillRect/>
+                    </a:stretch>
+                  </pic:blipFill>
+                  <pic:spPr>
+                    <a:xfrm>
+                      <a:off x="0" y="0"/>
+                      <a:ext cx="5396675" cy="6141043"/>
+                    </a:xfrm>
+                    <a:prstGeom prst="rect">
+                      <a:avLst/>
+                    </a:prstGeom>
+                  </pic:spPr>
+                </pic:pic>
+              </a:graphicData>
+            </a:graphic>
+          </wp:inline>
+        </w:drawing>
+      </w:r>
+    </w:p>
+    <w:p/>
+    <w:p/>
+    <w:p/>
+    <w:p/>
+    <w:p/>
+    <w:p/>
+    <w:p>
+      <w:pPr>
+        <w:pStyle w:val="Heading2"/>
+      </w:pPr>
+      <w:bookmarkStart w:id="17" w:name="_Toc112376320"/>
+      <w:r>
+        <w:lastRenderedPageBreak/>
+        <w:t xml:space="preserve">c. </w:t>
+      </w:r>
+      <w:r>
+        <w:t>ENTITY RELATIONSHIP DIAGRAM</w:t>
+      </w:r>
+      <w:r>
+        <w:t xml:space="preserve"> (ERD) TO RELATIONAL SCHEMA</w:t>
+      </w:r>
+      <w:bookmarkEnd w:id="17"/>
+    </w:p>
+    <w:p/>
+    <w:p>
+      <w:r>
+        <w:rPr>
+          <w:noProof/>
+        </w:rPr>
+        <w:drawing>
+          <wp:inline distT="0" distB="0" distL="0" distR="0" wp14:anchorId="79BE4E01" wp14:editId="46A362D0">
+            <wp:extent cx="5943600" cy="4735195"/>
+            <wp:effectExtent l="0" t="0" r="0" b="8255"/>
+            <wp:docPr id="7" name="Picture 7"/>
+            <wp:cNvGraphicFramePr>
+              <a:graphicFrameLocks xmlns:a="http://schemas.openxmlformats.org/drawingml/2006/main" noChangeAspect="1"/>
+            </wp:cNvGraphicFramePr>
+            <a:graphic xmlns:a="http://schemas.openxmlformats.org/drawingml/2006/main">
+              <a:graphicData uri="http://schemas.openxmlformats.org/drawingml/2006/picture">
+                <pic:pic xmlns:pic="http://schemas.openxmlformats.org/drawingml/2006/picture">
+                  <pic:nvPicPr>
+                    <pic:cNvPr id="7" name="RELATIONAL_SCHEMA.jpg"/>
+                    <pic:cNvPicPr/>
+                  </pic:nvPicPr>
+                  <pic:blipFill>
+                    <a:blip r:embed="rId12">
+                      <a:extLst>
+                        <a:ext uri="{28A0092B-C50C-407E-A947-70E740481C1C}">
+                          <a14:useLocalDpi xmlns:a14="http://schemas.microsoft.com/office/drawing/2010/main" val="0"/>
+                        </a:ext>
+                      </a:extLst>
+                    </a:blip>
+                    <a:stretch>
+                      <a:fillRect/>
+                    </a:stretch>
+                  </pic:blipFill>
+                  <pic:spPr>
+                    <a:xfrm>
+                      <a:off x="0" y="0"/>
+                      <a:ext cx="5943600" cy="4735195"/>
+                    </a:xfrm>
+                    <a:prstGeom prst="rect">
+                      <a:avLst/>
+                    </a:prstGeom>
+                  </pic:spPr>
+                </pic:pic>
+              </a:graphicData>
+            </a:graphic>
+          </wp:inline>
+        </w:drawing>
+      </w:r>
+    </w:p>
+    <w:p>
+      <w:pPr>
+        <w:pStyle w:val="Heading2"/>
+      </w:pPr>
+      <w:bookmarkStart w:id="18" w:name="_Toc112376321"/>
+      <w:r>
+        <w:t>d. NORMALIZATION</w:t>
+      </w:r>
+      <w:bookmarkEnd w:id="18"/>
+    </w:p>
+    <w:p>
+      <w:pPr>
+        <w:pStyle w:val="Heading2"/>
+      </w:pPr>
+      <w:bookmarkStart w:id="19" w:name="_Toc112376322"/>
       <w:r>
         <w:t>e. DATA DICTIONARY</w:t>
       </w:r>
+      <w:bookmarkEnd w:id="19"/>
     </w:p>
     <w:p/>
     <w:p>
@@ -13646,6 +14551,7 @@
           <w:p>
             <w:proofErr w:type="spellStart"/>
             <w:r>
+              <w:lastRenderedPageBreak/>
               <w:t>minID</w:t>
             </w:r>
             <w:proofErr w:type="spellEnd"/>
@@ -13732,13 +14638,7 @@
           </w:tcPr>
           <w:p>
             <w:r>
-              <w:t xml:space="preserve">This is a foreign key from </w:t>
-            </w:r>
-            <w:r>
-              <w:t>Location</w:t>
-            </w:r>
-            <w:r>
-              <w:t xml:space="preserve"> table. E.g. “</w:t>
+              <w:t>This is a foreign key from Location table. E.g. “</w:t>
             </w:r>
             <w:proofErr w:type="spellStart"/>
             <w:r>
@@ -13752,7 +14652,6 @@
         </w:tc>
       </w:tr>
     </w:tbl>
-    <w:p/>
     <w:p>
       <w:pPr>
         <w:rPr>
@@ -13766,7 +14665,6 @@
           <w:rFonts w:asciiTheme="minorHAnsi" w:hAnsiTheme="minorHAnsi" w:cstheme="minorHAnsi"/>
           <w:sz w:val="28"/>
         </w:rPr>
-        <w:lastRenderedPageBreak/>
         <w:t>Tbl</w:t>
       </w:r>
       <w:r>
@@ -13850,7 +14748,7 @@
           <w:p>
             <w:proofErr w:type="spellStart"/>
             <w:r>
-              <w:t>corpID</w:t>
+              <w:t>minID</w:t>
             </w:r>
             <w:proofErr w:type="spellEnd"/>
           </w:p>
@@ -13884,10 +14782,7 @@
               <w:t xml:space="preserve">This is the primary key for the </w:t>
             </w:r>
             <w:r>
-              <w:t xml:space="preserve">Forest Ministry </w:t>
-            </w:r>
-            <w:r>
-              <w:t xml:space="preserve">table. </w:t>
+              <w:t xml:space="preserve">Forest Ministry table. </w:t>
             </w:r>
             <w:proofErr w:type="spellStart"/>
             <w:r>
@@ -13897,11 +14792,11 @@
             <w:r>
               <w:t>: “</w:t>
             </w:r>
-            <w:bookmarkStart w:id="13" w:name="_GoBack"/>
-            <w:bookmarkEnd w:id="13"/>
+            <w:proofErr w:type="spellStart"/>
             <w:r>
               <w:t>fminBan</w:t>
             </w:r>
+            <w:proofErr w:type="spellEnd"/>
             <w:r>
               <w:t>”</w:t>
             </w:r>
@@ -13919,7 +14814,10 @@
           <w:p>
             <w:proofErr w:type="spellStart"/>
             <w:r>
-              <w:t>corpName</w:t>
+              <w:t>ministry</w:t>
+            </w:r>
+            <w:r>
+              <w:t>Name</w:t>
             </w:r>
             <w:proofErr w:type="spellEnd"/>
           </w:p>
@@ -13955,13 +14853,7 @@
               <w:t xml:space="preserve"> for the </w:t>
             </w:r>
             <w:r>
-              <w:t>City C</w:t>
-            </w:r>
-            <w:r>
-              <w:t>orporation</w:t>
-            </w:r>
-            <w:r>
-              <w:t xml:space="preserve">. </w:t>
+              <w:t xml:space="preserve">Forest Ministry. </w:t>
             </w:r>
             <w:proofErr w:type="spellStart"/>
             <w:r>
@@ -13971,21 +14863,160 @@
             <w:r>
               <w:t>: “</w:t>
             </w:r>
+            <w:r>
+              <w:t>Forest Ministry of Bangladesh</w:t>
+            </w:r>
+            <w:r>
+              <w:t>”</w:t>
+            </w:r>
+          </w:p>
+        </w:tc>
+      </w:tr>
+      <w:tr>
+        <w:trPr>
+          <w:trHeight w:val="409"/>
+        </w:trPr>
+        <w:tc>
+          <w:tcPr>
+            <w:tcW w:w="2390" w:type="dxa"/>
+          </w:tcPr>
+          <w:p>
             <w:proofErr w:type="spellStart"/>
             <w:r>
-              <w:t>Barishal</w:t>
+              <w:t>loc</w:t>
+            </w:r>
+            <w:r>
+              <w:t>ation</w:t>
+            </w:r>
+            <w:r>
+              <w:t>ID</w:t>
             </w:r>
             <w:proofErr w:type="spellEnd"/>
-            <w:r>
-              <w:t xml:space="preserve"> City </w:t>
+          </w:p>
+        </w:tc>
+        <w:tc>
+          <w:tcPr>
+            <w:tcW w:w="2390" w:type="dxa"/>
+          </w:tcPr>
+          <w:p>
+            <w:r>
+              <w:t>VARCHAR</w:t>
+            </w:r>
+          </w:p>
+        </w:tc>
+        <w:tc>
+          <w:tcPr>
+            <w:tcW w:w="2391" w:type="dxa"/>
+          </w:tcPr>
+          <w:p>
+            <w:r>
+              <w:t>10</w:t>
+            </w:r>
+          </w:p>
+        </w:tc>
+        <w:tc>
+          <w:tcPr>
+            <w:tcW w:w="2391" w:type="dxa"/>
+          </w:tcPr>
+          <w:p>
+            <w:r>
+              <w:t>This is a foreign key from Location table. E.g. “</w:t>
             </w:r>
             <w:proofErr w:type="spellStart"/>
             <w:r>
-              <w:t>Copororation</w:t>
+              <w:t>cntBan</w:t>
             </w:r>
             <w:proofErr w:type="spellEnd"/>
             <w:r>
               <w:t>”</w:t>
+            </w:r>
+          </w:p>
+        </w:tc>
+      </w:tr>
+    </w:tbl>
+    <w:p/>
+    <w:p/>
+    <w:p>
+      <w:pPr>
+        <w:rPr>
+          <w:rFonts w:asciiTheme="minorHAnsi" w:hAnsiTheme="minorHAnsi" w:cstheme="minorHAnsi"/>
+          <w:sz w:val="28"/>
+        </w:rPr>
+      </w:pPr>
+      <w:proofErr w:type="spellStart"/>
+      <w:r>
+        <w:rPr>
+          <w:rFonts w:asciiTheme="minorHAnsi" w:hAnsiTheme="minorHAnsi" w:cstheme="minorHAnsi"/>
+          <w:sz w:val="28"/>
+        </w:rPr>
+        <w:t>Tbl</w:t>
+      </w:r>
+      <w:r>
+        <w:rPr>
+          <w:rFonts w:asciiTheme="minorHAnsi" w:hAnsiTheme="minorHAnsi" w:cstheme="minorHAnsi"/>
+          <w:sz w:val="28"/>
+        </w:rPr>
+        <w:t>location</w:t>
+      </w:r>
+      <w:proofErr w:type="spellEnd"/>
+    </w:p>
+    <w:tbl>
+      <w:tblPr>
+        <w:tblStyle w:val="TableGrid"/>
+        <w:tblW w:w="9562" w:type="dxa"/>
+        <w:tblLook w:val="04A0" w:firstRow="1" w:lastRow="0" w:firstColumn="1" w:lastColumn="0" w:noHBand="0" w:noVBand="1"/>
+      </w:tblPr>
+      <w:tblGrid>
+        <w:gridCol w:w="2390"/>
+        <w:gridCol w:w="2390"/>
+        <w:gridCol w:w="2391"/>
+        <w:gridCol w:w="2391"/>
+      </w:tblGrid>
+      <w:tr>
+        <w:trPr>
+          <w:trHeight w:val="611"/>
+        </w:trPr>
+        <w:tc>
+          <w:tcPr>
+            <w:tcW w:w="2390" w:type="dxa"/>
+            <w:shd w:val="clear" w:color="auto" w:fill="70AD47" w:themeFill="accent6"/>
+          </w:tcPr>
+          <w:p>
+            <w:r>
+              <w:t>Name</w:t>
+            </w:r>
+          </w:p>
+        </w:tc>
+        <w:tc>
+          <w:tcPr>
+            <w:tcW w:w="2390" w:type="dxa"/>
+            <w:shd w:val="clear" w:color="auto" w:fill="70AD47" w:themeFill="accent6"/>
+          </w:tcPr>
+          <w:p>
+            <w:r>
+              <w:t>Data Type</w:t>
+            </w:r>
+          </w:p>
+        </w:tc>
+        <w:tc>
+          <w:tcPr>
+            <w:tcW w:w="2391" w:type="dxa"/>
+            <w:shd w:val="clear" w:color="auto" w:fill="70AD47" w:themeFill="accent6"/>
+          </w:tcPr>
+          <w:p>
+            <w:r>
+              <w:t>Size</w:t>
+            </w:r>
+          </w:p>
+        </w:tc>
+        <w:tc>
+          <w:tcPr>
+            <w:tcW w:w="2391" w:type="dxa"/>
+            <w:shd w:val="clear" w:color="auto" w:fill="70AD47" w:themeFill="accent6"/>
+          </w:tcPr>
+          <w:p>
+            <w:r>
+              <w:t>Remark</w:t>
             </w:r>
           </w:p>
         </w:tc>
@@ -14001,7 +15032,7 @@
           <w:p>
             <w:proofErr w:type="spellStart"/>
             <w:r>
-              <w:t>minID</w:t>
+              <w:t>locID</w:t>
             </w:r>
             <w:proofErr w:type="spellEnd"/>
           </w:p>
@@ -14032,13 +15063,74 @@
           </w:tcPr>
           <w:p>
             <w:r>
-              <w:t>This is a foreign key from Forest Ministry table. E.g. “</w:t>
+              <w:t xml:space="preserve">This is the primary key for the </w:t>
+            </w:r>
+            <w:r>
+              <w:t>Location table. E.g. “</w:t>
             </w:r>
             <w:proofErr w:type="spellStart"/>
             <w:r>
-              <w:t>fminBan</w:t>
+              <w:t>cntBan</w:t>
             </w:r>
             <w:proofErr w:type="spellEnd"/>
+            <w:r>
+              <w:t>”</w:t>
+            </w:r>
+          </w:p>
+        </w:tc>
+      </w:tr>
+      <w:tr>
+        <w:trPr>
+          <w:trHeight w:val="429"/>
+        </w:trPr>
+        <w:tc>
+          <w:tcPr>
+            <w:tcW w:w="2390" w:type="dxa"/>
+          </w:tcPr>
+          <w:p>
+            <w:r>
+              <w:t>latitude</w:t>
+            </w:r>
+          </w:p>
+        </w:tc>
+        <w:tc>
+          <w:tcPr>
+            <w:tcW w:w="2390" w:type="dxa"/>
+          </w:tcPr>
+          <w:p>
+            <w:r>
+              <w:t>TEXT</w:t>
+            </w:r>
+          </w:p>
+        </w:tc>
+        <w:tc>
+          <w:tcPr>
+            <w:tcW w:w="2391" w:type="dxa"/>
+          </w:tcPr>
+          <w:p/>
+        </w:tc>
+        <w:tc>
+          <w:tcPr>
+            <w:tcW w:w="2391" w:type="dxa"/>
+          </w:tcPr>
+          <w:p>
+            <w:r>
+              <w:t xml:space="preserve">This is the </w:t>
+            </w:r>
+            <w:r>
+              <w:t xml:space="preserve">latitude for Location table. </w:t>
+            </w:r>
+            <w:proofErr w:type="spellStart"/>
+            <w:r>
+              <w:t>E.g</w:t>
+            </w:r>
+            <w:proofErr w:type="spellEnd"/>
+            <w:r>
+              <w:t>: “</w:t>
+            </w:r>
+            <w:r>
+              <w:t>41.965193</w:t>
+            </w:r>
             <w:r>
               <w:t>”</w:t>
             </w:r>
@@ -14054,20 +15146,76 @@
             <w:tcW w:w="2390" w:type="dxa"/>
           </w:tcPr>
           <w:p>
+            <w:r>
+              <w:t>longitude</w:t>
+            </w:r>
+          </w:p>
+        </w:tc>
+        <w:tc>
+          <w:tcPr>
+            <w:tcW w:w="2390" w:type="dxa"/>
+          </w:tcPr>
+          <w:p>
+            <w:r>
+              <w:t>TEXT</w:t>
+            </w:r>
+          </w:p>
+        </w:tc>
+        <w:tc>
+          <w:tcPr>
+            <w:tcW w:w="2391" w:type="dxa"/>
+          </w:tcPr>
+          <w:p/>
+        </w:tc>
+        <w:tc>
+          <w:tcPr>
+            <w:tcW w:w="2391" w:type="dxa"/>
+          </w:tcPr>
+          <w:p>
+            <w:r>
+              <w:t xml:space="preserve">This is the </w:t>
+            </w:r>
+            <w:r>
+              <w:t xml:space="preserve">longitude for Location table. </w:t>
+            </w:r>
             <w:proofErr w:type="spellStart"/>
             <w:r>
-              <w:t>locID</w:t>
+              <w:t>E.g</w:t>
             </w:r>
             <w:proofErr w:type="spellEnd"/>
-          </w:p>
-        </w:tc>
+            <w:r>
+              <w:t>: “</w:t>
+            </w:r>
+            <w:r>
+              <w:t>-87.876265</w:t>
+            </w:r>
+            <w:r>
+              <w:t>”</w:t>
+            </w:r>
+          </w:p>
+        </w:tc>
+      </w:tr>
+      <w:tr>
+        <w:trPr>
+          <w:trHeight w:val="409"/>
+        </w:trPr>
         <w:tc>
           <w:tcPr>
             <w:tcW w:w="2390" w:type="dxa"/>
           </w:tcPr>
           <w:p>
             <w:r>
-              <w:t>VARCHAR</w:t>
+              <w:t>division</w:t>
+            </w:r>
+          </w:p>
+        </w:tc>
+        <w:tc>
+          <w:tcPr>
+            <w:tcW w:w="2390" w:type="dxa"/>
+          </w:tcPr>
+          <w:p>
+            <w:r>
+              <w:t>TEXT</w:t>
             </w:r>
           </w:p>
         </w:tc>
@@ -14075,11 +15223,7 @@
           <w:tcPr>
             <w:tcW w:w="2391" w:type="dxa"/>
           </w:tcPr>
-          <w:p>
-            <w:r>
-              <w:t>10</w:t>
-            </w:r>
-          </w:p>
+          <w:p/>
         </w:tc>
         <w:tc>
           <w:tcPr>
@@ -14087,20 +15231,2577 @@
           </w:tcPr>
           <w:p>
             <w:r>
-              <w:t>This is a foreign key from Location table. E.g. “</w:t>
+              <w:t xml:space="preserve">This is the </w:t>
+            </w:r>
+            <w:r>
+              <w:t xml:space="preserve">division for Location table. </w:t>
             </w:r>
             <w:proofErr w:type="spellStart"/>
             <w:r>
-              <w:t>cntBan</w:t>
+              <w:t>E.g</w:t>
             </w:r>
             <w:proofErr w:type="spellEnd"/>
             <w:r>
+              <w:t>: “</w:t>
+            </w:r>
+            <w:r>
+              <w:t>Sylhet</w:t>
+            </w:r>
+            <w:r>
               <w:t>”</w:t>
+            </w:r>
+          </w:p>
+        </w:tc>
+      </w:tr>
+      <w:tr>
+        <w:trPr>
+          <w:trHeight w:val="409"/>
+        </w:trPr>
+        <w:tc>
+          <w:tcPr>
+            <w:tcW w:w="2390" w:type="dxa"/>
+          </w:tcPr>
+          <w:p>
+            <w:r>
+              <w:t>country</w:t>
+            </w:r>
+          </w:p>
+        </w:tc>
+        <w:tc>
+          <w:tcPr>
+            <w:tcW w:w="2390" w:type="dxa"/>
+          </w:tcPr>
+          <w:p>
+            <w:r>
+              <w:t>TEXT</w:t>
+            </w:r>
+          </w:p>
+        </w:tc>
+        <w:tc>
+          <w:tcPr>
+            <w:tcW w:w="2391" w:type="dxa"/>
+          </w:tcPr>
+          <w:p/>
+        </w:tc>
+        <w:tc>
+          <w:tcPr>
+            <w:tcW w:w="2391" w:type="dxa"/>
+          </w:tcPr>
+          <w:p>
+            <w:r>
+              <w:t xml:space="preserve">This is the </w:t>
+            </w:r>
+            <w:r>
+              <w:t xml:space="preserve">county for Location table. </w:t>
+            </w:r>
+            <w:proofErr w:type="spellStart"/>
+            <w:r>
+              <w:t>E.g</w:t>
+            </w:r>
+            <w:proofErr w:type="spellEnd"/>
+            <w:r>
+              <w:t>: “Bangladesh”</w:t>
             </w:r>
           </w:p>
         </w:tc>
       </w:tr>
     </w:tbl>
+    <w:p/>
+    <w:p>
+      <w:pPr>
+        <w:rPr>
+          <w:rFonts w:asciiTheme="minorHAnsi" w:hAnsiTheme="minorHAnsi" w:cstheme="minorHAnsi"/>
+          <w:sz w:val="28"/>
+        </w:rPr>
+      </w:pPr>
+      <w:proofErr w:type="spellStart"/>
+      <w:r>
+        <w:rPr>
+          <w:rFonts w:asciiTheme="minorHAnsi" w:hAnsiTheme="minorHAnsi" w:cstheme="minorHAnsi"/>
+          <w:sz w:val="28"/>
+        </w:rPr>
+        <w:t>Tbl</w:t>
+      </w:r>
+      <w:r>
+        <w:rPr>
+          <w:rFonts w:asciiTheme="minorHAnsi" w:hAnsiTheme="minorHAnsi" w:cstheme="minorHAnsi"/>
+          <w:sz w:val="28"/>
+        </w:rPr>
+        <w:t>org_ministry</w:t>
+      </w:r>
+      <w:proofErr w:type="spellEnd"/>
+    </w:p>
+    <w:tbl>
+      <w:tblPr>
+        <w:tblStyle w:val="TableGrid"/>
+        <w:tblW w:w="9562" w:type="dxa"/>
+        <w:tblLook w:val="04A0" w:firstRow="1" w:lastRow="0" w:firstColumn="1" w:lastColumn="0" w:noHBand="0" w:noVBand="1"/>
+      </w:tblPr>
+      <w:tblGrid>
+        <w:gridCol w:w="2390"/>
+        <w:gridCol w:w="2390"/>
+        <w:gridCol w:w="2391"/>
+        <w:gridCol w:w="2391"/>
+      </w:tblGrid>
+      <w:tr>
+        <w:trPr>
+          <w:trHeight w:val="611"/>
+        </w:trPr>
+        <w:tc>
+          <w:tcPr>
+            <w:tcW w:w="2390" w:type="dxa"/>
+            <w:shd w:val="clear" w:color="auto" w:fill="70AD47" w:themeFill="accent6"/>
+          </w:tcPr>
+          <w:p>
+            <w:r>
+              <w:t>Name</w:t>
+            </w:r>
+          </w:p>
+        </w:tc>
+        <w:tc>
+          <w:tcPr>
+            <w:tcW w:w="2390" w:type="dxa"/>
+            <w:shd w:val="clear" w:color="auto" w:fill="70AD47" w:themeFill="accent6"/>
+          </w:tcPr>
+          <w:p>
+            <w:r>
+              <w:t>Data Type</w:t>
+            </w:r>
+          </w:p>
+        </w:tc>
+        <w:tc>
+          <w:tcPr>
+            <w:tcW w:w="2391" w:type="dxa"/>
+            <w:shd w:val="clear" w:color="auto" w:fill="70AD47" w:themeFill="accent6"/>
+          </w:tcPr>
+          <w:p>
+            <w:r>
+              <w:t>Size</w:t>
+            </w:r>
+          </w:p>
+        </w:tc>
+        <w:tc>
+          <w:tcPr>
+            <w:tcW w:w="2391" w:type="dxa"/>
+            <w:shd w:val="clear" w:color="auto" w:fill="70AD47" w:themeFill="accent6"/>
+          </w:tcPr>
+          <w:p>
+            <w:r>
+              <w:t>Remark</w:t>
+            </w:r>
+          </w:p>
+        </w:tc>
+      </w:tr>
+      <w:tr>
+        <w:trPr>
+          <w:trHeight w:val="429"/>
+        </w:trPr>
+        <w:tc>
+          <w:tcPr>
+            <w:tcW w:w="2390" w:type="dxa"/>
+          </w:tcPr>
+          <w:p>
+            <w:proofErr w:type="spellStart"/>
+            <w:r>
+              <w:lastRenderedPageBreak/>
+              <w:t>orgID</w:t>
+            </w:r>
+            <w:proofErr w:type="spellEnd"/>
+          </w:p>
+        </w:tc>
+        <w:tc>
+          <w:tcPr>
+            <w:tcW w:w="2390" w:type="dxa"/>
+          </w:tcPr>
+          <w:p>
+            <w:r>
+              <w:t>VARCHAR</w:t>
+            </w:r>
+          </w:p>
+        </w:tc>
+        <w:tc>
+          <w:tcPr>
+            <w:tcW w:w="2391" w:type="dxa"/>
+          </w:tcPr>
+          <w:p>
+            <w:r>
+              <w:t>10</w:t>
+            </w:r>
+          </w:p>
+        </w:tc>
+        <w:tc>
+          <w:tcPr>
+            <w:tcW w:w="2391" w:type="dxa"/>
+          </w:tcPr>
+          <w:p>
+            <w:r>
+              <w:t>This is</w:t>
+            </w:r>
+            <w:r>
+              <w:t xml:space="preserve"> part of</w:t>
+            </w:r>
+            <w:r>
+              <w:t xml:space="preserve"> the primary key for the </w:t>
+            </w:r>
+            <w:r>
+              <w:t>Organization Ministry table. E.g. “org1”</w:t>
+            </w:r>
+          </w:p>
+          <w:p>
+            <w:r>
+              <w:t>This is also a foreign key referencing Organization table.</w:t>
+            </w:r>
+          </w:p>
+        </w:tc>
+      </w:tr>
+      <w:tr>
+        <w:trPr>
+          <w:trHeight w:val="429"/>
+        </w:trPr>
+        <w:tc>
+          <w:tcPr>
+            <w:tcW w:w="2390" w:type="dxa"/>
+          </w:tcPr>
+          <w:p>
+            <w:proofErr w:type="spellStart"/>
+            <w:r>
+              <w:t>minID</w:t>
+            </w:r>
+            <w:proofErr w:type="spellEnd"/>
+          </w:p>
+        </w:tc>
+        <w:tc>
+          <w:tcPr>
+            <w:tcW w:w="2390" w:type="dxa"/>
+          </w:tcPr>
+          <w:p>
+            <w:r>
+              <w:t>VARCHAR</w:t>
+            </w:r>
+          </w:p>
+        </w:tc>
+        <w:tc>
+          <w:tcPr>
+            <w:tcW w:w="2391" w:type="dxa"/>
+          </w:tcPr>
+          <w:p>
+            <w:r>
+              <w:t>10</w:t>
+            </w:r>
+          </w:p>
+        </w:tc>
+        <w:tc>
+          <w:tcPr>
+            <w:tcW w:w="2391" w:type="dxa"/>
+          </w:tcPr>
+          <w:p>
+            <w:r>
+              <w:t>This is</w:t>
+            </w:r>
+            <w:r>
+              <w:t xml:space="preserve"> part of</w:t>
+            </w:r>
+            <w:r>
+              <w:t xml:space="preserve"> the primary key for the </w:t>
+            </w:r>
+            <w:r>
+              <w:t>Organization Ministry table.</w:t>
+            </w:r>
+          </w:p>
+          <w:p>
+            <w:r>
+              <w:t xml:space="preserve">This is a foreign key from Forest Ministry table. </w:t>
+            </w:r>
+            <w:proofErr w:type="spellStart"/>
+            <w:r>
+              <w:t>E.g</w:t>
+            </w:r>
+            <w:proofErr w:type="spellEnd"/>
+            <w:r>
+              <w:t>: “</w:t>
+            </w:r>
+            <w:proofErr w:type="spellStart"/>
+            <w:r>
+              <w:t>fminBan</w:t>
+            </w:r>
+            <w:proofErr w:type="spellEnd"/>
+            <w:r>
+              <w:t>”</w:t>
+            </w:r>
+          </w:p>
+        </w:tc>
+      </w:tr>
+      <w:tr>
+        <w:trPr>
+          <w:trHeight w:val="409"/>
+        </w:trPr>
+        <w:tc>
+          <w:tcPr>
+            <w:tcW w:w="2390" w:type="dxa"/>
+          </w:tcPr>
+          <w:p>
+            <w:r>
+              <w:t>comment</w:t>
+            </w:r>
+          </w:p>
+        </w:tc>
+        <w:tc>
+          <w:tcPr>
+            <w:tcW w:w="2390" w:type="dxa"/>
+          </w:tcPr>
+          <w:p>
+            <w:r>
+              <w:t>TEXT</w:t>
+            </w:r>
+          </w:p>
+        </w:tc>
+        <w:tc>
+          <w:tcPr>
+            <w:tcW w:w="2391" w:type="dxa"/>
+          </w:tcPr>
+          <w:p/>
+        </w:tc>
+        <w:tc>
+          <w:tcPr>
+            <w:tcW w:w="2391" w:type="dxa"/>
+          </w:tcPr>
+          <w:p>
+            <w:r>
+              <w:t xml:space="preserve">This is the </w:t>
+            </w:r>
+            <w:r>
+              <w:t>comment column, where feedback is to be stored.</w:t>
+            </w:r>
+          </w:p>
+        </w:tc>
+      </w:tr>
+    </w:tbl>
+    <w:p/>
+    <w:p>
+      <w:pPr>
+        <w:rPr>
+          <w:rFonts w:asciiTheme="minorHAnsi" w:hAnsiTheme="minorHAnsi" w:cstheme="minorHAnsi"/>
+          <w:sz w:val="28"/>
+        </w:rPr>
+      </w:pPr>
+      <w:proofErr w:type="spellStart"/>
+      <w:r>
+        <w:rPr>
+          <w:rFonts w:asciiTheme="minorHAnsi" w:hAnsiTheme="minorHAnsi" w:cstheme="minorHAnsi"/>
+          <w:sz w:val="28"/>
+        </w:rPr>
+        <w:t>Tbl</w:t>
+      </w:r>
+      <w:r>
+        <w:rPr>
+          <w:rFonts w:asciiTheme="minorHAnsi" w:hAnsiTheme="minorHAnsi" w:cstheme="minorHAnsi"/>
+          <w:sz w:val="28"/>
+        </w:rPr>
+        <w:t>org_route</w:t>
+      </w:r>
+      <w:proofErr w:type="spellEnd"/>
+    </w:p>
+    <w:tbl>
+      <w:tblPr>
+        <w:tblStyle w:val="TableGrid"/>
+        <w:tblW w:w="9562" w:type="dxa"/>
+        <w:tblLook w:val="04A0" w:firstRow="1" w:lastRow="0" w:firstColumn="1" w:lastColumn="0" w:noHBand="0" w:noVBand="1"/>
+      </w:tblPr>
+      <w:tblGrid>
+        <w:gridCol w:w="2390"/>
+        <w:gridCol w:w="2390"/>
+        <w:gridCol w:w="2391"/>
+        <w:gridCol w:w="2391"/>
+      </w:tblGrid>
+      <w:tr>
+        <w:trPr>
+          <w:trHeight w:val="611"/>
+        </w:trPr>
+        <w:tc>
+          <w:tcPr>
+            <w:tcW w:w="2390" w:type="dxa"/>
+            <w:shd w:val="clear" w:color="auto" w:fill="70AD47" w:themeFill="accent6"/>
+          </w:tcPr>
+          <w:p>
+            <w:r>
+              <w:t>Name</w:t>
+            </w:r>
+          </w:p>
+        </w:tc>
+        <w:tc>
+          <w:tcPr>
+            <w:tcW w:w="2390" w:type="dxa"/>
+            <w:shd w:val="clear" w:color="auto" w:fill="70AD47" w:themeFill="accent6"/>
+          </w:tcPr>
+          <w:p>
+            <w:r>
+              <w:t>Data Type</w:t>
+            </w:r>
+          </w:p>
+        </w:tc>
+        <w:tc>
+          <w:tcPr>
+            <w:tcW w:w="2391" w:type="dxa"/>
+            <w:shd w:val="clear" w:color="auto" w:fill="70AD47" w:themeFill="accent6"/>
+          </w:tcPr>
+          <w:p>
+            <w:r>
+              <w:t>Size</w:t>
+            </w:r>
+          </w:p>
+        </w:tc>
+        <w:tc>
+          <w:tcPr>
+            <w:tcW w:w="2391" w:type="dxa"/>
+            <w:shd w:val="clear" w:color="auto" w:fill="70AD47" w:themeFill="accent6"/>
+          </w:tcPr>
+          <w:p>
+            <w:r>
+              <w:t>Remark</w:t>
+            </w:r>
+          </w:p>
+        </w:tc>
+      </w:tr>
+      <w:tr>
+        <w:trPr>
+          <w:trHeight w:val="429"/>
+        </w:trPr>
+        <w:tc>
+          <w:tcPr>
+            <w:tcW w:w="2390" w:type="dxa"/>
+          </w:tcPr>
+          <w:p>
+            <w:proofErr w:type="spellStart"/>
+            <w:r>
+              <w:t>orgID</w:t>
+            </w:r>
+            <w:proofErr w:type="spellEnd"/>
+          </w:p>
+        </w:tc>
+        <w:tc>
+          <w:tcPr>
+            <w:tcW w:w="2390" w:type="dxa"/>
+          </w:tcPr>
+          <w:p>
+            <w:r>
+              <w:t>VARCHAR</w:t>
+            </w:r>
+          </w:p>
+        </w:tc>
+        <w:tc>
+          <w:tcPr>
+            <w:tcW w:w="2391" w:type="dxa"/>
+          </w:tcPr>
+          <w:p>
+            <w:r>
+              <w:t>10</w:t>
+            </w:r>
+          </w:p>
+        </w:tc>
+        <w:tc>
+          <w:tcPr>
+            <w:tcW w:w="2391" w:type="dxa"/>
+          </w:tcPr>
+          <w:p>
+            <w:r>
+              <w:t>This is</w:t>
+            </w:r>
+            <w:r>
+              <w:t xml:space="preserve"> part of</w:t>
+            </w:r>
+            <w:r>
+              <w:t xml:space="preserve"> the primary key for the </w:t>
+            </w:r>
+            <w:r>
+              <w:t>Organization route table. E.g. “org1”</w:t>
+            </w:r>
+          </w:p>
+          <w:p>
+            <w:r>
+              <w:t>This is also a foreign key referencing Organization table.</w:t>
+            </w:r>
+          </w:p>
+        </w:tc>
+      </w:tr>
+      <w:tr>
+        <w:trPr>
+          <w:trHeight w:val="429"/>
+        </w:trPr>
+        <w:tc>
+          <w:tcPr>
+            <w:tcW w:w="2390" w:type="dxa"/>
+          </w:tcPr>
+          <w:p>
+            <w:proofErr w:type="spellStart"/>
+            <w:r>
+              <w:t>route</w:t>
+            </w:r>
+            <w:r>
+              <w:t>ID</w:t>
+            </w:r>
+            <w:proofErr w:type="spellEnd"/>
+          </w:p>
+        </w:tc>
+        <w:tc>
+          <w:tcPr>
+            <w:tcW w:w="2390" w:type="dxa"/>
+          </w:tcPr>
+          <w:p>
+            <w:r>
+              <w:t>VARCHAR</w:t>
+            </w:r>
+          </w:p>
+        </w:tc>
+        <w:tc>
+          <w:tcPr>
+            <w:tcW w:w="2391" w:type="dxa"/>
+          </w:tcPr>
+          <w:p>
+            <w:r>
+              <w:t>10</w:t>
+            </w:r>
+          </w:p>
+        </w:tc>
+        <w:tc>
+          <w:tcPr>
+            <w:tcW w:w="2391" w:type="dxa"/>
+          </w:tcPr>
+          <w:p>
+            <w:r>
+              <w:t>This is</w:t>
+            </w:r>
+            <w:r>
+              <w:t xml:space="preserve"> part of</w:t>
+            </w:r>
+            <w:r>
+              <w:t xml:space="preserve"> the primary key for the </w:t>
+            </w:r>
+            <w:r>
+              <w:t>Organization route table. E.g. “r10”</w:t>
+            </w:r>
+          </w:p>
+          <w:p>
+            <w:r>
+              <w:t>This is a foreign key from Route table.</w:t>
+            </w:r>
+          </w:p>
+        </w:tc>
+      </w:tr>
+    </w:tbl>
+    <w:p/>
+    <w:p>
+      <w:pPr>
+        <w:rPr>
+          <w:rFonts w:asciiTheme="minorHAnsi" w:hAnsiTheme="minorHAnsi" w:cstheme="minorHAnsi"/>
+          <w:sz w:val="28"/>
+        </w:rPr>
+      </w:pPr>
+      <w:proofErr w:type="spellStart"/>
+      <w:r>
+        <w:rPr>
+          <w:rFonts w:asciiTheme="minorHAnsi" w:hAnsiTheme="minorHAnsi" w:cstheme="minorHAnsi"/>
+          <w:sz w:val="28"/>
+        </w:rPr>
+        <w:t>Tbl</w:t>
+      </w:r>
+      <w:r>
+        <w:rPr>
+          <w:rFonts w:asciiTheme="minorHAnsi" w:hAnsiTheme="minorHAnsi" w:cstheme="minorHAnsi"/>
+          <w:sz w:val="28"/>
+        </w:rPr>
+        <w:t>o</w:t>
+      </w:r>
+      <w:r>
+        <w:rPr>
+          <w:rFonts w:asciiTheme="minorHAnsi" w:hAnsiTheme="minorHAnsi" w:cstheme="minorHAnsi"/>
+          <w:sz w:val="28"/>
+        </w:rPr>
+        <w:t>rganizatio</w:t>
+      </w:r>
+      <w:r>
+        <w:rPr>
+          <w:rFonts w:asciiTheme="minorHAnsi" w:hAnsiTheme="minorHAnsi" w:cstheme="minorHAnsi"/>
+          <w:sz w:val="28"/>
+        </w:rPr>
+        <w:t>n</w:t>
+      </w:r>
+      <w:proofErr w:type="spellEnd"/>
+    </w:p>
+    <w:tbl>
+      <w:tblPr>
+        <w:tblStyle w:val="TableGrid"/>
+        <w:tblW w:w="9562" w:type="dxa"/>
+        <w:tblLook w:val="04A0" w:firstRow="1" w:lastRow="0" w:firstColumn="1" w:lastColumn="0" w:noHBand="0" w:noVBand="1"/>
+      </w:tblPr>
+      <w:tblGrid>
+        <w:gridCol w:w="2390"/>
+        <w:gridCol w:w="2390"/>
+        <w:gridCol w:w="2391"/>
+        <w:gridCol w:w="2391"/>
+      </w:tblGrid>
+      <w:tr>
+        <w:trPr>
+          <w:trHeight w:val="611"/>
+        </w:trPr>
+        <w:tc>
+          <w:tcPr>
+            <w:tcW w:w="2390" w:type="dxa"/>
+            <w:shd w:val="clear" w:color="auto" w:fill="70AD47" w:themeFill="accent6"/>
+          </w:tcPr>
+          <w:p>
+            <w:r>
+              <w:t>Name</w:t>
+            </w:r>
+          </w:p>
+        </w:tc>
+        <w:tc>
+          <w:tcPr>
+            <w:tcW w:w="2390" w:type="dxa"/>
+            <w:shd w:val="clear" w:color="auto" w:fill="70AD47" w:themeFill="accent6"/>
+          </w:tcPr>
+          <w:p>
+            <w:r>
+              <w:t>Data Type</w:t>
+            </w:r>
+          </w:p>
+        </w:tc>
+        <w:tc>
+          <w:tcPr>
+            <w:tcW w:w="2391" w:type="dxa"/>
+            <w:shd w:val="clear" w:color="auto" w:fill="70AD47" w:themeFill="accent6"/>
+          </w:tcPr>
+          <w:p>
+            <w:r>
+              <w:t>Size</w:t>
+            </w:r>
+          </w:p>
+        </w:tc>
+        <w:tc>
+          <w:tcPr>
+            <w:tcW w:w="2391" w:type="dxa"/>
+            <w:shd w:val="clear" w:color="auto" w:fill="70AD47" w:themeFill="accent6"/>
+          </w:tcPr>
+          <w:p>
+            <w:r>
+              <w:t>Remark</w:t>
+            </w:r>
+          </w:p>
+        </w:tc>
+      </w:tr>
+      <w:tr>
+        <w:trPr>
+          <w:trHeight w:val="429"/>
+        </w:trPr>
+        <w:tc>
+          <w:tcPr>
+            <w:tcW w:w="2390" w:type="dxa"/>
+          </w:tcPr>
+          <w:p>
+            <w:proofErr w:type="spellStart"/>
+            <w:r>
+              <w:t>orgID</w:t>
+            </w:r>
+            <w:proofErr w:type="spellEnd"/>
+          </w:p>
+        </w:tc>
+        <w:tc>
+          <w:tcPr>
+            <w:tcW w:w="2390" w:type="dxa"/>
+          </w:tcPr>
+          <w:p>
+            <w:r>
+              <w:t>VARCHAR</w:t>
+            </w:r>
+          </w:p>
+        </w:tc>
+        <w:tc>
+          <w:tcPr>
+            <w:tcW w:w="2391" w:type="dxa"/>
+          </w:tcPr>
+          <w:p>
+            <w:r>
+              <w:t>10</w:t>
+            </w:r>
+          </w:p>
+        </w:tc>
+        <w:tc>
+          <w:tcPr>
+            <w:tcW w:w="2391" w:type="dxa"/>
+          </w:tcPr>
+          <w:p>
+            <w:r>
+              <w:t xml:space="preserve">This is the primary key for the </w:t>
+            </w:r>
+            <w:r>
+              <w:t>O</w:t>
+            </w:r>
+            <w:r>
+              <w:t>rganization</w:t>
+            </w:r>
+            <w:r>
+              <w:t xml:space="preserve"> table. E.g. “org1”</w:t>
+            </w:r>
+          </w:p>
+        </w:tc>
+      </w:tr>
+      <w:tr>
+        <w:trPr>
+          <w:trHeight w:val="429"/>
+        </w:trPr>
+        <w:tc>
+          <w:tcPr>
+            <w:tcW w:w="2390" w:type="dxa"/>
+          </w:tcPr>
+          <w:p>
+            <w:proofErr w:type="spellStart"/>
+            <w:r>
+              <w:t>org</w:t>
+            </w:r>
+            <w:r>
+              <w:t>Name</w:t>
+            </w:r>
+            <w:proofErr w:type="spellEnd"/>
+          </w:p>
+        </w:tc>
+        <w:tc>
+          <w:tcPr>
+            <w:tcW w:w="2390" w:type="dxa"/>
+          </w:tcPr>
+          <w:p>
+            <w:r>
+              <w:t>TEXT</w:t>
+            </w:r>
+          </w:p>
+        </w:tc>
+        <w:tc>
+          <w:tcPr>
+            <w:tcW w:w="2391" w:type="dxa"/>
+          </w:tcPr>
+          <w:p/>
+        </w:tc>
+        <w:tc>
+          <w:tcPr>
+            <w:tcW w:w="2391" w:type="dxa"/>
+          </w:tcPr>
+          <w:p>
+            <w:r>
+              <w:t xml:space="preserve">This is the </w:t>
+            </w:r>
+            <w:r>
+              <w:t>name</w:t>
+            </w:r>
+            <w:r>
+              <w:t xml:space="preserve"> for the </w:t>
+            </w:r>
+            <w:r>
+              <w:t xml:space="preserve">Organization. </w:t>
+            </w:r>
+            <w:proofErr w:type="spellStart"/>
+            <w:r>
+              <w:t>E.g</w:t>
+            </w:r>
+            <w:proofErr w:type="spellEnd"/>
+            <w:r>
+              <w:t>: “</w:t>
+            </w:r>
+            <w:r>
+              <w:t>Purple Air</w:t>
+            </w:r>
+            <w:r>
+              <w:t>”</w:t>
+            </w:r>
+          </w:p>
+        </w:tc>
+      </w:tr>
+    </w:tbl>
+    <w:p/>
+    <w:p>
+      <w:pPr>
+        <w:rPr>
+          <w:rFonts w:asciiTheme="minorHAnsi" w:hAnsiTheme="minorHAnsi" w:cstheme="minorHAnsi"/>
+          <w:sz w:val="28"/>
+        </w:rPr>
+      </w:pPr>
+    </w:p>
+    <w:p>
+      <w:pPr>
+        <w:rPr>
+          <w:rFonts w:asciiTheme="minorHAnsi" w:hAnsiTheme="minorHAnsi" w:cstheme="minorHAnsi"/>
+          <w:sz w:val="28"/>
+        </w:rPr>
+      </w:pPr>
+    </w:p>
+    <w:p>
+      <w:pPr>
+        <w:rPr>
+          <w:rFonts w:asciiTheme="minorHAnsi" w:hAnsiTheme="minorHAnsi" w:cstheme="minorHAnsi"/>
+          <w:sz w:val="28"/>
+        </w:rPr>
+      </w:pPr>
+      <w:proofErr w:type="spellStart"/>
+      <w:r>
+        <w:rPr>
+          <w:rFonts w:asciiTheme="minorHAnsi" w:hAnsiTheme="minorHAnsi" w:cstheme="minorHAnsi"/>
+          <w:sz w:val="28"/>
+        </w:rPr>
+        <w:t>Tbl</w:t>
+      </w:r>
+      <w:r>
+        <w:rPr>
+          <w:rFonts w:asciiTheme="minorHAnsi" w:hAnsiTheme="minorHAnsi" w:cstheme="minorHAnsi"/>
+          <w:sz w:val="28"/>
+        </w:rPr>
+        <w:t>station</w:t>
+      </w:r>
+      <w:proofErr w:type="spellEnd"/>
+    </w:p>
+    <w:tbl>
+      <w:tblPr>
+        <w:tblStyle w:val="TableGrid"/>
+        <w:tblW w:w="9562" w:type="dxa"/>
+        <w:tblLook w:val="04A0" w:firstRow="1" w:lastRow="0" w:firstColumn="1" w:lastColumn="0" w:noHBand="0" w:noVBand="1"/>
+      </w:tblPr>
+      <w:tblGrid>
+        <w:gridCol w:w="2390"/>
+        <w:gridCol w:w="2390"/>
+        <w:gridCol w:w="2391"/>
+        <w:gridCol w:w="2391"/>
+      </w:tblGrid>
+      <w:tr>
+        <w:trPr>
+          <w:trHeight w:val="611"/>
+        </w:trPr>
+        <w:tc>
+          <w:tcPr>
+            <w:tcW w:w="2390" w:type="dxa"/>
+            <w:shd w:val="clear" w:color="auto" w:fill="70AD47" w:themeFill="accent6"/>
+          </w:tcPr>
+          <w:p>
+            <w:r>
+              <w:t>Name</w:t>
+            </w:r>
+          </w:p>
+        </w:tc>
+        <w:tc>
+          <w:tcPr>
+            <w:tcW w:w="2390" w:type="dxa"/>
+            <w:shd w:val="clear" w:color="auto" w:fill="70AD47" w:themeFill="accent6"/>
+          </w:tcPr>
+          <w:p>
+            <w:r>
+              <w:t>Data Type</w:t>
+            </w:r>
+          </w:p>
+        </w:tc>
+        <w:tc>
+          <w:tcPr>
+            <w:tcW w:w="2391" w:type="dxa"/>
+            <w:shd w:val="clear" w:color="auto" w:fill="70AD47" w:themeFill="accent6"/>
+          </w:tcPr>
+          <w:p>
+            <w:r>
+              <w:t>Size</w:t>
+            </w:r>
+          </w:p>
+        </w:tc>
+        <w:tc>
+          <w:tcPr>
+            <w:tcW w:w="2391" w:type="dxa"/>
+            <w:shd w:val="clear" w:color="auto" w:fill="70AD47" w:themeFill="accent6"/>
+          </w:tcPr>
+          <w:p>
+            <w:r>
+              <w:t>Remark</w:t>
+            </w:r>
+          </w:p>
+        </w:tc>
+      </w:tr>
+      <w:tr>
+        <w:trPr>
+          <w:trHeight w:val="429"/>
+        </w:trPr>
+        <w:tc>
+          <w:tcPr>
+            <w:tcW w:w="2390" w:type="dxa"/>
+          </w:tcPr>
+          <w:p>
+            <w:proofErr w:type="spellStart"/>
+            <w:r>
+              <w:t>station</w:t>
+            </w:r>
+            <w:r>
+              <w:t>ID</w:t>
+            </w:r>
+            <w:proofErr w:type="spellEnd"/>
+          </w:p>
+        </w:tc>
+        <w:tc>
+          <w:tcPr>
+            <w:tcW w:w="2390" w:type="dxa"/>
+          </w:tcPr>
+          <w:p>
+            <w:r>
+              <w:t>VARCHAR</w:t>
+            </w:r>
+          </w:p>
+        </w:tc>
+        <w:tc>
+          <w:tcPr>
+            <w:tcW w:w="2391" w:type="dxa"/>
+          </w:tcPr>
+          <w:p>
+            <w:r>
+              <w:t>10</w:t>
+            </w:r>
+          </w:p>
+        </w:tc>
+        <w:tc>
+          <w:tcPr>
+            <w:tcW w:w="2391" w:type="dxa"/>
+          </w:tcPr>
+          <w:p>
+            <w:r>
+              <w:t xml:space="preserve">This is the primary key for the </w:t>
+            </w:r>
+            <w:r>
+              <w:t>Station table. E.g. “</w:t>
+            </w:r>
+            <w:r>
+              <w:t>EPAbar10</w:t>
+            </w:r>
+            <w:r>
+              <w:t>”</w:t>
+            </w:r>
+          </w:p>
+        </w:tc>
+      </w:tr>
+      <w:tr>
+        <w:trPr>
+          <w:trHeight w:val="429"/>
+        </w:trPr>
+        <w:tc>
+          <w:tcPr>
+            <w:tcW w:w="2390" w:type="dxa"/>
+          </w:tcPr>
+          <w:p>
+            <w:proofErr w:type="spellStart"/>
+            <w:r>
+              <w:t>station</w:t>
+            </w:r>
+            <w:r>
+              <w:t>Name</w:t>
+            </w:r>
+            <w:proofErr w:type="spellEnd"/>
+          </w:p>
+        </w:tc>
+        <w:tc>
+          <w:tcPr>
+            <w:tcW w:w="2390" w:type="dxa"/>
+          </w:tcPr>
+          <w:p>
+            <w:r>
+              <w:t>TEXT</w:t>
+            </w:r>
+          </w:p>
+        </w:tc>
+        <w:tc>
+          <w:tcPr>
+            <w:tcW w:w="2391" w:type="dxa"/>
+          </w:tcPr>
+          <w:p/>
+        </w:tc>
+        <w:tc>
+          <w:tcPr>
+            <w:tcW w:w="2391" w:type="dxa"/>
+          </w:tcPr>
+          <w:p>
+            <w:r>
+              <w:t xml:space="preserve">This is the </w:t>
+            </w:r>
+            <w:r>
+              <w:t>name</w:t>
+            </w:r>
+            <w:r>
+              <w:t xml:space="preserve"> for the </w:t>
+            </w:r>
+            <w:r>
+              <w:t xml:space="preserve">Station. </w:t>
+            </w:r>
+            <w:proofErr w:type="spellStart"/>
+            <w:r>
+              <w:t>E.g</w:t>
+            </w:r>
+            <w:proofErr w:type="spellEnd"/>
+            <w:r>
+              <w:t>: “</w:t>
+            </w:r>
+            <w:r>
+              <w:t xml:space="preserve">EPA </w:t>
+            </w:r>
+            <w:proofErr w:type="spellStart"/>
+            <w:r>
+              <w:t>Barishal</w:t>
+            </w:r>
+            <w:proofErr w:type="spellEnd"/>
+            <w:r>
+              <w:t xml:space="preserve"> 10</w:t>
+            </w:r>
+            <w:r>
+              <w:t>”</w:t>
+            </w:r>
+          </w:p>
+        </w:tc>
+      </w:tr>
+      <w:tr>
+        <w:trPr>
+          <w:trHeight w:val="429"/>
+        </w:trPr>
+        <w:tc>
+          <w:tcPr>
+            <w:tcW w:w="2390" w:type="dxa"/>
+          </w:tcPr>
+          <w:p>
+            <w:proofErr w:type="spellStart"/>
+            <w:r>
+              <w:t>station</w:t>
+            </w:r>
+            <w:r>
+              <w:t>No</w:t>
+            </w:r>
+            <w:proofErr w:type="spellEnd"/>
+          </w:p>
+        </w:tc>
+        <w:tc>
+          <w:tcPr>
+            <w:tcW w:w="2390" w:type="dxa"/>
+          </w:tcPr>
+          <w:p>
+            <w:r>
+              <w:t>INT</w:t>
+            </w:r>
+          </w:p>
+        </w:tc>
+        <w:tc>
+          <w:tcPr>
+            <w:tcW w:w="2391" w:type="dxa"/>
+          </w:tcPr>
+          <w:p/>
+        </w:tc>
+        <w:tc>
+          <w:tcPr>
+            <w:tcW w:w="2391" w:type="dxa"/>
+          </w:tcPr>
+          <w:p>
+            <w:r>
+              <w:t>This is the number assigned to the Station. E.g. “</w:t>
+            </w:r>
+            <w:r>
+              <w:t>10</w:t>
+            </w:r>
+            <w:r>
+              <w:t>”</w:t>
+            </w:r>
+          </w:p>
+        </w:tc>
+      </w:tr>
+      <w:tr>
+        <w:trPr>
+          <w:trHeight w:val="429"/>
+        </w:trPr>
+        <w:tc>
+          <w:tcPr>
+            <w:tcW w:w="2390" w:type="dxa"/>
+          </w:tcPr>
+          <w:p>
+            <w:proofErr w:type="spellStart"/>
+            <w:r>
+              <w:t>station</w:t>
+            </w:r>
+            <w:r>
+              <w:t>Owner</w:t>
+            </w:r>
+            <w:proofErr w:type="spellEnd"/>
+          </w:p>
+        </w:tc>
+        <w:tc>
+          <w:tcPr>
+            <w:tcW w:w="2390" w:type="dxa"/>
+          </w:tcPr>
+          <w:p>
+            <w:r>
+              <w:t>TEXT</w:t>
+            </w:r>
+          </w:p>
+        </w:tc>
+        <w:tc>
+          <w:tcPr>
+            <w:tcW w:w="2391" w:type="dxa"/>
+          </w:tcPr>
+          <w:p/>
+        </w:tc>
+        <w:tc>
+          <w:tcPr>
+            <w:tcW w:w="2391" w:type="dxa"/>
+          </w:tcPr>
+          <w:p>
+            <w:r>
+              <w:t xml:space="preserve">This is the </w:t>
+            </w:r>
+            <w:r>
+              <w:t>name</w:t>
+            </w:r>
+            <w:r>
+              <w:t xml:space="preserve"> for the </w:t>
+            </w:r>
+            <w:r>
+              <w:t xml:space="preserve">Station Owner. </w:t>
+            </w:r>
+            <w:proofErr w:type="spellStart"/>
+            <w:r>
+              <w:t>E.g</w:t>
+            </w:r>
+            <w:proofErr w:type="spellEnd"/>
+            <w:r>
+              <w:t>: “EPA</w:t>
+            </w:r>
+            <w:r>
+              <w:t>”</w:t>
+            </w:r>
+          </w:p>
+        </w:tc>
+      </w:tr>
+      <w:tr>
+        <w:trPr>
+          <w:trHeight w:val="429"/>
+        </w:trPr>
+        <w:tc>
+          <w:tcPr>
+            <w:tcW w:w="2390" w:type="dxa"/>
+          </w:tcPr>
+          <w:p>
+            <w:proofErr w:type="spellStart"/>
+            <w:r>
+              <w:t>locID</w:t>
+            </w:r>
+            <w:proofErr w:type="spellEnd"/>
+          </w:p>
+        </w:tc>
+        <w:tc>
+          <w:tcPr>
+            <w:tcW w:w="2390" w:type="dxa"/>
+          </w:tcPr>
+          <w:p>
+            <w:r>
+              <w:t>VARCHAR</w:t>
+            </w:r>
+          </w:p>
+        </w:tc>
+        <w:tc>
+          <w:tcPr>
+            <w:tcW w:w="2391" w:type="dxa"/>
+          </w:tcPr>
+          <w:p>
+            <w:r>
+              <w:t>10</w:t>
+            </w:r>
+          </w:p>
+        </w:tc>
+        <w:tc>
+          <w:tcPr>
+            <w:tcW w:w="2391" w:type="dxa"/>
+          </w:tcPr>
+          <w:p>
+            <w:r>
+              <w:t>This is a foreign key from Location table. E.g. “</w:t>
+            </w:r>
+            <w:proofErr w:type="spellStart"/>
+            <w:r>
+              <w:t>divbar</w:t>
+            </w:r>
+            <w:proofErr w:type="spellEnd"/>
+            <w:r>
+              <w:t>”</w:t>
+            </w:r>
+          </w:p>
+        </w:tc>
+      </w:tr>
+      <w:tr>
+        <w:trPr>
+          <w:trHeight w:val="429"/>
+        </w:trPr>
+        <w:tc>
+          <w:tcPr>
+            <w:tcW w:w="2390" w:type="dxa"/>
+          </w:tcPr>
+          <w:p>
+            <w:proofErr w:type="spellStart"/>
+            <w:r>
+              <w:t>orgID</w:t>
+            </w:r>
+            <w:proofErr w:type="spellEnd"/>
+          </w:p>
+        </w:tc>
+        <w:tc>
+          <w:tcPr>
+            <w:tcW w:w="2390" w:type="dxa"/>
+          </w:tcPr>
+          <w:p>
+            <w:r>
+              <w:t>VARCHAR</w:t>
+            </w:r>
+          </w:p>
+        </w:tc>
+        <w:tc>
+          <w:tcPr>
+            <w:tcW w:w="2391" w:type="dxa"/>
+          </w:tcPr>
+          <w:p>
+            <w:r>
+              <w:t>10</w:t>
+            </w:r>
+          </w:p>
+        </w:tc>
+        <w:tc>
+          <w:tcPr>
+            <w:tcW w:w="2391" w:type="dxa"/>
+          </w:tcPr>
+          <w:p>
+            <w:r>
+              <w:t>This is a foreign key from Organization table. E.g. “</w:t>
+            </w:r>
+            <w:r>
+              <w:t>org1</w:t>
+            </w:r>
+            <w:r>
+              <w:t>”</w:t>
+            </w:r>
+          </w:p>
+        </w:tc>
+      </w:tr>
+    </w:tbl>
+    <w:p/>
+    <w:p>
+      <w:pPr>
+        <w:rPr>
+          <w:rFonts w:asciiTheme="minorHAnsi" w:hAnsiTheme="minorHAnsi" w:cstheme="minorHAnsi"/>
+          <w:sz w:val="28"/>
+        </w:rPr>
+      </w:pPr>
+      <w:proofErr w:type="spellStart"/>
+      <w:r>
+        <w:rPr>
+          <w:rFonts w:asciiTheme="minorHAnsi" w:hAnsiTheme="minorHAnsi" w:cstheme="minorHAnsi"/>
+          <w:sz w:val="28"/>
+        </w:rPr>
+        <w:t>Tbl</w:t>
+      </w:r>
+      <w:r>
+        <w:rPr>
+          <w:rFonts w:asciiTheme="minorHAnsi" w:hAnsiTheme="minorHAnsi" w:cstheme="minorHAnsi"/>
+          <w:sz w:val="28"/>
+        </w:rPr>
+        <w:t>user</w:t>
+      </w:r>
+      <w:proofErr w:type="spellEnd"/>
+    </w:p>
+    <w:tbl>
+      <w:tblPr>
+        <w:tblStyle w:val="TableGrid"/>
+        <w:tblW w:w="9562" w:type="dxa"/>
+        <w:tblLook w:val="04A0" w:firstRow="1" w:lastRow="0" w:firstColumn="1" w:lastColumn="0" w:noHBand="0" w:noVBand="1"/>
+      </w:tblPr>
+      <w:tblGrid>
+        <w:gridCol w:w="2390"/>
+        <w:gridCol w:w="2390"/>
+        <w:gridCol w:w="2391"/>
+        <w:gridCol w:w="2391"/>
+      </w:tblGrid>
+      <w:tr>
+        <w:trPr>
+          <w:trHeight w:val="611"/>
+        </w:trPr>
+        <w:tc>
+          <w:tcPr>
+            <w:tcW w:w="2390" w:type="dxa"/>
+            <w:shd w:val="clear" w:color="auto" w:fill="70AD47" w:themeFill="accent6"/>
+          </w:tcPr>
+          <w:p>
+            <w:r>
+              <w:t>Name</w:t>
+            </w:r>
+          </w:p>
+        </w:tc>
+        <w:tc>
+          <w:tcPr>
+            <w:tcW w:w="2390" w:type="dxa"/>
+            <w:shd w:val="clear" w:color="auto" w:fill="70AD47" w:themeFill="accent6"/>
+          </w:tcPr>
+          <w:p>
+            <w:r>
+              <w:t>Data Type</w:t>
+            </w:r>
+          </w:p>
+        </w:tc>
+        <w:tc>
+          <w:tcPr>
+            <w:tcW w:w="2391" w:type="dxa"/>
+            <w:shd w:val="clear" w:color="auto" w:fill="70AD47" w:themeFill="accent6"/>
+          </w:tcPr>
+          <w:p>
+            <w:r>
+              <w:t>Size</w:t>
+            </w:r>
+          </w:p>
+        </w:tc>
+        <w:tc>
+          <w:tcPr>
+            <w:tcW w:w="2391" w:type="dxa"/>
+            <w:shd w:val="clear" w:color="auto" w:fill="70AD47" w:themeFill="accent6"/>
+          </w:tcPr>
+          <w:p>
+            <w:r>
+              <w:t>Remark</w:t>
+            </w:r>
+          </w:p>
+        </w:tc>
+      </w:tr>
+      <w:tr>
+        <w:trPr>
+          <w:trHeight w:val="429"/>
+        </w:trPr>
+        <w:tc>
+          <w:tcPr>
+            <w:tcW w:w="2390" w:type="dxa"/>
+          </w:tcPr>
+          <w:p>
+            <w:r>
+              <w:t>username</w:t>
+            </w:r>
+          </w:p>
+        </w:tc>
+        <w:tc>
+          <w:tcPr>
+            <w:tcW w:w="2390" w:type="dxa"/>
+          </w:tcPr>
+          <w:p>
+            <w:r>
+              <w:t>VARCHAR</w:t>
+            </w:r>
+          </w:p>
+        </w:tc>
+        <w:tc>
+          <w:tcPr>
+            <w:tcW w:w="2391" w:type="dxa"/>
+          </w:tcPr>
+          <w:p>
+            <w:r>
+              <w:t>10</w:t>
+            </w:r>
+          </w:p>
+        </w:tc>
+        <w:tc>
+          <w:tcPr>
+            <w:tcW w:w="2391" w:type="dxa"/>
+          </w:tcPr>
+          <w:p>
+            <w:r>
+              <w:t xml:space="preserve">This is the primary key for the </w:t>
+            </w:r>
+            <w:r>
+              <w:t>User table. E.g. “</w:t>
+            </w:r>
+            <w:r>
+              <w:t>corp1</w:t>
+            </w:r>
+            <w:r>
+              <w:t>”</w:t>
+            </w:r>
+          </w:p>
+        </w:tc>
+      </w:tr>
+      <w:tr>
+        <w:trPr>
+          <w:trHeight w:val="429"/>
+        </w:trPr>
+        <w:tc>
+          <w:tcPr>
+            <w:tcW w:w="2390" w:type="dxa"/>
+          </w:tcPr>
+          <w:p>
+            <w:r>
+              <w:t>email</w:t>
+            </w:r>
+          </w:p>
+        </w:tc>
+        <w:tc>
+          <w:tcPr>
+            <w:tcW w:w="2390" w:type="dxa"/>
+          </w:tcPr>
+          <w:p>
+            <w:r>
+              <w:t>TEXT</w:t>
+            </w:r>
+          </w:p>
+        </w:tc>
+        <w:tc>
+          <w:tcPr>
+            <w:tcW w:w="2391" w:type="dxa"/>
+          </w:tcPr>
+          <w:p/>
+        </w:tc>
+        <w:tc>
+          <w:tcPr>
+            <w:tcW w:w="2391" w:type="dxa"/>
+          </w:tcPr>
+          <w:p>
+            <w:r>
+              <w:t xml:space="preserve">This is the </w:t>
+            </w:r>
+            <w:r>
+              <w:t>email</w:t>
+            </w:r>
+            <w:r>
+              <w:t xml:space="preserve"> </w:t>
+            </w:r>
+            <w:r>
+              <w:t>of the User. E.g. “</w:t>
+            </w:r>
+            <w:r>
+              <w:t>corp1@gmail.com</w:t>
+            </w:r>
+            <w:r>
+              <w:t>”</w:t>
+            </w:r>
+          </w:p>
+        </w:tc>
+      </w:tr>
+      <w:tr>
+        <w:trPr>
+          <w:trHeight w:val="429"/>
+        </w:trPr>
+        <w:tc>
+          <w:tcPr>
+            <w:tcW w:w="2390" w:type="dxa"/>
+          </w:tcPr>
+          <w:p>
+            <w:r>
+              <w:t>password</w:t>
+            </w:r>
+          </w:p>
+        </w:tc>
+        <w:tc>
+          <w:tcPr>
+            <w:tcW w:w="2390" w:type="dxa"/>
+          </w:tcPr>
+          <w:p>
+            <w:r>
+              <w:t>TEXT</w:t>
+            </w:r>
+          </w:p>
+        </w:tc>
+        <w:tc>
+          <w:tcPr>
+            <w:tcW w:w="2391" w:type="dxa"/>
+          </w:tcPr>
+          <w:p/>
+        </w:tc>
+        <w:tc>
+          <w:tcPr>
+            <w:tcW w:w="2391" w:type="dxa"/>
+          </w:tcPr>
+          <w:p>
+            <w:r>
+              <w:t xml:space="preserve">This is the </w:t>
+            </w:r>
+            <w:r>
+              <w:t>password</w:t>
+            </w:r>
+            <w:r>
+              <w:t xml:space="preserve"> </w:t>
+            </w:r>
+            <w:r>
+              <w:t>of the User. E.g. “</w:t>
+            </w:r>
+            <w:r>
+              <w:t>1proc</w:t>
+            </w:r>
+            <w:r>
+              <w:t>”</w:t>
+            </w:r>
+          </w:p>
+        </w:tc>
+      </w:tr>
+      <w:tr>
+        <w:trPr>
+          <w:trHeight w:val="429"/>
+        </w:trPr>
+        <w:tc>
+          <w:tcPr>
+            <w:tcW w:w="2390" w:type="dxa"/>
+          </w:tcPr>
+          <w:p>
+            <w:proofErr w:type="spellStart"/>
+            <w:r>
+              <w:t>minID</w:t>
+            </w:r>
+            <w:proofErr w:type="spellEnd"/>
+          </w:p>
+        </w:tc>
+        <w:tc>
+          <w:tcPr>
+            <w:tcW w:w="2390" w:type="dxa"/>
+          </w:tcPr>
+          <w:p>
+            <w:r>
+              <w:t>VARCHAR</w:t>
+            </w:r>
+          </w:p>
+        </w:tc>
+        <w:tc>
+          <w:tcPr>
+            <w:tcW w:w="2391" w:type="dxa"/>
+          </w:tcPr>
+          <w:p>
+            <w:r>
+              <w:t>10</w:t>
+            </w:r>
+          </w:p>
+        </w:tc>
+        <w:tc>
+          <w:tcPr>
+            <w:tcW w:w="2391" w:type="dxa"/>
+          </w:tcPr>
+          <w:p>
+            <w:r>
+              <w:t xml:space="preserve">This is a foreign key from Forest Ministry table. </w:t>
+            </w:r>
+            <w:proofErr w:type="spellStart"/>
+            <w:r>
+              <w:t>E.g</w:t>
+            </w:r>
+            <w:proofErr w:type="spellEnd"/>
+            <w:r>
+              <w:t>: “</w:t>
+            </w:r>
+            <w:proofErr w:type="spellStart"/>
+            <w:r>
+              <w:t>fminBan</w:t>
+            </w:r>
+            <w:proofErr w:type="spellEnd"/>
+            <w:r>
+              <w:t>”</w:t>
+            </w:r>
+          </w:p>
+        </w:tc>
+      </w:tr>
+      <w:tr>
+        <w:trPr>
+          <w:trHeight w:val="429"/>
+        </w:trPr>
+        <w:tc>
+          <w:tcPr>
+            <w:tcW w:w="2390" w:type="dxa"/>
+          </w:tcPr>
+          <w:p>
+            <w:proofErr w:type="spellStart"/>
+            <w:r>
+              <w:t>orgID</w:t>
+            </w:r>
+            <w:proofErr w:type="spellEnd"/>
+          </w:p>
+        </w:tc>
+        <w:tc>
+          <w:tcPr>
+            <w:tcW w:w="2390" w:type="dxa"/>
+          </w:tcPr>
+          <w:p>
+            <w:r>
+              <w:t>VARCHAR</w:t>
+            </w:r>
+          </w:p>
+        </w:tc>
+        <w:tc>
+          <w:tcPr>
+            <w:tcW w:w="2391" w:type="dxa"/>
+          </w:tcPr>
+          <w:p>
+            <w:r>
+              <w:t>10</w:t>
+            </w:r>
+          </w:p>
+        </w:tc>
+        <w:tc>
+          <w:tcPr>
+            <w:tcW w:w="2391" w:type="dxa"/>
+          </w:tcPr>
+          <w:p>
+            <w:r>
+              <w:t>This is a foreign key from Organization table. E.g. “</w:t>
+            </w:r>
+            <w:r>
+              <w:t>org1</w:t>
+            </w:r>
+            <w:r>
+              <w:t>”</w:t>
+            </w:r>
+          </w:p>
+        </w:tc>
+      </w:tr>
+      <w:tr>
+        <w:trPr>
+          <w:trHeight w:val="429"/>
+        </w:trPr>
+        <w:tc>
+          <w:tcPr>
+            <w:tcW w:w="2390" w:type="dxa"/>
+          </w:tcPr>
+          <w:p>
+            <w:proofErr w:type="spellStart"/>
+            <w:r>
+              <w:t>corpID</w:t>
+            </w:r>
+            <w:proofErr w:type="spellEnd"/>
+          </w:p>
+        </w:tc>
+        <w:tc>
+          <w:tcPr>
+            <w:tcW w:w="2390" w:type="dxa"/>
+          </w:tcPr>
+          <w:p>
+            <w:r>
+              <w:t>VARCHAR</w:t>
+            </w:r>
+          </w:p>
+        </w:tc>
+        <w:tc>
+          <w:tcPr>
+            <w:tcW w:w="2391" w:type="dxa"/>
+          </w:tcPr>
+          <w:p>
+            <w:r>
+              <w:t>10</w:t>
+            </w:r>
+          </w:p>
+        </w:tc>
+        <w:tc>
+          <w:tcPr>
+            <w:tcW w:w="2391" w:type="dxa"/>
+          </w:tcPr>
+          <w:p>
+            <w:r>
+              <w:t xml:space="preserve">This is a foreign key from City Corporation table. </w:t>
+            </w:r>
+            <w:proofErr w:type="spellStart"/>
+            <w:r>
+              <w:t>E.g</w:t>
+            </w:r>
+            <w:proofErr w:type="spellEnd"/>
+            <w:r>
+              <w:t>: “</w:t>
+            </w:r>
+            <w:r>
+              <w:t>corpBan7</w:t>
+            </w:r>
+            <w:r>
+              <w:t>”</w:t>
+            </w:r>
+          </w:p>
+        </w:tc>
+      </w:tr>
+    </w:tbl>
+    <w:p/>
+    <w:p>
+      <w:pPr>
+        <w:rPr>
+          <w:rFonts w:asciiTheme="minorHAnsi" w:hAnsiTheme="minorHAnsi" w:cstheme="minorHAnsi"/>
+          <w:sz w:val="28"/>
+        </w:rPr>
+      </w:pPr>
+    </w:p>
+    <w:p>
+      <w:pPr>
+        <w:rPr>
+          <w:rFonts w:asciiTheme="minorHAnsi" w:hAnsiTheme="minorHAnsi" w:cstheme="minorHAnsi"/>
+          <w:sz w:val="28"/>
+        </w:rPr>
+      </w:pPr>
+    </w:p>
+    <w:p>
+      <w:pPr>
+        <w:rPr>
+          <w:rFonts w:asciiTheme="minorHAnsi" w:hAnsiTheme="minorHAnsi" w:cstheme="minorHAnsi"/>
+          <w:sz w:val="28"/>
+        </w:rPr>
+      </w:pPr>
+      <w:proofErr w:type="spellStart"/>
+      <w:r>
+        <w:rPr>
+          <w:rFonts w:asciiTheme="minorHAnsi" w:hAnsiTheme="minorHAnsi" w:cstheme="minorHAnsi"/>
+          <w:sz w:val="28"/>
+        </w:rPr>
+        <w:t>Tbl</w:t>
+      </w:r>
+      <w:r>
+        <w:rPr>
+          <w:rFonts w:asciiTheme="minorHAnsi" w:hAnsiTheme="minorHAnsi" w:cstheme="minorHAnsi"/>
+          <w:sz w:val="28"/>
+        </w:rPr>
+        <w:t>weather_info</w:t>
+      </w:r>
+      <w:proofErr w:type="spellEnd"/>
+    </w:p>
+    <w:tbl>
+      <w:tblPr>
+        <w:tblStyle w:val="TableGrid"/>
+        <w:tblW w:w="9562" w:type="dxa"/>
+        <w:tblLook w:val="04A0" w:firstRow="1" w:lastRow="0" w:firstColumn="1" w:lastColumn="0" w:noHBand="0" w:noVBand="1"/>
+      </w:tblPr>
+      <w:tblGrid>
+        <w:gridCol w:w="2390"/>
+        <w:gridCol w:w="2390"/>
+        <w:gridCol w:w="2391"/>
+        <w:gridCol w:w="2391"/>
+      </w:tblGrid>
+      <w:tr>
+        <w:trPr>
+          <w:trHeight w:val="611"/>
+        </w:trPr>
+        <w:tc>
+          <w:tcPr>
+            <w:tcW w:w="2390" w:type="dxa"/>
+            <w:shd w:val="clear" w:color="auto" w:fill="70AD47" w:themeFill="accent6"/>
+          </w:tcPr>
+          <w:p>
+            <w:r>
+              <w:t>Name</w:t>
+            </w:r>
+          </w:p>
+        </w:tc>
+        <w:tc>
+          <w:tcPr>
+            <w:tcW w:w="2390" w:type="dxa"/>
+            <w:shd w:val="clear" w:color="auto" w:fill="70AD47" w:themeFill="accent6"/>
+          </w:tcPr>
+          <w:p>
+            <w:r>
+              <w:t>Data Type</w:t>
+            </w:r>
+          </w:p>
+        </w:tc>
+        <w:tc>
+          <w:tcPr>
+            <w:tcW w:w="2391" w:type="dxa"/>
+            <w:shd w:val="clear" w:color="auto" w:fill="70AD47" w:themeFill="accent6"/>
+          </w:tcPr>
+          <w:p>
+            <w:r>
+              <w:t>Size</w:t>
+            </w:r>
+          </w:p>
+        </w:tc>
+        <w:tc>
+          <w:tcPr>
+            <w:tcW w:w="2391" w:type="dxa"/>
+            <w:shd w:val="clear" w:color="auto" w:fill="70AD47" w:themeFill="accent6"/>
+          </w:tcPr>
+          <w:p>
+            <w:r>
+              <w:t>Remark</w:t>
+            </w:r>
+          </w:p>
+        </w:tc>
+      </w:tr>
+      <w:tr>
+        <w:trPr>
+          <w:trHeight w:val="429"/>
+        </w:trPr>
+        <w:tc>
+          <w:tcPr>
+            <w:tcW w:w="2390" w:type="dxa"/>
+          </w:tcPr>
+          <w:p>
+            <w:proofErr w:type="spellStart"/>
+            <w:r>
+              <w:t>WInfoID</w:t>
+            </w:r>
+            <w:proofErr w:type="spellEnd"/>
+          </w:p>
+        </w:tc>
+        <w:tc>
+          <w:tcPr>
+            <w:tcW w:w="2390" w:type="dxa"/>
+          </w:tcPr>
+          <w:p>
+            <w:r>
+              <w:t>INT</w:t>
+            </w:r>
+          </w:p>
+        </w:tc>
+        <w:tc>
+          <w:tcPr>
+            <w:tcW w:w="2391" w:type="dxa"/>
+          </w:tcPr>
+          <w:p/>
+        </w:tc>
+        <w:tc>
+          <w:tcPr>
+            <w:tcW w:w="2391" w:type="dxa"/>
+          </w:tcPr>
+          <w:p>
+            <w:r>
+              <w:t xml:space="preserve">This is the primary key for the </w:t>
+            </w:r>
+            <w:r>
+              <w:t>Weather Info table. E.g. “11”</w:t>
+            </w:r>
+          </w:p>
+        </w:tc>
+      </w:tr>
+      <w:tr>
+        <w:trPr>
+          <w:trHeight w:val="429"/>
+        </w:trPr>
+        <w:tc>
+          <w:tcPr>
+            <w:tcW w:w="2390" w:type="dxa"/>
+          </w:tcPr>
+          <w:p>
+            <w:r>
+              <w:t>daily</w:t>
+            </w:r>
+          </w:p>
+        </w:tc>
+        <w:tc>
+          <w:tcPr>
+            <w:tcW w:w="2390" w:type="dxa"/>
+          </w:tcPr>
+          <w:p>
+            <w:r>
+              <w:t>TIMESTAMP</w:t>
+            </w:r>
+          </w:p>
+        </w:tc>
+        <w:tc>
+          <w:tcPr>
+            <w:tcW w:w="2391" w:type="dxa"/>
+          </w:tcPr>
+          <w:p/>
+        </w:tc>
+        <w:tc>
+          <w:tcPr>
+            <w:tcW w:w="2391" w:type="dxa"/>
+          </w:tcPr>
+          <w:p>
+            <w:r>
+              <w:t xml:space="preserve">This is the </w:t>
+            </w:r>
+            <w:r>
+              <w:t>daily times of the collected weather data. E.g. “</w:t>
+            </w:r>
+            <w:r>
+              <w:t>2019-10-21 21:06:35</w:t>
+            </w:r>
+            <w:r>
+              <w:t>”</w:t>
+            </w:r>
+          </w:p>
+        </w:tc>
+      </w:tr>
+      <w:tr>
+        <w:trPr>
+          <w:trHeight w:val="429"/>
+        </w:trPr>
+        <w:tc>
+          <w:tcPr>
+            <w:tcW w:w="2390" w:type="dxa"/>
+          </w:tcPr>
+          <w:p>
+            <w:r>
+              <w:t>season</w:t>
+            </w:r>
+          </w:p>
+        </w:tc>
+        <w:tc>
+          <w:tcPr>
+            <w:tcW w:w="2390" w:type="dxa"/>
+          </w:tcPr>
+          <w:p>
+            <w:r>
+              <w:t>TEXT</w:t>
+            </w:r>
+          </w:p>
+        </w:tc>
+        <w:tc>
+          <w:tcPr>
+            <w:tcW w:w="2391" w:type="dxa"/>
+          </w:tcPr>
+          <w:p/>
+        </w:tc>
+        <w:tc>
+          <w:tcPr>
+            <w:tcW w:w="2391" w:type="dxa"/>
+          </w:tcPr>
+          <w:p>
+            <w:r>
+              <w:t xml:space="preserve">This is the attribute indicating season. </w:t>
+            </w:r>
+            <w:proofErr w:type="spellStart"/>
+            <w:r>
+              <w:t>E.g</w:t>
+            </w:r>
+            <w:proofErr w:type="spellEnd"/>
+            <w:r>
+              <w:t xml:space="preserve"> “</w:t>
+            </w:r>
+            <w:r>
+              <w:t>Winter</w:t>
+            </w:r>
+            <w:r>
+              <w:t>”</w:t>
+            </w:r>
+          </w:p>
+        </w:tc>
+      </w:tr>
+      <w:tr>
+        <w:trPr>
+          <w:trHeight w:val="429"/>
+        </w:trPr>
+        <w:tc>
+          <w:tcPr>
+            <w:tcW w:w="2390" w:type="dxa"/>
+          </w:tcPr>
+          <w:p>
+            <w:r>
+              <w:t>pm25</w:t>
+            </w:r>
+          </w:p>
+        </w:tc>
+        <w:tc>
+          <w:tcPr>
+            <w:tcW w:w="2390" w:type="dxa"/>
+          </w:tcPr>
+          <w:p>
+            <w:r>
+              <w:t>DOUBLE</w:t>
+            </w:r>
+          </w:p>
+        </w:tc>
+        <w:tc>
+          <w:tcPr>
+            <w:tcW w:w="2391" w:type="dxa"/>
+          </w:tcPr>
+          <w:p/>
+        </w:tc>
+        <w:tc>
+          <w:tcPr>
+            <w:tcW w:w="2391" w:type="dxa"/>
+          </w:tcPr>
+          <w:p>
+            <w:r>
+              <w:t>PM2.</w:t>
+            </w:r>
+            <w:r>
+              <w:t>5 refers to atmospheric particulate matter (PM) that have a diameter of less than 2.5 micrometers</w:t>
+            </w:r>
+            <w:r>
+              <w:t>. E.g. “</w:t>
+            </w:r>
+            <w:r>
+              <w:t>135.9</w:t>
+            </w:r>
+            <w:r>
+              <w:t>”</w:t>
+            </w:r>
+          </w:p>
+        </w:tc>
+      </w:tr>
+      <w:tr>
+        <w:trPr>
+          <w:trHeight w:val="429"/>
+        </w:trPr>
+        <w:tc>
+          <w:tcPr>
+            <w:tcW w:w="2390" w:type="dxa"/>
+          </w:tcPr>
+          <w:p>
+            <w:proofErr w:type="spellStart"/>
+            <w:r>
+              <w:t>rainPrec</w:t>
+            </w:r>
+            <w:proofErr w:type="spellEnd"/>
+          </w:p>
+        </w:tc>
+        <w:tc>
+          <w:tcPr>
+            <w:tcW w:w="2390" w:type="dxa"/>
+          </w:tcPr>
+          <w:p>
+            <w:r>
+              <w:t>DOUBLE</w:t>
+            </w:r>
+          </w:p>
+        </w:tc>
+        <w:tc>
+          <w:tcPr>
+            <w:tcW w:w="2391" w:type="dxa"/>
+          </w:tcPr>
+          <w:p/>
+        </w:tc>
+        <w:tc>
+          <w:tcPr>
+            <w:tcW w:w="2391" w:type="dxa"/>
+          </w:tcPr>
+          <w:p>
+            <w:r>
+              <w:t>This attribute measures the rainfall. E.g. “</w:t>
+            </w:r>
+            <w:r>
+              <w:t>0.6</w:t>
+            </w:r>
+            <w:r>
+              <w:t>”</w:t>
+            </w:r>
+          </w:p>
+        </w:tc>
+      </w:tr>
+      <w:tr>
+        <w:trPr>
+          <w:trHeight w:val="429"/>
+        </w:trPr>
+        <w:tc>
+          <w:tcPr>
+            <w:tcW w:w="2390" w:type="dxa"/>
+          </w:tcPr>
+          <w:p>
+            <w:proofErr w:type="spellStart"/>
+            <w:r>
+              <w:t>cloudCover</w:t>
+            </w:r>
+            <w:proofErr w:type="spellEnd"/>
+          </w:p>
+        </w:tc>
+        <w:tc>
+          <w:tcPr>
+            <w:tcW w:w="2390" w:type="dxa"/>
+          </w:tcPr>
+          <w:p>
+            <w:r>
+              <w:t>DOUBLE</w:t>
+            </w:r>
+          </w:p>
+        </w:tc>
+        <w:tc>
+          <w:tcPr>
+            <w:tcW w:w="2391" w:type="dxa"/>
+          </w:tcPr>
+          <w:p/>
+        </w:tc>
+        <w:tc>
+          <w:tcPr>
+            <w:tcW w:w="2391" w:type="dxa"/>
+          </w:tcPr>
+          <w:p>
+            <w:r>
+              <w:t xml:space="preserve">This attribute contains how much (%) of the sky is covered by clouds. </w:t>
+            </w:r>
+            <w:proofErr w:type="spellStart"/>
+            <w:r>
+              <w:t>E,g</w:t>
+            </w:r>
+            <w:proofErr w:type="spellEnd"/>
+            <w:r>
+              <w:t>, “</w:t>
+            </w:r>
+            <w:r>
+              <w:t>35.3</w:t>
+            </w:r>
+            <w:r>
+              <w:t>”</w:t>
+            </w:r>
+          </w:p>
+        </w:tc>
+      </w:tr>
+      <w:tr>
+        <w:trPr>
+          <w:trHeight w:val="429"/>
+        </w:trPr>
+        <w:tc>
+          <w:tcPr>
+            <w:tcW w:w="2390" w:type="dxa"/>
+          </w:tcPr>
+          <w:p>
+            <w:proofErr w:type="spellStart"/>
+            <w:r>
+              <w:t>windSpeed</w:t>
+            </w:r>
+            <w:proofErr w:type="spellEnd"/>
+          </w:p>
+        </w:tc>
+        <w:tc>
+          <w:tcPr>
+            <w:tcW w:w="2390" w:type="dxa"/>
+          </w:tcPr>
+          <w:p>
+            <w:r>
+              <w:t>DOUBLE</w:t>
+            </w:r>
+          </w:p>
+        </w:tc>
+        <w:tc>
+          <w:tcPr>
+            <w:tcW w:w="2391" w:type="dxa"/>
+          </w:tcPr>
+          <w:p/>
+        </w:tc>
+        <w:tc>
+          <w:tcPr>
+            <w:tcW w:w="2391" w:type="dxa"/>
+          </w:tcPr>
+          <w:p>
+            <w:r>
+              <w:t xml:space="preserve">This attribute contains the wind speed at the time of data collection. </w:t>
+            </w:r>
+            <w:proofErr w:type="spellStart"/>
+            <w:r>
+              <w:t>E,g</w:t>
+            </w:r>
+            <w:proofErr w:type="spellEnd"/>
+            <w:r>
+              <w:t>. “</w:t>
+            </w:r>
+            <w:r>
+              <w:t>9.2</w:t>
+            </w:r>
+            <w:r>
+              <w:t>”</w:t>
+            </w:r>
+          </w:p>
+        </w:tc>
+      </w:tr>
+      <w:tr>
+        <w:trPr>
+          <w:trHeight w:val="429"/>
+        </w:trPr>
+        <w:tc>
+          <w:tcPr>
+            <w:tcW w:w="2390" w:type="dxa"/>
+          </w:tcPr>
+          <w:p>
+            <w:proofErr w:type="spellStart"/>
+            <w:r>
+              <w:t>relHumid</w:t>
+            </w:r>
+            <w:proofErr w:type="spellEnd"/>
+          </w:p>
+        </w:tc>
+        <w:tc>
+          <w:tcPr>
+            <w:tcW w:w="2390" w:type="dxa"/>
+          </w:tcPr>
+          <w:p>
+            <w:r>
+              <w:t>DOUBLE</w:t>
+            </w:r>
+          </w:p>
+        </w:tc>
+        <w:tc>
+          <w:tcPr>
+            <w:tcW w:w="2391" w:type="dxa"/>
+          </w:tcPr>
+          <w:p/>
+        </w:tc>
+        <w:tc>
+          <w:tcPr>
+            <w:tcW w:w="2391" w:type="dxa"/>
+          </w:tcPr>
+          <w:p>
+            <w:r>
+              <w:t xml:space="preserve">This attribute contains how much (%) humid it is in a region. </w:t>
+            </w:r>
+            <w:proofErr w:type="spellStart"/>
+            <w:r>
+              <w:t>E,g</w:t>
+            </w:r>
+            <w:proofErr w:type="spellEnd"/>
+            <w:r>
+              <w:t>. “</w:t>
+            </w:r>
+            <w:r>
+              <w:t>56.56</w:t>
+            </w:r>
+            <w:r>
+              <w:t>”</w:t>
+            </w:r>
+          </w:p>
+        </w:tc>
+      </w:tr>
+      <w:tr>
+        <w:trPr>
+          <w:trHeight w:val="429"/>
+        </w:trPr>
+        <w:tc>
+          <w:tcPr>
+            <w:tcW w:w="2390" w:type="dxa"/>
+          </w:tcPr>
+          <w:p>
+            <w:r>
+              <w:t>visibility</w:t>
+            </w:r>
+          </w:p>
+        </w:tc>
+        <w:tc>
+          <w:tcPr>
+            <w:tcW w:w="2390" w:type="dxa"/>
+          </w:tcPr>
+          <w:p>
+            <w:r>
+              <w:t>DOUBLE</w:t>
+            </w:r>
+          </w:p>
+        </w:tc>
+        <w:tc>
+          <w:tcPr>
+            <w:tcW w:w="2391" w:type="dxa"/>
+          </w:tcPr>
+          <w:p/>
+        </w:tc>
+        <w:tc>
+          <w:tcPr>
+            <w:tcW w:w="2391" w:type="dxa"/>
+          </w:tcPr>
+          <w:p>
+            <w:r>
+              <w:t xml:space="preserve">This attribute contains </w:t>
+            </w:r>
+            <w:r>
+              <w:t xml:space="preserve">the measure of the distance at which an object or light can be clearly </w:t>
+            </w:r>
+            <w:r>
+              <w:t>detected. E.g. “</w:t>
+            </w:r>
+            <w:r>
+              <w:t>2.5</w:t>
+            </w:r>
+            <w:r>
+              <w:t>”</w:t>
+            </w:r>
+          </w:p>
+        </w:tc>
+      </w:tr>
+      <w:tr>
+        <w:trPr>
+          <w:trHeight w:val="429"/>
+        </w:trPr>
+        <w:tc>
+          <w:tcPr>
+            <w:tcW w:w="2390" w:type="dxa"/>
+          </w:tcPr>
+          <w:p>
+            <w:r>
+              <w:t>mean</w:t>
+            </w:r>
+          </w:p>
+        </w:tc>
+        <w:tc>
+          <w:tcPr>
+            <w:tcW w:w="2390" w:type="dxa"/>
+          </w:tcPr>
+          <w:p>
+            <w:r>
+              <w:t>DOUBLE</w:t>
+            </w:r>
+          </w:p>
+        </w:tc>
+        <w:tc>
+          <w:tcPr>
+            <w:tcW w:w="2391" w:type="dxa"/>
+          </w:tcPr>
+          <w:p/>
+        </w:tc>
+        <w:tc>
+          <w:tcPr>
+            <w:tcW w:w="2391" w:type="dxa"/>
+          </w:tcPr>
+          <w:p>
+            <w:r>
+              <w:t>This attribute contains mean data. E.g. “</w:t>
+            </w:r>
+            <w:r>
+              <w:t>24.8</w:t>
+            </w:r>
+            <w:r>
+              <w:t>”</w:t>
+            </w:r>
+          </w:p>
+        </w:tc>
+      </w:tr>
+      <w:tr>
+        <w:trPr>
+          <w:trHeight w:val="429"/>
+        </w:trPr>
+        <w:tc>
+          <w:tcPr>
+            <w:tcW w:w="2390" w:type="dxa"/>
+          </w:tcPr>
+          <w:p>
+            <w:proofErr w:type="spellStart"/>
+            <w:r>
+              <w:lastRenderedPageBreak/>
+              <w:t>routeID</w:t>
+            </w:r>
+            <w:proofErr w:type="spellEnd"/>
+          </w:p>
+        </w:tc>
+        <w:tc>
+          <w:tcPr>
+            <w:tcW w:w="2390" w:type="dxa"/>
+          </w:tcPr>
+          <w:p>
+            <w:r>
+              <w:t>VARCHAR</w:t>
+            </w:r>
+          </w:p>
+        </w:tc>
+        <w:tc>
+          <w:tcPr>
+            <w:tcW w:w="2391" w:type="dxa"/>
+          </w:tcPr>
+          <w:p>
+            <w:r>
+              <w:t>10</w:t>
+            </w:r>
+          </w:p>
+        </w:tc>
+        <w:tc>
+          <w:tcPr>
+            <w:tcW w:w="2391" w:type="dxa"/>
+          </w:tcPr>
+          <w:p>
+            <w:r>
+              <w:t>This is a foreign key from Route table. E.g. “</w:t>
+            </w:r>
+            <w:proofErr w:type="spellStart"/>
+            <w:r>
+              <w:t>divbar</w:t>
+            </w:r>
+            <w:proofErr w:type="spellEnd"/>
+            <w:r>
+              <w:t>”</w:t>
+            </w:r>
+          </w:p>
+        </w:tc>
+      </w:tr>
+      <w:tr>
+        <w:trPr>
+          <w:trHeight w:val="429"/>
+        </w:trPr>
+        <w:tc>
+          <w:tcPr>
+            <w:tcW w:w="2390" w:type="dxa"/>
+          </w:tcPr>
+          <w:p>
+            <w:proofErr w:type="spellStart"/>
+            <w:r>
+              <w:t>locID</w:t>
+            </w:r>
+            <w:proofErr w:type="spellEnd"/>
+          </w:p>
+        </w:tc>
+        <w:tc>
+          <w:tcPr>
+            <w:tcW w:w="2390" w:type="dxa"/>
+          </w:tcPr>
+          <w:p>
+            <w:r>
+              <w:t>VARCHAR</w:t>
+            </w:r>
+          </w:p>
+        </w:tc>
+        <w:tc>
+          <w:tcPr>
+            <w:tcW w:w="2391" w:type="dxa"/>
+          </w:tcPr>
+          <w:p>
+            <w:r>
+              <w:t>10</w:t>
+            </w:r>
+          </w:p>
+        </w:tc>
+        <w:tc>
+          <w:tcPr>
+            <w:tcW w:w="2391" w:type="dxa"/>
+          </w:tcPr>
+          <w:p>
+            <w:r>
+              <w:t>This is a foreign key from Location table. E.g. “</w:t>
+            </w:r>
+            <w:proofErr w:type="spellStart"/>
+            <w:r>
+              <w:t>divbar</w:t>
+            </w:r>
+            <w:proofErr w:type="spellEnd"/>
+            <w:r>
+              <w:t>”</w:t>
+            </w:r>
+          </w:p>
+        </w:tc>
+      </w:tr>
+      <w:tr>
+        <w:trPr>
+          <w:trHeight w:val="429"/>
+        </w:trPr>
+        <w:tc>
+          <w:tcPr>
+            <w:tcW w:w="2390" w:type="dxa"/>
+          </w:tcPr>
+          <w:p>
+            <w:proofErr w:type="spellStart"/>
+            <w:r>
+              <w:t>stationID</w:t>
+            </w:r>
+            <w:proofErr w:type="spellEnd"/>
+          </w:p>
+        </w:tc>
+        <w:tc>
+          <w:tcPr>
+            <w:tcW w:w="2390" w:type="dxa"/>
+          </w:tcPr>
+          <w:p>
+            <w:r>
+              <w:t>VARCHAR</w:t>
+            </w:r>
+          </w:p>
+        </w:tc>
+        <w:tc>
+          <w:tcPr>
+            <w:tcW w:w="2391" w:type="dxa"/>
+          </w:tcPr>
+          <w:p>
+            <w:r>
+              <w:t>10</w:t>
+            </w:r>
+          </w:p>
+        </w:tc>
+        <w:tc>
+          <w:tcPr>
+            <w:tcW w:w="2391" w:type="dxa"/>
+          </w:tcPr>
+          <w:p>
+            <w:r>
+              <w:t>This is a foreign key from Station table. E.g. “</w:t>
+            </w:r>
+            <w:proofErr w:type="spellStart"/>
+            <w:r>
+              <w:t>divbar</w:t>
+            </w:r>
+            <w:proofErr w:type="spellEnd"/>
+            <w:r>
+              <w:t>”</w:t>
+            </w:r>
+          </w:p>
+        </w:tc>
+      </w:tr>
+    </w:tbl>
+    <w:p/>
+    <w:p/>
+    <w:p>
+      <w:pPr>
+        <w:pStyle w:val="Heading1"/>
+      </w:pPr>
+      <w:bookmarkStart w:id="20" w:name="_Toc112376323"/>
+      <w:r>
+        <w:t>CHAPTER 4: PHYSICAL SYSTEM DESIGN</w:t>
+      </w:r>
+      <w:bookmarkEnd w:id="20"/>
+    </w:p>
+    <w:p>
+      <w:pPr>
+        <w:pStyle w:val="Heading1"/>
+      </w:pPr>
+      <w:bookmarkStart w:id="21" w:name="_Toc112376324"/>
+      <w:r>
+        <w:t>CHAPTER 5: CONCLUSION</w:t>
+      </w:r>
+      <w:bookmarkEnd w:id="21"/>
+    </w:p>
+    <w:p/>
+    <w:sdt>
+      <w:sdtPr>
+        <w:rPr>
+          <w:rFonts w:ascii="Times New Roman" w:eastAsiaTheme="minorHAnsi" w:hAnsi="Times New Roman" w:cstheme="minorBidi"/>
+          <w:color w:val="auto"/>
+          <w:sz w:val="22"/>
+          <w:szCs w:val="22"/>
+        </w:rPr>
+        <w:id w:val="-1247645937"/>
+        <w:docPartObj>
+          <w:docPartGallery w:val="Bibliographies"/>
+          <w:docPartUnique/>
+        </w:docPartObj>
+      </w:sdtPr>
+      <w:sdtContent>
+        <w:p>
+          <w:pPr>
+            <w:pStyle w:val="Heading1"/>
+          </w:pPr>
+          <w:r>
+            <w:t>REFERENCES</w:t>
+          </w:r>
+        </w:p>
+        <w:sdt>
+          <w:sdtPr>
+            <w:id w:val="-573587230"/>
+            <w:bibliography/>
+          </w:sdtPr>
+          <w:sdtContent>
+            <w:p>
+              <w:pPr>
+                <w:pStyle w:val="Bibliography"/>
+                <w:ind w:left="720" w:hanging="720"/>
+                <w:rPr>
+                  <w:noProof/>
+                  <w:sz w:val="24"/>
+                  <w:szCs w:val="24"/>
+                </w:rPr>
+              </w:pPr>
+              <w:r>
+                <w:fldChar w:fldCharType="begin"/>
+              </w:r>
+              <w:r>
+                <w:instrText xml:space="preserve"> BIBLIOGRAPHY </w:instrText>
+              </w:r>
+              <w:r>
+                <w:fldChar w:fldCharType="separate"/>
+              </w:r>
+              <w:r>
+                <w:rPr>
+                  <w:i/>
+                  <w:iCs/>
+                  <w:noProof/>
+                </w:rPr>
+                <w:t>CASE</w:t>
+              </w:r>
+              <w:r>
+                <w:rPr>
+                  <w:noProof/>
+                </w:rPr>
+                <w:t>. (n.d.). Retrieved from CASE: http://case.doe.gov.bd/index.php?option=com_content&amp;view=article&amp;id=9&amp;Itemid=31</w:t>
+              </w:r>
+            </w:p>
+            <w:p>
+              <w:r>
+                <w:rPr>
+                  <w:b/>
+                  <w:bCs/>
+                  <w:noProof/>
+                </w:rPr>
+                <w:fldChar w:fldCharType="end"/>
+              </w:r>
+            </w:p>
+          </w:sdtContent>
+        </w:sdt>
+      </w:sdtContent>
+    </w:sdt>
     <w:p/>
     <w:sectPr>
       <w:pgSz w:w="12240" w:h="15840"/>
@@ -15111,6 +18812,14 @@
       <w:rFonts w:asciiTheme="minorHAnsi" w:eastAsiaTheme="minorEastAsia" w:hAnsiTheme="minorHAnsi" w:cs="Times New Roman"/>
     </w:rPr>
   </w:style>
+  <w:style w:type="paragraph" w:styleId="Bibliography">
+    <w:name w:val="Bibliography"/>
+    <w:basedOn w:val="Normal"/>
+    <w:next w:val="Normal"/>
+    <w:uiPriority w:val="37"/>
+    <w:unhideWhenUsed/>
+    <w:rsid w:val="00E02269"/>
+  </w:style>
 </w:styles>
 </file>
 
@@ -15410,11 +19119,21 @@
 </file>
 
 <file path=customXml/item1.xml><?xml version="1.0" encoding="utf-8"?>
-<b:Sources xmlns:b="http://schemas.openxmlformats.org/officeDocument/2006/bibliography" xmlns="http://schemas.openxmlformats.org/officeDocument/2006/bibliography" SelectedStyle="\APASixthEditionOfficeOnline.xsl" StyleName="APA" Version="6"/>
+<b:Sources xmlns:b="http://schemas.openxmlformats.org/officeDocument/2006/bibliography" xmlns="http://schemas.openxmlformats.org/officeDocument/2006/bibliography" SelectedStyle="\APASixthEditionOfficeOnline.xsl" StyleName="APA" Version="6">
+  <b:Source>
+    <b:Tag>CAS</b:Tag>
+    <b:SourceType>InternetSite</b:SourceType>
+    <b:Guid>{B95EEBD4-E714-43A2-A019-C23E42805F4A}</b:Guid>
+    <b:Title>CASE</b:Title>
+    <b:InternetSiteTitle>CASE</b:InternetSiteTitle>
+    <b:URL>http://case.doe.gov.bd/index.php?option=com_content&amp;view=article&amp;id=9&amp;Itemid=31</b:URL>
+    <b:RefOrder>1</b:RefOrder>
+  </b:Source>
+</b:Sources>
 </file>
 
 <file path=customXml/itemProps1.xml><?xml version="1.0" encoding="utf-8"?>
-<ds:datastoreItem xmlns:ds="http://schemas.openxmlformats.org/officeDocument/2006/customXml" ds:itemID="{C405D5F7-F113-4FF7-B865-C5E35CB0C5D8}">
+<ds:datastoreItem xmlns:ds="http://schemas.openxmlformats.org/officeDocument/2006/customXml" ds:itemID="{AD709505-5617-47CF-9625-D09CC6E16E73}">
   <ds:schemaRefs>
     <ds:schemaRef ds:uri="http://schemas.openxmlformats.org/officeDocument/2006/bibliography"/>
   </ds:schemaRefs>

--- a/z-design/RedSight_DBMS_Report.docx
+++ b/z-design/RedSight_DBMS_Report.docx
@@ -2343,6 +2343,7 @@
           <w:id w:val="-1060639493"/>
           <w:citation/>
         </w:sdtPr>
+        <w:sdtEndPr/>
         <w:sdtContent>
           <w:r>
             <w:fldChar w:fldCharType="begin"/>
@@ -13918,7 +13919,6 @@
       <w:pPr>
         <w:keepNext/>
       </w:pPr>
-      <w:bookmarkStart w:id="13" w:name="_GoBack"/>
       <w:r>
         <w:rPr>
           <w:noProof/>
@@ -13965,7 +13965,6 @@
           </wp:inline>
         </w:drawing>
       </w:r>
-      <w:bookmarkEnd w:id="13"/>
     </w:p>
     <w:p>
       <w:pPr>
@@ -14080,24 +14079,24 @@
       <w:pPr>
         <w:pStyle w:val="Heading1"/>
       </w:pPr>
-      <w:bookmarkStart w:id="14" w:name="_Toc112376317"/>
+      <w:bookmarkStart w:id="13" w:name="_Toc112376317"/>
       <w:r>
         <w:t>CHAPTER 3:</w:t>
       </w:r>
       <w:r>
         <w:t xml:space="preserve"> LOGICAL SYSTEM DESIGN</w:t>
       </w:r>
-      <w:bookmarkEnd w:id="14"/>
+      <w:bookmarkEnd w:id="13"/>
     </w:p>
     <w:p>
       <w:pPr>
         <w:pStyle w:val="Heading2"/>
       </w:pPr>
-      <w:bookmarkStart w:id="15" w:name="_Toc112376318"/>
+      <w:bookmarkStart w:id="14" w:name="_Toc112376318"/>
       <w:r>
         <w:t>a. BUSINESS RULES</w:t>
       </w:r>
-      <w:bookmarkEnd w:id="15"/>
+      <w:bookmarkEnd w:id="14"/>
     </w:p>
     <w:p>
       <w:r>
@@ -14127,16 +14126,7 @@
       </w:r>
       <w:proofErr w:type="spellEnd"/>
       <w:r>
-        <w:t>. MINISTRY may have multiple CITY CORPORATION working under them while CITY CORPORATION will be working under one MINISTRY.</w:t>
-      </w:r>
-      <w:r>
-        <w:t xml:space="preserve"> MINISTRY may be working with many ORGANIZATIONS</w:t>
-      </w:r>
-      <w:r>
-        <w:t xml:space="preserve"> </w:t>
-      </w:r>
-      <w:r>
-        <w:t>and ORGANIZATIONS may be working with many MINISTRY.</w:t>
+        <w:t>. MINISTRY may have multiple CITY CORPORATION working under them while CITY CORPORATION will be working under one MINISTRY. MINISTRY may be working with many ORGANIZATIONS and ORGANIZATIONS may be working with many MINISTRY.</w:t>
       </w:r>
     </w:p>
     <w:p>
@@ -14157,10 +14147,59 @@
       </w:r>
       <w:proofErr w:type="spellEnd"/>
       <w:r>
+        <w:t xml:space="preserve">. STATION might receive WEATHER INFO from multiple source, while WEATHER INFO is sent to one STATION. STATION has </w:t>
+      </w:r>
+      <w:proofErr w:type="spellStart"/>
+      <w:r>
+        <w:t>stationID</w:t>
+      </w:r>
+      <w:proofErr w:type="spellEnd"/>
+      <w:r>
+        <w:t xml:space="preserve">, </w:t>
+      </w:r>
+      <w:proofErr w:type="spellStart"/>
+      <w:r>
+        <w:t>stationNo</w:t>
+      </w:r>
+      <w:proofErr w:type="spellEnd"/>
+      <w:r>
+        <w:t xml:space="preserve"> and </w:t>
+      </w:r>
+      <w:proofErr w:type="spellStart"/>
+      <w:r>
+        <w:t>stationOwner</w:t>
+      </w:r>
+      <w:proofErr w:type="spellEnd"/>
+      <w:r>
         <w:t>.</w:t>
       </w:r>
     </w:p>
+    <w:p>
+      <w:r>
+        <w:t xml:space="preserve">ORGANIZATION has </w:t>
+      </w:r>
+      <w:proofErr w:type="spellStart"/>
+      <w:r>
+        <w:t>orgID</w:t>
+      </w:r>
+      <w:proofErr w:type="spellEnd"/>
+      <w:r>
+        <w:t xml:space="preserve"> and </w:t>
+      </w:r>
+      <w:proofErr w:type="spellStart"/>
+      <w:r>
+        <w:t>orgName</w:t>
+      </w:r>
+      <w:proofErr w:type="spellEnd"/>
+      <w:r>
+        <w:t>. ORGANIZATION may work with multiple STATIONS and STATION will work with one ORGANIZATION.</w:t>
+      </w:r>
+    </w:p>
     <w:p/>
+    <w:p>
+      <w:bookmarkStart w:id="15" w:name="_GoBack"/>
+      <w:bookmarkEnd w:id="15"/>
+    </w:p>
     <w:p>
       <w:pPr>
         <w:pStyle w:val="Heading2"/>
@@ -17739,6 +17778,7 @@
           <w:docPartUnique/>
         </w:docPartObj>
       </w:sdtPr>
+      <w:sdtEndPr/>
       <w:sdtContent>
         <w:p>
           <w:pPr>
@@ -17753,6 +17793,7 @@
             <w:id w:val="-573587230"/>
             <w:bibliography/>
           </w:sdtPr>
+          <w:sdtEndPr/>
           <w:sdtContent>
             <w:p>
               <w:pPr>
@@ -19133,7 +19174,7 @@
 </file>
 
 <file path=customXml/itemProps1.xml><?xml version="1.0" encoding="utf-8"?>
-<ds:datastoreItem xmlns:ds="http://schemas.openxmlformats.org/officeDocument/2006/customXml" ds:itemID="{AD709505-5617-47CF-9625-D09CC6E16E73}">
+<ds:datastoreItem xmlns:ds="http://schemas.openxmlformats.org/officeDocument/2006/customXml" ds:itemID="{7E21347B-1DE8-4E12-8F4B-B93DBE8E8959}">
   <ds:schemaRefs>
     <ds:schemaRef ds:uri="http://schemas.openxmlformats.org/officeDocument/2006/bibliography"/>
   </ds:schemaRefs>

--- a/z-design/RedSight_DBMS_Report.docx
+++ b/z-design/RedSight_DBMS_Report.docx
@@ -6,6 +6,8 @@
       <w:pPr>
         <w:jc w:val="center"/>
       </w:pPr>
+      <w:bookmarkStart w:id="0" w:name="_GoBack"/>
+      <w:bookmarkEnd w:id="0"/>
       <w:r>
         <w:rPr>
           <w:noProof/>
@@ -726,7 +728,7 @@
           <w:r>
             <w:fldChar w:fldCharType="separate"/>
           </w:r>
-          <w:hyperlink w:anchor="_Toc112376304" w:history="1">
+          <w:hyperlink w:anchor="_Toc112402775" w:history="1">
             <w:r>
               <w:rPr>
                 <w:rStyle w:val="Hyperlink"/>
@@ -753,7 +755,7 @@
                 <w:noProof/>
                 <w:webHidden/>
               </w:rPr>
-              <w:instrText xml:space="preserve"> PAGEREF _Toc112376304 \h </w:instrText>
+              <w:instrText xml:space="preserve"> PAGEREF _Toc112402775 \h </w:instrText>
             </w:r>
             <w:r>
               <w:rPr>
@@ -773,7 +775,7 @@
                 <w:noProof/>
                 <w:webHidden/>
               </w:rPr>
-              <w:t>3</w:t>
+              <w:t>4</w:t>
             </w:r>
             <w:r>
               <w:rPr>
@@ -795,7 +797,7 @@
               <w:noProof/>
             </w:rPr>
           </w:pPr>
-          <w:hyperlink w:anchor="_Toc112376305" w:history="1">
+          <w:hyperlink w:anchor="_Toc112402776" w:history="1">
             <w:r>
               <w:rPr>
                 <w:rStyle w:val="Hyperlink"/>
@@ -822,7 +824,7 @@
                 <w:noProof/>
                 <w:webHidden/>
               </w:rPr>
-              <w:instrText xml:space="preserve"> PAGEREF _Toc112376305 \h </w:instrText>
+              <w:instrText xml:space="preserve"> PAGEREF _Toc112402776 \h </w:instrText>
             </w:r>
             <w:r>
               <w:rPr>
@@ -842,7 +844,7 @@
                 <w:noProof/>
                 <w:webHidden/>
               </w:rPr>
-              <w:t>3</w:t>
+              <w:t>4</w:t>
             </w:r>
             <w:r>
               <w:rPr>
@@ -864,7 +866,7 @@
               <w:noProof/>
             </w:rPr>
           </w:pPr>
-          <w:hyperlink w:anchor="_Toc112376306" w:history="1">
+          <w:hyperlink w:anchor="_Toc112402777" w:history="1">
             <w:r>
               <w:rPr>
                 <w:rStyle w:val="Hyperlink"/>
@@ -891,7 +893,7 @@
                 <w:noProof/>
                 <w:webHidden/>
               </w:rPr>
-              <w:instrText xml:space="preserve"> PAGEREF _Toc112376306 \h </w:instrText>
+              <w:instrText xml:space="preserve"> PAGEREF _Toc112402777 \h </w:instrText>
             </w:r>
             <w:r>
               <w:rPr>
@@ -911,7 +913,7 @@
                 <w:noProof/>
                 <w:webHidden/>
               </w:rPr>
-              <w:t>3</w:t>
+              <w:t>4</w:t>
             </w:r>
             <w:r>
               <w:rPr>
@@ -933,7 +935,7 @@
               <w:noProof/>
             </w:rPr>
           </w:pPr>
-          <w:hyperlink w:anchor="_Toc112376307" w:history="1">
+          <w:hyperlink w:anchor="_Toc112402778" w:history="1">
             <w:r>
               <w:rPr>
                 <w:rStyle w:val="Hyperlink"/>
@@ -960,7 +962,7 @@
                 <w:noProof/>
                 <w:webHidden/>
               </w:rPr>
-              <w:instrText xml:space="preserve"> PAGEREF _Toc112376307 \h </w:instrText>
+              <w:instrText xml:space="preserve"> PAGEREF _Toc112402778 \h </w:instrText>
             </w:r>
             <w:r>
               <w:rPr>
@@ -980,7 +982,7 @@
                 <w:noProof/>
                 <w:webHidden/>
               </w:rPr>
-              <w:t>3</w:t>
+              <w:t>4</w:t>
             </w:r>
             <w:r>
               <w:rPr>
@@ -1002,7 +1004,7 @@
               <w:noProof/>
             </w:rPr>
           </w:pPr>
-          <w:hyperlink w:anchor="_Toc112376308" w:history="1">
+          <w:hyperlink w:anchor="_Toc112402779" w:history="1">
             <w:r>
               <w:rPr>
                 <w:rStyle w:val="Hyperlink"/>
@@ -1029,7 +1031,7 @@
                 <w:noProof/>
                 <w:webHidden/>
               </w:rPr>
-              <w:instrText xml:space="preserve"> PAGEREF _Toc112376308 \h </w:instrText>
+              <w:instrText xml:space="preserve"> PAGEREF _Toc112402779 \h </w:instrText>
             </w:r>
             <w:r>
               <w:rPr>
@@ -1049,7 +1051,7 @@
                 <w:noProof/>
                 <w:webHidden/>
               </w:rPr>
-              <w:t>3</w:t>
+              <w:t>4</w:t>
             </w:r>
             <w:r>
               <w:rPr>
@@ -1071,7 +1073,7 @@
               <w:noProof/>
             </w:rPr>
           </w:pPr>
-          <w:hyperlink w:anchor="_Toc112376309" w:history="1">
+          <w:hyperlink w:anchor="_Toc112402780" w:history="1">
             <w:r>
               <w:rPr>
                 <w:rStyle w:val="Hyperlink"/>
@@ -1098,7 +1100,7 @@
                 <w:noProof/>
                 <w:webHidden/>
               </w:rPr>
-              <w:instrText xml:space="preserve"> PAGEREF _Toc112376309 \h </w:instrText>
+              <w:instrText xml:space="preserve"> PAGEREF _Toc112402780 \h </w:instrText>
             </w:r>
             <w:r>
               <w:rPr>
@@ -1118,7 +1120,7 @@
                 <w:noProof/>
                 <w:webHidden/>
               </w:rPr>
-              <w:t>4</w:t>
+              <w:t>5</w:t>
             </w:r>
             <w:r>
               <w:rPr>
@@ -1140,7 +1142,7 @@
               <w:noProof/>
             </w:rPr>
           </w:pPr>
-          <w:hyperlink w:anchor="_Toc112376310" w:history="1">
+          <w:hyperlink w:anchor="_Toc112402781" w:history="1">
             <w:r>
               <w:rPr>
                 <w:rStyle w:val="Hyperlink"/>
@@ -1167,7 +1169,7 @@
                 <w:noProof/>
                 <w:webHidden/>
               </w:rPr>
-              <w:instrText xml:space="preserve"> PAGEREF _Toc112376310 \h </w:instrText>
+              <w:instrText xml:space="preserve"> PAGEREF _Toc112402781 \h </w:instrText>
             </w:r>
             <w:r>
               <w:rPr>
@@ -1187,7 +1189,7 @@
                 <w:noProof/>
                 <w:webHidden/>
               </w:rPr>
-              <w:t>4</w:t>
+              <w:t>5</w:t>
             </w:r>
             <w:r>
               <w:rPr>
@@ -1209,7 +1211,7 @@
               <w:noProof/>
             </w:rPr>
           </w:pPr>
-          <w:hyperlink w:anchor="_Toc112376311" w:history="1">
+          <w:hyperlink w:anchor="_Toc112402782" w:history="1">
             <w:r>
               <w:rPr>
                 <w:rStyle w:val="Hyperlink"/>
@@ -1236,7 +1238,7 @@
                 <w:noProof/>
                 <w:webHidden/>
               </w:rPr>
-              <w:instrText xml:space="preserve"> PAGEREF _Toc112376311 \h </w:instrText>
+              <w:instrText xml:space="preserve"> PAGEREF _Toc112402782 \h </w:instrText>
             </w:r>
             <w:r>
               <w:rPr>
@@ -1256,7 +1258,7 @@
                 <w:noProof/>
                 <w:webHidden/>
               </w:rPr>
-              <w:t>5</w:t>
+              <w:t>6</w:t>
             </w:r>
             <w:r>
               <w:rPr>
@@ -1278,7 +1280,7 @@
               <w:noProof/>
             </w:rPr>
           </w:pPr>
-          <w:hyperlink w:anchor="_Toc112376312" w:history="1">
+          <w:hyperlink w:anchor="_Toc112402783" w:history="1">
             <w:r>
               <w:rPr>
                 <w:rStyle w:val="Hyperlink"/>
@@ -1305,7 +1307,7 @@
                 <w:noProof/>
                 <w:webHidden/>
               </w:rPr>
-              <w:instrText xml:space="preserve"> PAGEREF _Toc112376312 \h </w:instrText>
+              <w:instrText xml:space="preserve"> PAGEREF _Toc112402783 \h </w:instrText>
             </w:r>
             <w:r>
               <w:rPr>
@@ -1325,7 +1327,7 @@
                 <w:noProof/>
                 <w:webHidden/>
               </w:rPr>
-              <w:t>9</w:t>
+              <w:t>10</w:t>
             </w:r>
             <w:r>
               <w:rPr>
@@ -1347,7 +1349,7 @@
               <w:noProof/>
             </w:rPr>
           </w:pPr>
-          <w:hyperlink w:anchor="_Toc112376313" w:history="1">
+          <w:hyperlink w:anchor="_Toc112402784" w:history="1">
             <w:r>
               <w:rPr>
                 <w:rStyle w:val="Hyperlink"/>
@@ -1374,7 +1376,7 @@
                 <w:noProof/>
                 <w:webHidden/>
               </w:rPr>
-              <w:instrText xml:space="preserve"> PAGEREF _Toc112376313 \h </w:instrText>
+              <w:instrText xml:space="preserve"> PAGEREF _Toc112402784 \h </w:instrText>
             </w:r>
             <w:r>
               <w:rPr>
@@ -1394,7 +1396,7 @@
                 <w:noProof/>
                 <w:webHidden/>
               </w:rPr>
-              <w:t>10</w:t>
+              <w:t>11</w:t>
             </w:r>
             <w:r>
               <w:rPr>
@@ -1416,7 +1418,7 @@
               <w:noProof/>
             </w:rPr>
           </w:pPr>
-          <w:hyperlink w:anchor="_Toc112376314" w:history="1">
+          <w:hyperlink w:anchor="_Toc112402785" w:history="1">
             <w:r>
               <w:rPr>
                 <w:rStyle w:val="Hyperlink"/>
@@ -1443,7 +1445,7 @@
                 <w:noProof/>
                 <w:webHidden/>
               </w:rPr>
-              <w:instrText xml:space="preserve"> PAGEREF _Toc112376314 \h </w:instrText>
+              <w:instrText xml:space="preserve"> PAGEREF _Toc112402785 \h </w:instrText>
             </w:r>
             <w:r>
               <w:rPr>
@@ -1463,7 +1465,7 @@
                 <w:noProof/>
                 <w:webHidden/>
               </w:rPr>
-              <w:t>11</w:t>
+              <w:t>12</w:t>
             </w:r>
             <w:r>
               <w:rPr>
@@ -1485,7 +1487,7 @@
               <w:noProof/>
             </w:rPr>
           </w:pPr>
-          <w:hyperlink w:anchor="_Toc112376315" w:history="1">
+          <w:hyperlink w:anchor="_Toc112402786" w:history="1">
             <w:r>
               <w:rPr>
                 <w:rStyle w:val="Hyperlink"/>
@@ -1512,7 +1514,7 @@
                 <w:noProof/>
                 <w:webHidden/>
               </w:rPr>
-              <w:instrText xml:space="preserve"> PAGEREF _Toc112376315 \h </w:instrText>
+              <w:instrText xml:space="preserve"> PAGEREF _Toc112402786 \h </w:instrText>
             </w:r>
             <w:r>
               <w:rPr>
@@ -1532,7 +1534,7 @@
                 <w:noProof/>
                 <w:webHidden/>
               </w:rPr>
-              <w:t>12</w:t>
+              <w:t>13</w:t>
             </w:r>
             <w:r>
               <w:rPr>
@@ -1554,7 +1556,7 @@
               <w:noProof/>
             </w:rPr>
           </w:pPr>
-          <w:hyperlink w:anchor="_Toc112376316" w:history="1">
+          <w:hyperlink w:anchor="_Toc112402787" w:history="1">
             <w:r>
               <w:rPr>
                 <w:rStyle w:val="Hyperlink"/>
@@ -1581,7 +1583,7 @@
                 <w:noProof/>
                 <w:webHidden/>
               </w:rPr>
-              <w:instrText xml:space="preserve"> PAGEREF _Toc112376316 \h </w:instrText>
+              <w:instrText xml:space="preserve"> PAGEREF _Toc112402787 \h </w:instrText>
             </w:r>
             <w:r>
               <w:rPr>
@@ -1601,7 +1603,7 @@
                 <w:noProof/>
                 <w:webHidden/>
               </w:rPr>
-              <w:t>17</w:t>
+              <w:t>18</w:t>
             </w:r>
             <w:r>
               <w:rPr>
@@ -1623,7 +1625,7 @@
               <w:noProof/>
             </w:rPr>
           </w:pPr>
-          <w:hyperlink w:anchor="_Toc112376317" w:history="1">
+          <w:hyperlink w:anchor="_Toc112402788" w:history="1">
             <w:r>
               <w:rPr>
                 <w:rStyle w:val="Hyperlink"/>
@@ -1650,7 +1652,7 @@
                 <w:noProof/>
                 <w:webHidden/>
               </w:rPr>
-              <w:instrText xml:space="preserve"> PAGEREF _Toc112376317 \h </w:instrText>
+              <w:instrText xml:space="preserve"> PAGEREF _Toc112402788 \h </w:instrText>
             </w:r>
             <w:r>
               <w:rPr>
@@ -1670,7 +1672,7 @@
                 <w:noProof/>
                 <w:webHidden/>
               </w:rPr>
-              <w:t>17</w:t>
+              <w:t>19</w:t>
             </w:r>
             <w:r>
               <w:rPr>
@@ -1692,7 +1694,7 @@
               <w:noProof/>
             </w:rPr>
           </w:pPr>
-          <w:hyperlink w:anchor="_Toc112376318" w:history="1">
+          <w:hyperlink w:anchor="_Toc112402789" w:history="1">
             <w:r>
               <w:rPr>
                 <w:rStyle w:val="Hyperlink"/>
@@ -1719,7 +1721,7 @@
                 <w:noProof/>
                 <w:webHidden/>
               </w:rPr>
-              <w:instrText xml:space="preserve"> PAGEREF _Toc112376318 \h </w:instrText>
+              <w:instrText xml:space="preserve"> PAGEREF _Toc112402789 \h </w:instrText>
             </w:r>
             <w:r>
               <w:rPr>
@@ -1739,7 +1741,7 @@
                 <w:noProof/>
                 <w:webHidden/>
               </w:rPr>
-              <w:t>17</w:t>
+              <w:t>19</w:t>
             </w:r>
             <w:r>
               <w:rPr>
@@ -1761,7 +1763,7 @@
               <w:noProof/>
             </w:rPr>
           </w:pPr>
-          <w:hyperlink w:anchor="_Toc112376319" w:history="1">
+          <w:hyperlink w:anchor="_Toc112402790" w:history="1">
             <w:r>
               <w:rPr>
                 <w:rStyle w:val="Hyperlink"/>
@@ -1788,7 +1790,7 @@
                 <w:noProof/>
                 <w:webHidden/>
               </w:rPr>
-              <w:instrText xml:space="preserve"> PAGEREF _Toc112376319 \h </w:instrText>
+              <w:instrText xml:space="preserve"> PAGEREF _Toc112402790 \h </w:instrText>
             </w:r>
             <w:r>
               <w:rPr>
@@ -1808,7 +1810,7 @@
                 <w:noProof/>
                 <w:webHidden/>
               </w:rPr>
-              <w:t>18</w:t>
+              <w:t>20</w:t>
             </w:r>
             <w:r>
               <w:rPr>
@@ -1830,7 +1832,7 @@
               <w:noProof/>
             </w:rPr>
           </w:pPr>
-          <w:hyperlink w:anchor="_Toc112376320" w:history="1">
+          <w:hyperlink w:anchor="_Toc112402791" w:history="1">
             <w:r>
               <w:rPr>
                 <w:rStyle w:val="Hyperlink"/>
@@ -1857,7 +1859,7 @@
                 <w:noProof/>
                 <w:webHidden/>
               </w:rPr>
-              <w:instrText xml:space="preserve"> PAGEREF _Toc112376320 \h </w:instrText>
+              <w:instrText xml:space="preserve"> PAGEREF _Toc112402791 \h </w:instrText>
             </w:r>
             <w:r>
               <w:rPr>
@@ -1877,7 +1879,7 @@
                 <w:noProof/>
                 <w:webHidden/>
               </w:rPr>
-              <w:t>19</w:t>
+              <w:t>21</w:t>
             </w:r>
             <w:r>
               <w:rPr>
@@ -1899,7 +1901,7 @@
               <w:noProof/>
             </w:rPr>
           </w:pPr>
-          <w:hyperlink w:anchor="_Toc112376321" w:history="1">
+          <w:hyperlink w:anchor="_Toc112402792" w:history="1">
             <w:r>
               <w:rPr>
                 <w:rStyle w:val="Hyperlink"/>
@@ -1926,7 +1928,7 @@
                 <w:noProof/>
                 <w:webHidden/>
               </w:rPr>
-              <w:instrText xml:space="preserve"> PAGEREF _Toc112376321 \h </w:instrText>
+              <w:instrText xml:space="preserve"> PAGEREF _Toc112402792 \h </w:instrText>
             </w:r>
             <w:r>
               <w:rPr>
@@ -1946,7 +1948,7 @@
                 <w:noProof/>
                 <w:webHidden/>
               </w:rPr>
-              <w:t>19</w:t>
+              <w:t>21</w:t>
             </w:r>
             <w:r>
               <w:rPr>
@@ -1968,7 +1970,7 @@
               <w:noProof/>
             </w:rPr>
           </w:pPr>
-          <w:hyperlink w:anchor="_Toc112376322" w:history="1">
+          <w:hyperlink w:anchor="_Toc112402793" w:history="1">
             <w:r>
               <w:rPr>
                 <w:rStyle w:val="Hyperlink"/>
@@ -1995,7 +1997,7 @@
                 <w:noProof/>
                 <w:webHidden/>
               </w:rPr>
-              <w:instrText xml:space="preserve"> PAGEREF _Toc112376322 \h </w:instrText>
+              <w:instrText xml:space="preserve"> PAGEREF _Toc112402793 \h </w:instrText>
             </w:r>
             <w:r>
               <w:rPr>
@@ -2015,7 +2017,7 @@
                 <w:noProof/>
                 <w:webHidden/>
               </w:rPr>
-              <w:t>19</w:t>
+              <w:t>22</w:t>
             </w:r>
             <w:r>
               <w:rPr>
@@ -2037,7 +2039,7 @@
               <w:noProof/>
             </w:rPr>
           </w:pPr>
-          <w:hyperlink w:anchor="_Toc112376323" w:history="1">
+          <w:hyperlink w:anchor="_Toc112402794" w:history="1">
             <w:r>
               <w:rPr>
                 <w:rStyle w:val="Hyperlink"/>
@@ -2064,7 +2066,7 @@
                 <w:noProof/>
                 <w:webHidden/>
               </w:rPr>
-              <w:instrText xml:space="preserve"> PAGEREF _Toc112376323 \h </w:instrText>
+              <w:instrText xml:space="preserve"> PAGEREF _Toc112402794 \h </w:instrText>
             </w:r>
             <w:r>
               <w:rPr>
@@ -2084,7 +2086,421 @@
                 <w:noProof/>
                 <w:webHidden/>
               </w:rPr>
-              <w:t>24</w:t>
+              <w:t>27</w:t>
+            </w:r>
+            <w:r>
+              <w:rPr>
+                <w:noProof/>
+                <w:webHidden/>
+              </w:rPr>
+              <w:fldChar w:fldCharType="end"/>
+            </w:r>
+          </w:hyperlink>
+        </w:p>
+        <w:p>
+          <w:pPr>
+            <w:pStyle w:val="TOC2"/>
+            <w:tabs>
+              <w:tab w:val="right" w:leader="dot" w:pos="9350"/>
+            </w:tabs>
+            <w:rPr>
+              <w:rFonts w:asciiTheme="minorHAnsi" w:eastAsiaTheme="minorEastAsia" w:hAnsiTheme="minorHAnsi"/>
+              <w:noProof/>
+            </w:rPr>
+          </w:pPr>
+          <w:hyperlink w:anchor="_Toc112402795" w:history="1">
+            <w:r>
+              <w:rPr>
+                <w:rStyle w:val="Hyperlink"/>
+                <w:noProof/>
+              </w:rPr>
+              <w:t>a. INPUT FORM</w:t>
+            </w:r>
+            <w:r>
+              <w:rPr>
+                <w:noProof/>
+                <w:webHidden/>
+              </w:rPr>
+              <w:tab/>
+            </w:r>
+            <w:r>
+              <w:rPr>
+                <w:noProof/>
+                <w:webHidden/>
+              </w:rPr>
+              <w:fldChar w:fldCharType="begin"/>
+            </w:r>
+            <w:r>
+              <w:rPr>
+                <w:noProof/>
+                <w:webHidden/>
+              </w:rPr>
+              <w:instrText xml:space="preserve"> PAGEREF _Toc112402795 \h </w:instrText>
+            </w:r>
+            <w:r>
+              <w:rPr>
+                <w:noProof/>
+                <w:webHidden/>
+              </w:rPr>
+            </w:r>
+            <w:r>
+              <w:rPr>
+                <w:noProof/>
+                <w:webHidden/>
+              </w:rPr>
+              <w:fldChar w:fldCharType="separate"/>
+            </w:r>
+            <w:r>
+              <w:rPr>
+                <w:noProof/>
+                <w:webHidden/>
+              </w:rPr>
+              <w:t>27</w:t>
+            </w:r>
+            <w:r>
+              <w:rPr>
+                <w:noProof/>
+                <w:webHidden/>
+              </w:rPr>
+              <w:fldChar w:fldCharType="end"/>
+            </w:r>
+          </w:hyperlink>
+        </w:p>
+        <w:p>
+          <w:pPr>
+            <w:pStyle w:val="TOC2"/>
+            <w:tabs>
+              <w:tab w:val="right" w:leader="dot" w:pos="9350"/>
+            </w:tabs>
+            <w:rPr>
+              <w:rFonts w:asciiTheme="minorHAnsi" w:eastAsiaTheme="minorEastAsia" w:hAnsiTheme="minorHAnsi"/>
+              <w:noProof/>
+            </w:rPr>
+          </w:pPr>
+          <w:hyperlink w:anchor="_Toc112402796" w:history="1">
+            <w:r>
+              <w:rPr>
+                <w:rStyle w:val="Hyperlink"/>
+                <w:noProof/>
+              </w:rPr>
+              <w:t>b. select division, year(daily), avg(pm25) from location inner join weather_info as w using(locID) group by division,year(daily) order by year(daily),division</w:t>
+            </w:r>
+            <w:r>
+              <w:rPr>
+                <w:noProof/>
+                <w:webHidden/>
+              </w:rPr>
+              <w:tab/>
+            </w:r>
+            <w:r>
+              <w:rPr>
+                <w:noProof/>
+                <w:webHidden/>
+              </w:rPr>
+              <w:fldChar w:fldCharType="begin"/>
+            </w:r>
+            <w:r>
+              <w:rPr>
+                <w:noProof/>
+                <w:webHidden/>
+              </w:rPr>
+              <w:instrText xml:space="preserve"> PAGEREF _Toc112402796 \h </w:instrText>
+            </w:r>
+            <w:r>
+              <w:rPr>
+                <w:noProof/>
+                <w:webHidden/>
+              </w:rPr>
+            </w:r>
+            <w:r>
+              <w:rPr>
+                <w:noProof/>
+                <w:webHidden/>
+              </w:rPr>
+              <w:fldChar w:fldCharType="separate"/>
+            </w:r>
+            <w:r>
+              <w:rPr>
+                <w:noProof/>
+                <w:webHidden/>
+              </w:rPr>
+              <w:t>29</w:t>
+            </w:r>
+            <w:r>
+              <w:rPr>
+                <w:noProof/>
+                <w:webHidden/>
+              </w:rPr>
+              <w:fldChar w:fldCharType="end"/>
+            </w:r>
+          </w:hyperlink>
+        </w:p>
+        <w:p>
+          <w:pPr>
+            <w:pStyle w:val="TOC2"/>
+            <w:tabs>
+              <w:tab w:val="right" w:leader="dot" w:pos="9350"/>
+            </w:tabs>
+            <w:rPr>
+              <w:rFonts w:asciiTheme="minorHAnsi" w:eastAsiaTheme="minorEastAsia" w:hAnsiTheme="minorHAnsi"/>
+              <w:noProof/>
+            </w:rPr>
+          </w:pPr>
+          <w:hyperlink w:anchor="_Toc112402797" w:history="1">
+            <w:r>
+              <w:rPr>
+                <w:rStyle w:val="Hyperlink"/>
+                <w:noProof/>
+              </w:rPr>
+              <w:t>c. select division,avg(pm25) as pm from location as l inner join weather_info as w using(locID) group by division</w:t>
+            </w:r>
+            <w:r>
+              <w:rPr>
+                <w:noProof/>
+                <w:webHidden/>
+              </w:rPr>
+              <w:tab/>
+            </w:r>
+            <w:r>
+              <w:rPr>
+                <w:noProof/>
+                <w:webHidden/>
+              </w:rPr>
+              <w:fldChar w:fldCharType="begin"/>
+            </w:r>
+            <w:r>
+              <w:rPr>
+                <w:noProof/>
+                <w:webHidden/>
+              </w:rPr>
+              <w:instrText xml:space="preserve"> PAGEREF _Toc112402797 \h </w:instrText>
+            </w:r>
+            <w:r>
+              <w:rPr>
+                <w:noProof/>
+                <w:webHidden/>
+              </w:rPr>
+            </w:r>
+            <w:r>
+              <w:rPr>
+                <w:noProof/>
+                <w:webHidden/>
+              </w:rPr>
+              <w:fldChar w:fldCharType="separate"/>
+            </w:r>
+            <w:r>
+              <w:rPr>
+                <w:noProof/>
+                <w:webHidden/>
+              </w:rPr>
+              <w:t>30</w:t>
+            </w:r>
+            <w:r>
+              <w:rPr>
+                <w:noProof/>
+                <w:webHidden/>
+              </w:rPr>
+              <w:fldChar w:fldCharType="end"/>
+            </w:r>
+          </w:hyperlink>
+        </w:p>
+        <w:p>
+          <w:pPr>
+            <w:pStyle w:val="TOC2"/>
+            <w:tabs>
+              <w:tab w:val="right" w:leader="dot" w:pos="9350"/>
+            </w:tabs>
+            <w:rPr>
+              <w:rFonts w:asciiTheme="minorHAnsi" w:eastAsiaTheme="minorEastAsia" w:hAnsiTheme="minorHAnsi"/>
+              <w:noProof/>
+            </w:rPr>
+          </w:pPr>
+          <w:hyperlink w:anchor="_Toc112402798" w:history="1">
+            <w:r>
+              <w:rPr>
+                <w:rStyle w:val="Hyperlink"/>
+                <w:noProof/>
+              </w:rPr>
+              <w:t>d. SELECT season,pm25 from weather_info order by season</w:t>
+            </w:r>
+            <w:r>
+              <w:rPr>
+                <w:noProof/>
+                <w:webHidden/>
+              </w:rPr>
+              <w:tab/>
+            </w:r>
+            <w:r>
+              <w:rPr>
+                <w:noProof/>
+                <w:webHidden/>
+              </w:rPr>
+              <w:fldChar w:fldCharType="begin"/>
+            </w:r>
+            <w:r>
+              <w:rPr>
+                <w:noProof/>
+                <w:webHidden/>
+              </w:rPr>
+              <w:instrText xml:space="preserve"> PAGEREF _Toc112402798 \h </w:instrText>
+            </w:r>
+            <w:r>
+              <w:rPr>
+                <w:noProof/>
+                <w:webHidden/>
+              </w:rPr>
+            </w:r>
+            <w:r>
+              <w:rPr>
+                <w:noProof/>
+                <w:webHidden/>
+              </w:rPr>
+              <w:fldChar w:fldCharType="separate"/>
+            </w:r>
+            <w:r>
+              <w:rPr>
+                <w:noProof/>
+                <w:webHidden/>
+              </w:rPr>
+              <w:t>31</w:t>
+            </w:r>
+            <w:r>
+              <w:rPr>
+                <w:noProof/>
+                <w:webHidden/>
+              </w:rPr>
+              <w:fldChar w:fldCharType="end"/>
+            </w:r>
+          </w:hyperlink>
+        </w:p>
+        <w:p>
+          <w:pPr>
+            <w:pStyle w:val="TOC2"/>
+            <w:tabs>
+              <w:tab w:val="right" w:leader="dot" w:pos="9350"/>
+            </w:tabs>
+            <w:rPr>
+              <w:rFonts w:asciiTheme="minorHAnsi" w:eastAsiaTheme="minorEastAsia" w:hAnsiTheme="minorHAnsi"/>
+              <w:noProof/>
+            </w:rPr>
+          </w:pPr>
+          <w:hyperlink w:anchor="_Toc112402799" w:history="1">
+            <w:r>
+              <w:rPr>
+                <w:rStyle w:val="Hyperlink"/>
+                <w:noProof/>
+              </w:rPr>
+              <w:t>e. SELECT stationName,pm25 as pm25 from station inner join weather_info using(locID) order by stationNo</w:t>
+            </w:r>
+            <w:r>
+              <w:rPr>
+                <w:noProof/>
+                <w:webHidden/>
+              </w:rPr>
+              <w:tab/>
+            </w:r>
+            <w:r>
+              <w:rPr>
+                <w:noProof/>
+                <w:webHidden/>
+              </w:rPr>
+              <w:fldChar w:fldCharType="begin"/>
+            </w:r>
+            <w:r>
+              <w:rPr>
+                <w:noProof/>
+                <w:webHidden/>
+              </w:rPr>
+              <w:instrText xml:space="preserve"> PAGEREF _Toc112402799 \h </w:instrText>
+            </w:r>
+            <w:r>
+              <w:rPr>
+                <w:noProof/>
+                <w:webHidden/>
+              </w:rPr>
+            </w:r>
+            <w:r>
+              <w:rPr>
+                <w:noProof/>
+                <w:webHidden/>
+              </w:rPr>
+              <w:fldChar w:fldCharType="separate"/>
+            </w:r>
+            <w:r>
+              <w:rPr>
+                <w:noProof/>
+                <w:webHidden/>
+              </w:rPr>
+              <w:t>31</w:t>
+            </w:r>
+            <w:r>
+              <w:rPr>
+                <w:noProof/>
+                <w:webHidden/>
+              </w:rPr>
+              <w:fldChar w:fldCharType="end"/>
+            </w:r>
+          </w:hyperlink>
+        </w:p>
+        <w:p>
+          <w:pPr>
+            <w:pStyle w:val="TOC2"/>
+            <w:tabs>
+              <w:tab w:val="right" w:leader="dot" w:pos="9350"/>
+            </w:tabs>
+            <w:rPr>
+              <w:rFonts w:asciiTheme="minorHAnsi" w:eastAsiaTheme="minorEastAsia" w:hAnsiTheme="minorHAnsi"/>
+              <w:noProof/>
+            </w:rPr>
+          </w:pPr>
+          <w:hyperlink w:anchor="_Toc112402800" w:history="1">
+            <w:r>
+              <w:rPr>
+                <w:rStyle w:val="Hyperlink"/>
+                <w:noProof/>
+              </w:rPr>
+              <w:t>f. select year(daily) as yyyy,avg(pm25) as pm from location as l inner join weather_info as w using(locID) group by year(daily)</w:t>
+            </w:r>
+            <w:r>
+              <w:rPr>
+                <w:noProof/>
+                <w:webHidden/>
+              </w:rPr>
+              <w:tab/>
+            </w:r>
+            <w:r>
+              <w:rPr>
+                <w:noProof/>
+                <w:webHidden/>
+              </w:rPr>
+              <w:fldChar w:fldCharType="begin"/>
+            </w:r>
+            <w:r>
+              <w:rPr>
+                <w:noProof/>
+                <w:webHidden/>
+              </w:rPr>
+              <w:instrText xml:space="preserve"> PAGEREF _Toc112402800 \h </w:instrText>
+            </w:r>
+            <w:r>
+              <w:rPr>
+                <w:noProof/>
+                <w:webHidden/>
+              </w:rPr>
+            </w:r>
+            <w:r>
+              <w:rPr>
+                <w:noProof/>
+                <w:webHidden/>
+              </w:rPr>
+              <w:fldChar w:fldCharType="separate"/>
+            </w:r>
+            <w:r>
+              <w:rPr>
+                <w:noProof/>
+                <w:webHidden/>
+              </w:rPr>
+              <w:t>33</w:t>
             </w:r>
             <w:r>
               <w:rPr>
@@ -2106,7 +2522,7 @@
               <w:noProof/>
             </w:rPr>
           </w:pPr>
-          <w:hyperlink w:anchor="_Toc112376324" w:history="1">
+          <w:hyperlink w:anchor="_Toc112402801" w:history="1">
             <w:r>
               <w:rPr>
                 <w:rStyle w:val="Hyperlink"/>
@@ -2133,7 +2549,7 @@
                 <w:noProof/>
                 <w:webHidden/>
               </w:rPr>
-              <w:instrText xml:space="preserve"> PAGEREF _Toc112376324 \h </w:instrText>
+              <w:instrText xml:space="preserve"> PAGEREF _Toc112402801 \h </w:instrText>
             </w:r>
             <w:r>
               <w:rPr>
@@ -2153,7 +2569,145 @@
                 <w:noProof/>
                 <w:webHidden/>
               </w:rPr>
-              <w:t>24</w:t>
+              <w:t>34</w:t>
+            </w:r>
+            <w:r>
+              <w:rPr>
+                <w:noProof/>
+                <w:webHidden/>
+              </w:rPr>
+              <w:fldChar w:fldCharType="end"/>
+            </w:r>
+          </w:hyperlink>
+        </w:p>
+        <w:p>
+          <w:pPr>
+            <w:pStyle w:val="TOC2"/>
+            <w:tabs>
+              <w:tab w:val="right" w:leader="dot" w:pos="9350"/>
+            </w:tabs>
+            <w:rPr>
+              <w:rFonts w:asciiTheme="minorHAnsi" w:eastAsiaTheme="minorEastAsia" w:hAnsiTheme="minorHAnsi"/>
+              <w:noProof/>
+            </w:rPr>
+          </w:pPr>
+          <w:hyperlink w:anchor="_Toc112402802" w:history="1">
+            <w:r>
+              <w:rPr>
+                <w:rStyle w:val="Hyperlink"/>
+                <w:noProof/>
+              </w:rPr>
+              <w:t>a. PROBLEM AND SOLUTION</w:t>
+            </w:r>
+            <w:r>
+              <w:rPr>
+                <w:noProof/>
+                <w:webHidden/>
+              </w:rPr>
+              <w:tab/>
+            </w:r>
+            <w:r>
+              <w:rPr>
+                <w:noProof/>
+                <w:webHidden/>
+              </w:rPr>
+              <w:fldChar w:fldCharType="begin"/>
+            </w:r>
+            <w:r>
+              <w:rPr>
+                <w:noProof/>
+                <w:webHidden/>
+              </w:rPr>
+              <w:instrText xml:space="preserve"> PAGEREF _Toc112402802 \h </w:instrText>
+            </w:r>
+            <w:r>
+              <w:rPr>
+                <w:noProof/>
+                <w:webHidden/>
+              </w:rPr>
+            </w:r>
+            <w:r>
+              <w:rPr>
+                <w:noProof/>
+                <w:webHidden/>
+              </w:rPr>
+              <w:fldChar w:fldCharType="separate"/>
+            </w:r>
+            <w:r>
+              <w:rPr>
+                <w:noProof/>
+                <w:webHidden/>
+              </w:rPr>
+              <w:t>34</w:t>
+            </w:r>
+            <w:r>
+              <w:rPr>
+                <w:noProof/>
+                <w:webHidden/>
+              </w:rPr>
+              <w:fldChar w:fldCharType="end"/>
+            </w:r>
+          </w:hyperlink>
+        </w:p>
+        <w:p>
+          <w:pPr>
+            <w:pStyle w:val="TOC2"/>
+            <w:tabs>
+              <w:tab w:val="right" w:leader="dot" w:pos="9350"/>
+            </w:tabs>
+            <w:rPr>
+              <w:rFonts w:asciiTheme="minorHAnsi" w:eastAsiaTheme="minorEastAsia" w:hAnsiTheme="minorHAnsi"/>
+              <w:noProof/>
+            </w:rPr>
+          </w:pPr>
+          <w:hyperlink w:anchor="_Toc112402803" w:history="1">
+            <w:r>
+              <w:rPr>
+                <w:rStyle w:val="Hyperlink"/>
+                <w:noProof/>
+              </w:rPr>
+              <w:t>b. ADDITIONAL FEATURES AND FUTURE DEVELOPMENT.</w:t>
+            </w:r>
+            <w:r>
+              <w:rPr>
+                <w:noProof/>
+                <w:webHidden/>
+              </w:rPr>
+              <w:tab/>
+            </w:r>
+            <w:r>
+              <w:rPr>
+                <w:noProof/>
+                <w:webHidden/>
+              </w:rPr>
+              <w:fldChar w:fldCharType="begin"/>
+            </w:r>
+            <w:r>
+              <w:rPr>
+                <w:noProof/>
+                <w:webHidden/>
+              </w:rPr>
+              <w:instrText xml:space="preserve"> PAGEREF _Toc112402803 \h </w:instrText>
+            </w:r>
+            <w:r>
+              <w:rPr>
+                <w:noProof/>
+                <w:webHidden/>
+              </w:rPr>
+            </w:r>
+            <w:r>
+              <w:rPr>
+                <w:noProof/>
+                <w:webHidden/>
+              </w:rPr>
+              <w:fldChar w:fldCharType="separate"/>
+            </w:r>
+            <w:r>
+              <w:rPr>
+                <w:noProof/>
+                <w:webHidden/>
+              </w:rPr>
+              <w:t>34</w:t>
             </w:r>
             <w:r>
               <w:rPr>
@@ -2175,7 +2729,7 @@
               <w:noProof/>
             </w:rPr>
           </w:pPr>
-          <w:hyperlink w:anchor="_Toc112376325" w:history="1">
+          <w:hyperlink w:anchor="_Toc112402804" w:history="1">
             <w:r>
               <w:rPr>
                 <w:rStyle w:val="Hyperlink"/>
@@ -2202,7 +2756,7 @@
                 <w:noProof/>
                 <w:webHidden/>
               </w:rPr>
-              <w:instrText xml:space="preserve"> PAGEREF _Toc112376325 \h </w:instrText>
+              <w:instrText xml:space="preserve"> PAGEREF _Toc112402804 \h </w:instrText>
             </w:r>
             <w:r>
               <w:rPr>
@@ -2222,7 +2776,7 @@
                 <w:noProof/>
                 <w:webHidden/>
               </w:rPr>
-              <w:t>24</w:t>
+              <w:t>34</w:t>
             </w:r>
             <w:r>
               <w:rPr>
@@ -2259,6 +2813,7 @@
           <w:b/>
           <w:sz w:val="24"/>
         </w:rPr>
+        <w:lastRenderedPageBreak/>
         <w:br w:type="page"/>
       </w:r>
     </w:p>
@@ -2289,24 +2844,24 @@
           <w:color w:val="00B0F0"/>
         </w:rPr>
       </w:pPr>
-      <w:bookmarkStart w:id="0" w:name="_Toc112376304"/>
+      <w:bookmarkStart w:id="1" w:name="_Toc112402775"/>
       <w:r>
         <w:rPr>
           <w:color w:val="00B0F0"/>
         </w:rPr>
         <w:t>CHAPTER 1: INTRODUCTION</w:t>
       </w:r>
-      <w:bookmarkEnd w:id="0"/>
+      <w:bookmarkEnd w:id="1"/>
     </w:p>
     <w:p>
       <w:pPr>
         <w:pStyle w:val="Heading2"/>
       </w:pPr>
-      <w:bookmarkStart w:id="1" w:name="_Toc112376305"/>
+      <w:bookmarkStart w:id="2" w:name="_Toc112402776"/>
       <w:r>
         <w:t>a. BACKGROUND OF THE ORGANIZATION</w:t>
       </w:r>
-      <w:bookmarkEnd w:id="1"/>
+      <w:bookmarkEnd w:id="2"/>
     </w:p>
     <w:p>
       <w:pPr>
@@ -2325,14 +2880,14 @@
       <w:pPr>
         <w:pStyle w:val="Heading2"/>
       </w:pPr>
-      <w:bookmarkStart w:id="2" w:name="_Toc112376306"/>
+      <w:bookmarkStart w:id="3" w:name="_Toc112402777"/>
       <w:r>
         <w:t xml:space="preserve">b. </w:t>
       </w:r>
       <w:r>
         <w:t>BACKGROUND OF THE PROJECT</w:t>
       </w:r>
-      <w:bookmarkEnd w:id="2"/>
+      <w:bookmarkEnd w:id="3"/>
     </w:p>
     <w:p>
       <w:r>
@@ -2370,14 +2925,14 @@
       <w:pPr>
         <w:pStyle w:val="Heading2"/>
       </w:pPr>
-      <w:bookmarkStart w:id="3" w:name="_Toc112376307"/>
+      <w:bookmarkStart w:id="4" w:name="_Toc112402778"/>
       <w:r>
         <w:t xml:space="preserve">c. </w:t>
       </w:r>
       <w:r>
         <w:t>OBJECTIVE OF THE PROJECT</w:t>
       </w:r>
-      <w:bookmarkEnd w:id="3"/>
+      <w:bookmarkEnd w:id="4"/>
     </w:p>
     <w:p>
       <w:r>
@@ -2460,14 +3015,14 @@
       <w:pPr>
         <w:pStyle w:val="Heading2"/>
       </w:pPr>
-      <w:bookmarkStart w:id="4" w:name="_Toc112376308"/>
+      <w:bookmarkStart w:id="5" w:name="_Toc112402779"/>
       <w:r>
         <w:t>d.</w:t>
       </w:r>
       <w:r>
         <w:t xml:space="preserve"> SCOPE OF THE PROJECT</w:t>
       </w:r>
-      <w:bookmarkEnd w:id="4"/>
+      <w:bookmarkEnd w:id="5"/>
     </w:p>
     <w:p>
       <w:r>
@@ -2580,21 +3135,21 @@
       <w:pPr>
         <w:pStyle w:val="Heading1"/>
       </w:pPr>
-      <w:bookmarkStart w:id="5" w:name="_Toc112376309"/>
+      <w:bookmarkStart w:id="6" w:name="_Toc112402780"/>
       <w:r>
         <w:t>CHAPTER 2: REQUIREMENT ANALYSIS</w:t>
       </w:r>
-      <w:bookmarkEnd w:id="5"/>
+      <w:bookmarkEnd w:id="6"/>
     </w:p>
     <w:p>
       <w:pPr>
         <w:pStyle w:val="Heading2"/>
       </w:pPr>
-      <w:bookmarkStart w:id="6" w:name="_Toc112376310"/>
+      <w:bookmarkStart w:id="7" w:name="_Toc112402781"/>
       <w:r>
         <w:t>a. RICH PICTURE (AS IS)</w:t>
       </w:r>
-      <w:bookmarkEnd w:id="6"/>
+      <w:bookmarkEnd w:id="7"/>
     </w:p>
     <w:p>
       <w:pPr>
@@ -2716,12 +3271,12 @@
       <w:pPr>
         <w:pStyle w:val="Heading2"/>
       </w:pPr>
-      <w:bookmarkStart w:id="7" w:name="_Toc112376311"/>
+      <w:bookmarkStart w:id="8" w:name="_Toc112402782"/>
       <w:r>
         <w:lastRenderedPageBreak/>
         <w:t>b. SIX ELEMENTS ANALYSIS (AS IS)</w:t>
       </w:r>
-      <w:bookmarkEnd w:id="7"/>
+      <w:bookmarkEnd w:id="8"/>
     </w:p>
     <w:p/>
     <w:tbl>
@@ -7648,7 +8203,7 @@
       <w:pPr>
         <w:pStyle w:val="Heading2"/>
       </w:pPr>
-      <w:bookmarkStart w:id="8" w:name="_Toc112376312"/>
+      <w:bookmarkStart w:id="9" w:name="_Toc112402783"/>
       <w:r>
         <w:lastRenderedPageBreak/>
         <w:t xml:space="preserve">c. </w:t>
@@ -7656,7 +8211,7 @@
       <w:r>
         <w:t>PROCESS DIAGRAM (AS IS)</w:t>
       </w:r>
-      <w:bookmarkEnd w:id="8"/>
+      <w:bookmarkEnd w:id="9"/>
     </w:p>
     <w:p>
       <w:pPr>
@@ -7778,12 +8333,12 @@
       <w:pPr>
         <w:pStyle w:val="Heading2"/>
       </w:pPr>
-      <w:bookmarkStart w:id="9" w:name="_Toc112376313"/>
+      <w:bookmarkStart w:id="10" w:name="_Toc112402784"/>
       <w:r>
         <w:lastRenderedPageBreak/>
         <w:t>d. PROBLEM ANALYSIS</w:t>
       </w:r>
-      <w:bookmarkEnd w:id="9"/>
+      <w:bookmarkEnd w:id="10"/>
     </w:p>
     <w:p/>
     <w:tbl>
@@ -9063,11 +9618,11 @@
       <w:pPr>
         <w:pStyle w:val="Heading2"/>
       </w:pPr>
-      <w:bookmarkStart w:id="10" w:name="_Toc112376314"/>
+      <w:bookmarkStart w:id="11" w:name="_Toc112402785"/>
       <w:r>
         <w:t>e. RICH PICTURE (TO BE)</w:t>
       </w:r>
-      <w:bookmarkEnd w:id="10"/>
+      <w:bookmarkEnd w:id="11"/>
     </w:p>
     <w:p>
       <w:pPr>
@@ -9196,12 +9751,12 @@
       <w:pPr>
         <w:pStyle w:val="Heading2"/>
       </w:pPr>
-      <w:bookmarkStart w:id="11" w:name="_Toc112376315"/>
+      <w:bookmarkStart w:id="12" w:name="_Toc112402786"/>
       <w:r>
         <w:lastRenderedPageBreak/>
         <w:t>f. SIX ELEMENTS ANALYSIS (TO BE)</w:t>
       </w:r>
-      <w:bookmarkEnd w:id="11"/>
+      <w:bookmarkEnd w:id="12"/>
     </w:p>
     <w:p/>
     <w:tbl>
@@ -13908,12 +14463,12 @@
       <w:pPr>
         <w:pStyle w:val="Heading2"/>
       </w:pPr>
-      <w:bookmarkStart w:id="12" w:name="_Toc112376316"/>
+      <w:bookmarkStart w:id="13" w:name="_Toc112402787"/>
       <w:r>
         <w:lastRenderedPageBreak/>
         <w:t>g. PROCESS DIAGRAM (TO BE)</w:t>
       </w:r>
-      <w:bookmarkEnd w:id="12"/>
+      <w:bookmarkEnd w:id="13"/>
     </w:p>
     <w:p>
       <w:pPr>
@@ -14079,24 +14634,24 @@
       <w:pPr>
         <w:pStyle w:val="Heading1"/>
       </w:pPr>
-      <w:bookmarkStart w:id="13" w:name="_Toc112376317"/>
+      <w:bookmarkStart w:id="14" w:name="_Toc112402788"/>
       <w:r>
         <w:t>CHAPTER 3:</w:t>
       </w:r>
       <w:r>
         <w:t xml:space="preserve"> LOGICAL SYSTEM DESIGN</w:t>
       </w:r>
-      <w:bookmarkEnd w:id="13"/>
+      <w:bookmarkEnd w:id="14"/>
     </w:p>
     <w:p>
       <w:pPr>
         <w:pStyle w:val="Heading2"/>
       </w:pPr>
-      <w:bookmarkStart w:id="14" w:name="_Toc112376318"/>
+      <w:bookmarkStart w:id="15" w:name="_Toc112402789"/>
       <w:r>
         <w:t>a. BUSINESS RULES</w:t>
       </w:r>
-      <w:bookmarkEnd w:id="14"/>
+      <w:bookmarkEnd w:id="15"/>
     </w:p>
     <w:p>
       <w:r>
@@ -14196,15 +14751,12 @@
       </w:r>
     </w:p>
     <w:p/>
-    <w:p>
-      <w:bookmarkStart w:id="15" w:name="_GoBack"/>
-      <w:bookmarkEnd w:id="15"/>
-    </w:p>
+    <w:p/>
     <w:p>
       <w:pPr>
         <w:pStyle w:val="Heading2"/>
       </w:pPr>
-      <w:bookmarkStart w:id="16" w:name="_Toc112376319"/>
+      <w:bookmarkStart w:id="16" w:name="_Toc112402790"/>
       <w:r>
         <w:lastRenderedPageBreak/>
         <w:t>b. ENTITY RELATIONSHIP DIAGRAM (ERD)</w:t>
@@ -14269,7 +14821,7 @@
       <w:pPr>
         <w:pStyle w:val="Heading2"/>
       </w:pPr>
-      <w:bookmarkStart w:id="17" w:name="_Toc112376320"/>
+      <w:bookmarkStart w:id="17" w:name="_Toc112402791"/>
       <w:r>
         <w:lastRenderedPageBreak/>
         <w:t xml:space="preserve">c. </w:t>
@@ -14335,17 +14887,130 @@
       <w:pPr>
         <w:pStyle w:val="Heading2"/>
       </w:pPr>
-      <w:bookmarkStart w:id="18" w:name="_Toc112376321"/>
+      <w:bookmarkStart w:id="18" w:name="_Toc112402792"/>
       <w:r>
         <w:t>d. NORMALIZATION</w:t>
       </w:r>
       <w:bookmarkEnd w:id="18"/>
+    </w:p>
+    <w:p>
+      <w:r>
+        <w:t>1NF AND 2NF</w:t>
+      </w:r>
+    </w:p>
+    <w:p>
+      <w:r>
+        <w:rPr>
+          <w:noProof/>
+        </w:rPr>
+        <w:drawing>
+          <wp:inline distT="0" distB="0" distL="0" distR="0" wp14:anchorId="43E5BFCF" wp14:editId="154E3EEE">
+            <wp:extent cx="6042660" cy="731520"/>
+            <wp:effectExtent l="0" t="0" r="0" b="0"/>
+            <wp:docPr id="8" name="Picture 8"/>
+            <wp:cNvGraphicFramePr>
+              <a:graphicFrameLocks xmlns:a="http://schemas.openxmlformats.org/drawingml/2006/main" noChangeAspect="1"/>
+            </wp:cNvGraphicFramePr>
+            <a:graphic xmlns:a="http://schemas.openxmlformats.org/drawingml/2006/main">
+              <a:graphicData uri="http://schemas.openxmlformats.org/drawingml/2006/picture">
+                <pic:pic xmlns:pic="http://schemas.openxmlformats.org/drawingml/2006/picture">
+                  <pic:nvPicPr>
+                    <pic:cNvPr id="8" name="Normalisation 1NF and 2NF.jpg"/>
+                    <pic:cNvPicPr/>
+                  </pic:nvPicPr>
+                  <pic:blipFill>
+                    <a:blip r:embed="rId13">
+                      <a:extLst>
+                        <a:ext uri="{28A0092B-C50C-407E-A947-70E740481C1C}">
+                          <a14:useLocalDpi xmlns:a14="http://schemas.microsoft.com/office/drawing/2010/main" val="0"/>
+                        </a:ext>
+                      </a:extLst>
+                    </a:blip>
+                    <a:stretch>
+                      <a:fillRect/>
+                    </a:stretch>
+                  </pic:blipFill>
+                  <pic:spPr>
+                    <a:xfrm>
+                      <a:off x="0" y="0"/>
+                      <a:ext cx="6042660" cy="731520"/>
+                    </a:xfrm>
+                    <a:prstGeom prst="rect">
+                      <a:avLst/>
+                    </a:prstGeom>
+                  </pic:spPr>
+                </pic:pic>
+              </a:graphicData>
+            </a:graphic>
+          </wp:inline>
+        </w:drawing>
+      </w:r>
+    </w:p>
+    <w:p/>
+    <w:p/>
+    <w:p/>
+    <w:p/>
+    <w:p/>
+    <w:p/>
+    <w:p>
+      <w:r>
+        <w:lastRenderedPageBreak/>
+        <w:t>3NF AND BCNF</w:t>
+      </w:r>
+    </w:p>
+    <w:p>
+      <w:r>
+        <w:rPr>
+          <w:noProof/>
+        </w:rPr>
+        <w:drawing>
+          <wp:inline distT="0" distB="0" distL="0" distR="0" wp14:anchorId="3ABDCAFF" wp14:editId="3C2AF2D7">
+            <wp:extent cx="5943600" cy="1349375"/>
+            <wp:effectExtent l="0" t="0" r="0" b="3175"/>
+            <wp:docPr id="9" name="Picture 9"/>
+            <wp:cNvGraphicFramePr>
+              <a:graphicFrameLocks xmlns:a="http://schemas.openxmlformats.org/drawingml/2006/main" noChangeAspect="1"/>
+            </wp:cNvGraphicFramePr>
+            <a:graphic xmlns:a="http://schemas.openxmlformats.org/drawingml/2006/main">
+              <a:graphicData uri="http://schemas.openxmlformats.org/drawingml/2006/picture">
+                <pic:pic xmlns:pic="http://schemas.openxmlformats.org/drawingml/2006/picture">
+                  <pic:nvPicPr>
+                    <pic:cNvPr id="9" name="Normalisation 3NF and BCNF.jpg"/>
+                    <pic:cNvPicPr/>
+                  </pic:nvPicPr>
+                  <pic:blipFill>
+                    <a:blip r:embed="rId14">
+                      <a:extLst>
+                        <a:ext uri="{28A0092B-C50C-407E-A947-70E740481C1C}">
+                          <a14:useLocalDpi xmlns:a14="http://schemas.microsoft.com/office/drawing/2010/main" val="0"/>
+                        </a:ext>
+                      </a:extLst>
+                    </a:blip>
+                    <a:stretch>
+                      <a:fillRect/>
+                    </a:stretch>
+                  </pic:blipFill>
+                  <pic:spPr>
+                    <a:xfrm>
+                      <a:off x="0" y="0"/>
+                      <a:ext cx="5943600" cy="1349375"/>
+                    </a:xfrm>
+                    <a:prstGeom prst="rect">
+                      <a:avLst/>
+                    </a:prstGeom>
+                  </pic:spPr>
+                </pic:pic>
+              </a:graphicData>
+            </a:graphic>
+          </wp:inline>
+        </w:drawing>
+      </w:r>
     </w:p>
     <w:p>
       <w:pPr>
         <w:pStyle w:val="Heading2"/>
       </w:pPr>
-      <w:bookmarkStart w:id="19" w:name="_Toc112376322"/>
+      <w:bookmarkStart w:id="19" w:name="_Toc112402793"/>
       <w:r>
         <w:t>e. DATA DICTIONARY</w:t>
       </w:r>
@@ -14590,7 +15255,6 @@
           <w:p>
             <w:proofErr w:type="spellStart"/>
             <w:r>
-              <w:lastRenderedPageBreak/>
               <w:t>minID</w:t>
             </w:r>
             <w:proofErr w:type="spellEnd"/>
@@ -14982,12 +15646,21 @@
           <w:sz w:val="28"/>
         </w:rPr>
       </w:pPr>
-      <w:proofErr w:type="spellStart"/>
-      <w:r>
+    </w:p>
+    <w:p>
+      <w:pPr>
         <w:rPr>
           <w:rFonts w:asciiTheme="minorHAnsi" w:hAnsiTheme="minorHAnsi" w:cstheme="minorHAnsi"/>
           <w:sz w:val="28"/>
         </w:rPr>
+      </w:pPr>
+      <w:proofErr w:type="spellStart"/>
+      <w:r>
+        <w:rPr>
+          <w:rFonts w:asciiTheme="minorHAnsi" w:hAnsiTheme="minorHAnsi" w:cstheme="minorHAnsi"/>
+          <w:sz w:val="28"/>
+        </w:rPr>
+        <w:lastRenderedPageBreak/>
         <w:t>Tbl</w:t>
       </w:r>
       <w:r>
@@ -15442,7 +16115,6 @@
           <w:p>
             <w:proofErr w:type="spellStart"/>
             <w:r>
-              <w:lastRenderedPageBreak/>
               <w:t>orgID</w:t>
             </w:r>
             <w:proofErr w:type="spellEnd"/>
@@ -15623,12 +16295,37 @@
           <w:sz w:val="28"/>
         </w:rPr>
       </w:pPr>
-      <w:proofErr w:type="spellStart"/>
-      <w:r>
+    </w:p>
+    <w:p>
+      <w:pPr>
         <w:rPr>
           <w:rFonts w:asciiTheme="minorHAnsi" w:hAnsiTheme="minorHAnsi" w:cstheme="minorHAnsi"/>
           <w:sz w:val="28"/>
         </w:rPr>
+      </w:pPr>
+    </w:p>
+    <w:p>
+      <w:pPr>
+        <w:rPr>
+          <w:rFonts w:asciiTheme="minorHAnsi" w:hAnsiTheme="minorHAnsi" w:cstheme="minorHAnsi"/>
+          <w:sz w:val="28"/>
+        </w:rPr>
+      </w:pPr>
+    </w:p>
+    <w:p>
+      <w:pPr>
+        <w:rPr>
+          <w:rFonts w:asciiTheme="minorHAnsi" w:hAnsiTheme="minorHAnsi" w:cstheme="minorHAnsi"/>
+          <w:sz w:val="28"/>
+        </w:rPr>
+      </w:pPr>
+      <w:proofErr w:type="spellStart"/>
+      <w:r>
+        <w:rPr>
+          <w:rFonts w:asciiTheme="minorHAnsi" w:hAnsiTheme="minorHAnsi" w:cstheme="minorHAnsi"/>
+          <w:sz w:val="28"/>
+        </w:rPr>
+        <w:lastRenderedPageBreak/>
         <w:t>Tbl</w:t>
       </w:r>
       <w:r>
@@ -16354,6 +17051,7 @@
           <w:p>
             <w:proofErr w:type="spellStart"/>
             <w:r>
+              <w:lastRenderedPageBreak/>
               <w:t>station</w:t>
             </w:r>
             <w:r>
@@ -17156,6 +17854,7 @@
           </w:tcPr>
           <w:p>
             <w:r>
+              <w:lastRenderedPageBreak/>
               <w:t>season</w:t>
             </w:r>
           </w:p>
@@ -17585,7 +18284,6 @@
           <w:p>
             <w:proofErr w:type="spellStart"/>
             <w:r>
-              <w:lastRenderedPageBreak/>
               <w:t>routeID</w:t>
             </w:r>
             <w:proofErr w:type="spellEnd"/>
@@ -17745,25 +18443,995 @@
     <w:p/>
     <w:p>
       <w:pPr>
-        <w:pStyle w:val="Heading1"/>
+        <w:rPr>
+          <w:rFonts w:asciiTheme="majorHAnsi" w:eastAsiaTheme="majorEastAsia" w:hAnsiTheme="majorHAnsi" w:cstheme="majorBidi"/>
+          <w:color w:val="2F5496" w:themeColor="accent1" w:themeShade="BF"/>
+          <w:sz w:val="32"/>
+          <w:szCs w:val="32"/>
+        </w:rPr>
       </w:pPr>
-      <w:bookmarkStart w:id="20" w:name="_Toc112376323"/>
-      <w:r>
-        <w:t>CHAPTER 4: PHYSICAL SYSTEM DESIGN</w:t>
-      </w:r>
-      <w:bookmarkEnd w:id="20"/>
+      <w:r>
+        <w:br w:type="page"/>
+      </w:r>
     </w:p>
     <w:p>
       <w:pPr>
         <w:pStyle w:val="Heading1"/>
       </w:pPr>
-      <w:bookmarkStart w:id="21" w:name="_Toc112376324"/>
-      <w:r>
-        <w:t>CHAPTER 5: CONCLUSION</w:t>
+      <w:bookmarkStart w:id="20" w:name="_Toc112402794"/>
+      <w:r>
+        <w:lastRenderedPageBreak/>
+        <w:t>CHAPTER 4: PHYSICAL SYSTEM DESIGN</w:t>
+      </w:r>
+      <w:bookmarkEnd w:id="20"/>
+    </w:p>
+    <w:p>
+      <w:pPr>
+        <w:pStyle w:val="Heading2"/>
+      </w:pPr>
+      <w:bookmarkStart w:id="21" w:name="_Toc112402795"/>
+      <w:r>
+        <w:t>a. INPUT FORM</w:t>
       </w:r>
       <w:bookmarkEnd w:id="21"/>
     </w:p>
+    <w:p>
+      <w:r>
+        <w:rPr>
+          <w:noProof/>
+        </w:rPr>
+        <w:drawing>
+          <wp:inline distT="0" distB="0" distL="0" distR="0" wp14:anchorId="60378D91" wp14:editId="61B545D3">
+            <wp:extent cx="4579946" cy="6334125"/>
+            <wp:effectExtent l="0" t="0" r="0" b="0"/>
+            <wp:docPr id="11" name="Picture 11"/>
+            <wp:cNvGraphicFramePr>
+              <a:graphicFrameLocks xmlns:a="http://schemas.openxmlformats.org/drawingml/2006/main" noChangeAspect="1"/>
+            </wp:cNvGraphicFramePr>
+            <a:graphic xmlns:a="http://schemas.openxmlformats.org/drawingml/2006/main">
+              <a:graphicData uri="http://schemas.openxmlformats.org/drawingml/2006/picture">
+                <pic:pic xmlns:pic="http://schemas.openxmlformats.org/drawingml/2006/picture">
+                  <pic:nvPicPr>
+                    <pic:cNvPr id="11" name="Input Form.png"/>
+                    <pic:cNvPicPr/>
+                  </pic:nvPicPr>
+                  <pic:blipFill>
+                    <a:blip r:embed="rId15">
+                      <a:extLst>
+                        <a:ext uri="{28A0092B-C50C-407E-A947-70E740481C1C}">
+                          <a14:useLocalDpi xmlns:a14="http://schemas.microsoft.com/office/drawing/2010/main" val="0"/>
+                        </a:ext>
+                      </a:extLst>
+                    </a:blip>
+                    <a:stretch>
+                      <a:fillRect/>
+                    </a:stretch>
+                  </pic:blipFill>
+                  <pic:spPr>
+                    <a:xfrm>
+                      <a:off x="0" y="0"/>
+                      <a:ext cx="4586300" cy="6342913"/>
+                    </a:xfrm>
+                    <a:prstGeom prst="rect">
+                      <a:avLst/>
+                    </a:prstGeom>
+                  </pic:spPr>
+                </pic:pic>
+              </a:graphicData>
+            </a:graphic>
+          </wp:inline>
+        </w:drawing>
+      </w:r>
+    </w:p>
     <w:p/>
+    <w:p>
+      <w:r>
+        <w:rPr>
+          <w:noProof/>
+        </w:rPr>
+        <w:lastRenderedPageBreak/>
+        <w:drawing>
+          <wp:inline distT="0" distB="0" distL="0" distR="0" wp14:anchorId="470642AC" wp14:editId="20BD83CC">
+            <wp:extent cx="5943600" cy="2661920"/>
+            <wp:effectExtent l="0" t="0" r="0" b="5080"/>
+            <wp:docPr id="12" name="Picture 12"/>
+            <wp:cNvGraphicFramePr>
+              <a:graphicFrameLocks xmlns:a="http://schemas.openxmlformats.org/drawingml/2006/main" noChangeAspect="1"/>
+            </wp:cNvGraphicFramePr>
+            <a:graphic xmlns:a="http://schemas.openxmlformats.org/drawingml/2006/main">
+              <a:graphicData uri="http://schemas.openxmlformats.org/drawingml/2006/picture">
+                <pic:pic xmlns:pic="http://schemas.openxmlformats.org/drawingml/2006/picture">
+                  <pic:nvPicPr>
+                    <pic:cNvPr id="12" name="inputformcode.png"/>
+                    <pic:cNvPicPr/>
+                  </pic:nvPicPr>
+                  <pic:blipFill>
+                    <a:blip r:embed="rId16">
+                      <a:extLst>
+                        <a:ext uri="{28A0092B-C50C-407E-A947-70E740481C1C}">
+                          <a14:useLocalDpi xmlns:a14="http://schemas.microsoft.com/office/drawing/2010/main" val="0"/>
+                        </a:ext>
+                      </a:extLst>
+                    </a:blip>
+                    <a:stretch>
+                      <a:fillRect/>
+                    </a:stretch>
+                  </pic:blipFill>
+                  <pic:spPr>
+                    <a:xfrm>
+                      <a:off x="0" y="0"/>
+                      <a:ext cx="5943600" cy="2661920"/>
+                    </a:xfrm>
+                    <a:prstGeom prst="rect">
+                      <a:avLst/>
+                    </a:prstGeom>
+                  </pic:spPr>
+                </pic:pic>
+              </a:graphicData>
+            </a:graphic>
+          </wp:inline>
+        </w:drawing>
+      </w:r>
+    </w:p>
+    <w:p>
+      <w:r>
+        <w:br w:type="page"/>
+      </w:r>
+    </w:p>
+    <w:p>
+      <w:pPr>
+        <w:pStyle w:val="Heading2"/>
+      </w:pPr>
+      <w:bookmarkStart w:id="22" w:name="_Toc112402796"/>
+      <w:r>
+        <w:lastRenderedPageBreak/>
+        <w:t xml:space="preserve">b. </w:t>
+      </w:r>
+      <w:r>
+        <w:t xml:space="preserve">select division, year(daily), </w:t>
+      </w:r>
+      <w:proofErr w:type="spellStart"/>
+      <w:r>
+        <w:t>avg</w:t>
+      </w:r>
+      <w:proofErr w:type="spellEnd"/>
+      <w:r>
+        <w:t xml:space="preserve">(pm25) from location inner join </w:t>
+      </w:r>
+      <w:proofErr w:type="spellStart"/>
+      <w:r>
+        <w:t>weather_info</w:t>
+      </w:r>
+      <w:proofErr w:type="spellEnd"/>
+      <w:r>
+        <w:t xml:space="preserve"> as w using(</w:t>
+      </w:r>
+      <w:proofErr w:type="spellStart"/>
+      <w:r>
+        <w:t>locID</w:t>
+      </w:r>
+      <w:proofErr w:type="spellEnd"/>
+      <w:r>
+        <w:t xml:space="preserve">) group by </w:t>
+      </w:r>
+      <w:proofErr w:type="spellStart"/>
+      <w:r>
+        <w:t>division,year</w:t>
+      </w:r>
+      <w:proofErr w:type="spellEnd"/>
+      <w:r>
+        <w:t>(daily) order by year(daily),division</w:t>
+      </w:r>
+      <w:bookmarkEnd w:id="22"/>
+    </w:p>
+    <w:p>
+      <w:r>
+        <w:rPr>
+          <w:noProof/>
+        </w:rPr>
+        <w:drawing>
+          <wp:inline distT="0" distB="0" distL="0" distR="0" wp14:anchorId="04527F7D" wp14:editId="4830EF49">
+            <wp:extent cx="6000750" cy="1533525"/>
+            <wp:effectExtent l="0" t="0" r="0" b="9525"/>
+            <wp:docPr id="13" name="Picture 13"/>
+            <wp:cNvGraphicFramePr>
+              <a:graphicFrameLocks xmlns:a="http://schemas.openxmlformats.org/drawingml/2006/main" noChangeAspect="1"/>
+            </wp:cNvGraphicFramePr>
+            <a:graphic xmlns:a="http://schemas.openxmlformats.org/drawingml/2006/main">
+              <a:graphicData uri="http://schemas.openxmlformats.org/drawingml/2006/picture">
+                <pic:pic xmlns:pic="http://schemas.openxmlformats.org/drawingml/2006/picture">
+                  <pic:nvPicPr>
+                    <pic:cNvPr id="13" name="select division, year(daily), avg(pm25) from location inner join weather_info as w using(locID) group by division,year(daily) order by year(daily),division.png"/>
+                    <pic:cNvPicPr/>
+                  </pic:nvPicPr>
+                  <pic:blipFill>
+                    <a:blip r:embed="rId17" cstate="print">
+                      <a:extLst>
+                        <a:ext uri="{28A0092B-C50C-407E-A947-70E740481C1C}">
+                          <a14:useLocalDpi xmlns:a14="http://schemas.microsoft.com/office/drawing/2010/main" val="0"/>
+                        </a:ext>
+                      </a:extLst>
+                    </a:blip>
+                    <a:stretch>
+                      <a:fillRect/>
+                    </a:stretch>
+                  </pic:blipFill>
+                  <pic:spPr>
+                    <a:xfrm>
+                      <a:off x="0" y="0"/>
+                      <a:ext cx="6000750" cy="1533525"/>
+                    </a:xfrm>
+                    <a:prstGeom prst="rect">
+                      <a:avLst/>
+                    </a:prstGeom>
+                  </pic:spPr>
+                </pic:pic>
+              </a:graphicData>
+            </a:graphic>
+          </wp:inline>
+        </w:drawing>
+      </w:r>
+    </w:p>
+    <w:p/>
+    <w:p/>
+    <w:p>
+      <w:r>
+        <w:t>Code</w:t>
+      </w:r>
+    </w:p>
+    <w:p/>
+    <w:p/>
+    <w:p>
+      <w:r>
+        <w:rPr>
+          <w:noProof/>
+        </w:rPr>
+        <w:drawing>
+          <wp:inline distT="0" distB="0" distL="0" distR="0" wp14:anchorId="3D078B69" wp14:editId="63796315">
+            <wp:extent cx="5943600" cy="2459355"/>
+            <wp:effectExtent l="0" t="0" r="0" b="0"/>
+            <wp:docPr id="22" name="Picture 22"/>
+            <wp:cNvGraphicFramePr>
+              <a:graphicFrameLocks xmlns:a="http://schemas.openxmlformats.org/drawingml/2006/main" noChangeAspect="1"/>
+            </wp:cNvGraphicFramePr>
+            <a:graphic xmlns:a="http://schemas.openxmlformats.org/drawingml/2006/main">
+              <a:graphicData uri="http://schemas.openxmlformats.org/drawingml/2006/picture">
+                <pic:pic xmlns:pic="http://schemas.openxmlformats.org/drawingml/2006/picture">
+                  <pic:nvPicPr>
+                    <pic:cNvPr id="22" name="ss5.png"/>
+                    <pic:cNvPicPr/>
+                  </pic:nvPicPr>
+                  <pic:blipFill>
+                    <a:blip r:embed="rId18" cstate="print">
+                      <a:extLst>
+                        <a:ext uri="{28A0092B-C50C-407E-A947-70E740481C1C}">
+                          <a14:useLocalDpi xmlns:a14="http://schemas.microsoft.com/office/drawing/2010/main" val="0"/>
+                        </a:ext>
+                      </a:extLst>
+                    </a:blip>
+                    <a:stretch>
+                      <a:fillRect/>
+                    </a:stretch>
+                  </pic:blipFill>
+                  <pic:spPr>
+                    <a:xfrm>
+                      <a:off x="0" y="0"/>
+                      <a:ext cx="5943600" cy="2459355"/>
+                    </a:xfrm>
+                    <a:prstGeom prst="rect">
+                      <a:avLst/>
+                    </a:prstGeom>
+                  </pic:spPr>
+                </pic:pic>
+              </a:graphicData>
+            </a:graphic>
+          </wp:inline>
+        </w:drawing>
+      </w:r>
+    </w:p>
+    <w:p>
+      <w:pPr>
+        <w:rPr>
+          <w:rFonts w:asciiTheme="majorHAnsi" w:eastAsiaTheme="majorEastAsia" w:hAnsiTheme="majorHAnsi" w:cstheme="majorBidi"/>
+          <w:color w:val="2F5496" w:themeColor="accent1" w:themeShade="BF"/>
+          <w:sz w:val="26"/>
+          <w:szCs w:val="26"/>
+        </w:rPr>
+      </w:pPr>
+      <w:r>
+        <w:br w:type="page"/>
+      </w:r>
+    </w:p>
+    <w:p>
+      <w:pPr>
+        <w:pStyle w:val="Heading2"/>
+      </w:pPr>
+      <w:bookmarkStart w:id="23" w:name="_Toc112402797"/>
+      <w:proofErr w:type="gramStart"/>
+      <w:r>
+        <w:lastRenderedPageBreak/>
+        <w:t>c</w:t>
+      </w:r>
+      <w:proofErr w:type="gramEnd"/>
+      <w:r>
+        <w:t xml:space="preserve">. </w:t>
+      </w:r>
+      <w:r>
+        <w:t xml:space="preserve">select </w:t>
+      </w:r>
+      <w:proofErr w:type="spellStart"/>
+      <w:r>
+        <w:t>division,avg</w:t>
+      </w:r>
+      <w:proofErr w:type="spellEnd"/>
+      <w:r>
+        <w:t xml:space="preserve">(pm25) as pm from location as l inner join </w:t>
+      </w:r>
+      <w:proofErr w:type="spellStart"/>
+      <w:r>
+        <w:t>weather_info</w:t>
+      </w:r>
+      <w:proofErr w:type="spellEnd"/>
+      <w:r>
+        <w:t xml:space="preserve"> as w using(</w:t>
+      </w:r>
+      <w:proofErr w:type="spellStart"/>
+      <w:r>
+        <w:t>locID</w:t>
+      </w:r>
+      <w:proofErr w:type="spellEnd"/>
+      <w:r>
+        <w:t>) group by division</w:t>
+      </w:r>
+      <w:bookmarkEnd w:id="23"/>
+    </w:p>
+    <w:p>
+      <w:r>
+        <w:rPr>
+          <w:noProof/>
+        </w:rPr>
+        <w:drawing>
+          <wp:inline distT="0" distB="0" distL="0" distR="0" wp14:anchorId="2AC6D01D" wp14:editId="7277786F">
+            <wp:extent cx="5943600" cy="1724025"/>
+            <wp:effectExtent l="0" t="0" r="0" b="9525"/>
+            <wp:docPr id="14" name="Picture 14"/>
+            <wp:cNvGraphicFramePr>
+              <a:graphicFrameLocks xmlns:a="http://schemas.openxmlformats.org/drawingml/2006/main" noChangeAspect="1"/>
+            </wp:cNvGraphicFramePr>
+            <a:graphic xmlns:a="http://schemas.openxmlformats.org/drawingml/2006/main">
+              <a:graphicData uri="http://schemas.openxmlformats.org/drawingml/2006/picture">
+                <pic:pic xmlns:pic="http://schemas.openxmlformats.org/drawingml/2006/picture">
+                  <pic:nvPicPr>
+                    <pic:cNvPr id="14" name="select division,avg(pm25) as pm from location as l inner join weather_info as w using(locID) group by division.png"/>
+                    <pic:cNvPicPr/>
+                  </pic:nvPicPr>
+                  <pic:blipFill>
+                    <a:blip r:embed="rId19" cstate="print">
+                      <a:extLst>
+                        <a:ext uri="{28A0092B-C50C-407E-A947-70E740481C1C}">
+                          <a14:useLocalDpi xmlns:a14="http://schemas.microsoft.com/office/drawing/2010/main" val="0"/>
+                        </a:ext>
+                      </a:extLst>
+                    </a:blip>
+                    <a:stretch>
+                      <a:fillRect/>
+                    </a:stretch>
+                  </pic:blipFill>
+                  <pic:spPr>
+                    <a:xfrm>
+                      <a:off x="0" y="0"/>
+                      <a:ext cx="5943600" cy="1724025"/>
+                    </a:xfrm>
+                    <a:prstGeom prst="rect">
+                      <a:avLst/>
+                    </a:prstGeom>
+                  </pic:spPr>
+                </pic:pic>
+              </a:graphicData>
+            </a:graphic>
+          </wp:inline>
+        </w:drawing>
+      </w:r>
+    </w:p>
+    <w:p>
+      <w:r>
+        <w:t>Code</w:t>
+      </w:r>
+    </w:p>
+    <w:p>
+      <w:r>
+        <w:rPr>
+          <w:noProof/>
+        </w:rPr>
+        <w:drawing>
+          <wp:inline distT="0" distB="0" distL="0" distR="0" wp14:anchorId="163C7482" wp14:editId="6489D7F4">
+            <wp:extent cx="5943600" cy="2469515"/>
+            <wp:effectExtent l="0" t="0" r="0" b="6985"/>
+            <wp:docPr id="21" name="Picture 21"/>
+            <wp:cNvGraphicFramePr>
+              <a:graphicFrameLocks xmlns:a="http://schemas.openxmlformats.org/drawingml/2006/main" noChangeAspect="1"/>
+            </wp:cNvGraphicFramePr>
+            <a:graphic xmlns:a="http://schemas.openxmlformats.org/drawingml/2006/main">
+              <a:graphicData uri="http://schemas.openxmlformats.org/drawingml/2006/picture">
+                <pic:pic xmlns:pic="http://schemas.openxmlformats.org/drawingml/2006/picture">
+                  <pic:nvPicPr>
+                    <pic:cNvPr id="21" name="ss4.png"/>
+                    <pic:cNvPicPr/>
+                  </pic:nvPicPr>
+                  <pic:blipFill>
+                    <a:blip r:embed="rId20" cstate="print">
+                      <a:extLst>
+                        <a:ext uri="{28A0092B-C50C-407E-A947-70E740481C1C}">
+                          <a14:useLocalDpi xmlns:a14="http://schemas.microsoft.com/office/drawing/2010/main" val="0"/>
+                        </a:ext>
+                      </a:extLst>
+                    </a:blip>
+                    <a:stretch>
+                      <a:fillRect/>
+                    </a:stretch>
+                  </pic:blipFill>
+                  <pic:spPr>
+                    <a:xfrm>
+                      <a:off x="0" y="0"/>
+                      <a:ext cx="5943600" cy="2469515"/>
+                    </a:xfrm>
+                    <a:prstGeom prst="rect">
+                      <a:avLst/>
+                    </a:prstGeom>
+                  </pic:spPr>
+                </pic:pic>
+              </a:graphicData>
+            </a:graphic>
+          </wp:inline>
+        </w:drawing>
+      </w:r>
+    </w:p>
+    <w:p>
+      <w:pPr>
+        <w:rPr>
+          <w:rFonts w:asciiTheme="majorHAnsi" w:eastAsiaTheme="majorEastAsia" w:hAnsiTheme="majorHAnsi" w:cstheme="majorBidi"/>
+          <w:color w:val="2F5496" w:themeColor="accent1" w:themeShade="BF"/>
+          <w:sz w:val="26"/>
+          <w:szCs w:val="26"/>
+        </w:rPr>
+      </w:pPr>
+      <w:r>
+        <w:br w:type="page"/>
+      </w:r>
+    </w:p>
+    <w:p>
+      <w:pPr>
+        <w:pStyle w:val="Heading2"/>
+      </w:pPr>
+      <w:bookmarkStart w:id="24" w:name="_Toc112402798"/>
+      <w:r>
+        <w:lastRenderedPageBreak/>
+        <w:t xml:space="preserve">d. </w:t>
+      </w:r>
+      <w:r>
+        <w:t>SELECT season</w:t>
+      </w:r>
+      <w:proofErr w:type="gramStart"/>
+      <w:r>
+        <w:t>,pm25</w:t>
+      </w:r>
+      <w:proofErr w:type="gramEnd"/>
+      <w:r>
+        <w:t xml:space="preserve"> from </w:t>
+      </w:r>
+      <w:proofErr w:type="spellStart"/>
+      <w:r>
+        <w:t>weather_info</w:t>
+      </w:r>
+      <w:proofErr w:type="spellEnd"/>
+      <w:r>
+        <w:t xml:space="preserve"> order by season</w:t>
+      </w:r>
+      <w:bookmarkEnd w:id="24"/>
+    </w:p>
+    <w:p>
+      <w:r>
+        <w:rPr>
+          <w:noProof/>
+        </w:rPr>
+        <w:drawing>
+          <wp:inline distT="0" distB="0" distL="0" distR="0" wp14:anchorId="6A68DAD9" wp14:editId="7A48280D">
+            <wp:extent cx="5943600" cy="1495425"/>
+            <wp:effectExtent l="0" t="0" r="0" b="9525"/>
+            <wp:docPr id="15" name="Picture 15"/>
+            <wp:cNvGraphicFramePr>
+              <a:graphicFrameLocks xmlns:a="http://schemas.openxmlformats.org/drawingml/2006/main" noChangeAspect="1"/>
+            </wp:cNvGraphicFramePr>
+            <a:graphic xmlns:a="http://schemas.openxmlformats.org/drawingml/2006/main">
+              <a:graphicData uri="http://schemas.openxmlformats.org/drawingml/2006/picture">
+                <pic:pic xmlns:pic="http://schemas.openxmlformats.org/drawingml/2006/picture">
+                  <pic:nvPicPr>
+                    <pic:cNvPr id="15" name="SELECT season,pm25 from weather_info order by season.png"/>
+                    <pic:cNvPicPr/>
+                  </pic:nvPicPr>
+                  <pic:blipFill>
+                    <a:blip r:embed="rId21" cstate="print">
+                      <a:extLst>
+                        <a:ext uri="{28A0092B-C50C-407E-A947-70E740481C1C}">
+                          <a14:useLocalDpi xmlns:a14="http://schemas.microsoft.com/office/drawing/2010/main" val="0"/>
+                        </a:ext>
+                      </a:extLst>
+                    </a:blip>
+                    <a:stretch>
+                      <a:fillRect/>
+                    </a:stretch>
+                  </pic:blipFill>
+                  <pic:spPr>
+                    <a:xfrm>
+                      <a:off x="0" y="0"/>
+                      <a:ext cx="5943600" cy="1495425"/>
+                    </a:xfrm>
+                    <a:prstGeom prst="rect">
+                      <a:avLst/>
+                    </a:prstGeom>
+                  </pic:spPr>
+                </pic:pic>
+              </a:graphicData>
+            </a:graphic>
+          </wp:inline>
+        </w:drawing>
+      </w:r>
+    </w:p>
+    <w:p>
+      <w:r>
+        <w:t>Code</w:t>
+      </w:r>
+    </w:p>
+    <w:p>
+      <w:r>
+        <w:rPr>
+          <w:noProof/>
+        </w:rPr>
+        <w:drawing>
+          <wp:inline distT="0" distB="0" distL="0" distR="0" wp14:anchorId="361AC035" wp14:editId="15A21C66">
+            <wp:extent cx="5943600" cy="2451100"/>
+            <wp:effectExtent l="0" t="0" r="0" b="6350"/>
+            <wp:docPr id="20" name="Picture 20"/>
+            <wp:cNvGraphicFramePr>
+              <a:graphicFrameLocks xmlns:a="http://schemas.openxmlformats.org/drawingml/2006/main" noChangeAspect="1"/>
+            </wp:cNvGraphicFramePr>
+            <a:graphic xmlns:a="http://schemas.openxmlformats.org/drawingml/2006/main">
+              <a:graphicData uri="http://schemas.openxmlformats.org/drawingml/2006/picture">
+                <pic:pic xmlns:pic="http://schemas.openxmlformats.org/drawingml/2006/picture">
+                  <pic:nvPicPr>
+                    <pic:cNvPr id="20" name="ss3.png"/>
+                    <pic:cNvPicPr/>
+                  </pic:nvPicPr>
+                  <pic:blipFill>
+                    <a:blip r:embed="rId22" cstate="print">
+                      <a:extLst>
+                        <a:ext uri="{28A0092B-C50C-407E-A947-70E740481C1C}">
+                          <a14:useLocalDpi xmlns:a14="http://schemas.microsoft.com/office/drawing/2010/main" val="0"/>
+                        </a:ext>
+                      </a:extLst>
+                    </a:blip>
+                    <a:stretch>
+                      <a:fillRect/>
+                    </a:stretch>
+                  </pic:blipFill>
+                  <pic:spPr>
+                    <a:xfrm>
+                      <a:off x="0" y="0"/>
+                      <a:ext cx="5943600" cy="2451100"/>
+                    </a:xfrm>
+                    <a:prstGeom prst="rect">
+                      <a:avLst/>
+                    </a:prstGeom>
+                  </pic:spPr>
+                </pic:pic>
+              </a:graphicData>
+            </a:graphic>
+          </wp:inline>
+        </w:drawing>
+      </w:r>
+    </w:p>
+    <w:p/>
+    <w:p>
+      <w:pPr>
+        <w:pStyle w:val="Heading2"/>
+      </w:pPr>
+      <w:bookmarkStart w:id="25" w:name="_Toc112402799"/>
+      <w:r>
+        <w:t xml:space="preserve">e. </w:t>
+      </w:r>
+      <w:r>
+        <w:t>SELECT stationName</w:t>
+      </w:r>
+      <w:proofErr w:type="gramStart"/>
+      <w:r>
+        <w:t>,pm25</w:t>
+      </w:r>
+      <w:proofErr w:type="gramEnd"/>
+      <w:r>
+        <w:t xml:space="preserve"> as pm25 from station inner join </w:t>
+      </w:r>
+      <w:proofErr w:type="spellStart"/>
+      <w:r>
+        <w:t>weather_info</w:t>
+      </w:r>
+      <w:proofErr w:type="spellEnd"/>
+      <w:r>
+        <w:t xml:space="preserve"> using(</w:t>
+      </w:r>
+      <w:proofErr w:type="spellStart"/>
+      <w:r>
+        <w:t>locID</w:t>
+      </w:r>
+      <w:proofErr w:type="spellEnd"/>
+      <w:r>
+        <w:t xml:space="preserve">) order by </w:t>
+      </w:r>
+      <w:proofErr w:type="spellStart"/>
+      <w:r>
+        <w:t>stationNo</w:t>
+      </w:r>
+      <w:bookmarkEnd w:id="25"/>
+      <w:proofErr w:type="spellEnd"/>
+    </w:p>
+    <w:p>
+      <w:r>
+        <w:rPr>
+          <w:noProof/>
+        </w:rPr>
+        <w:drawing>
+          <wp:inline distT="0" distB="0" distL="0" distR="0" wp14:anchorId="0924DD7C" wp14:editId="3A47E61E">
+            <wp:extent cx="5943600" cy="1914525"/>
+            <wp:effectExtent l="0" t="0" r="0" b="9525"/>
+            <wp:docPr id="16" name="Picture 16"/>
+            <wp:cNvGraphicFramePr>
+              <a:graphicFrameLocks xmlns:a="http://schemas.openxmlformats.org/drawingml/2006/main" noChangeAspect="1"/>
+            </wp:cNvGraphicFramePr>
+            <a:graphic xmlns:a="http://schemas.openxmlformats.org/drawingml/2006/main">
+              <a:graphicData uri="http://schemas.openxmlformats.org/drawingml/2006/picture">
+                <pic:pic xmlns:pic="http://schemas.openxmlformats.org/drawingml/2006/picture">
+                  <pic:nvPicPr>
+                    <pic:cNvPr id="16" name="SELECT stationName,pm25 as pm25 from station inner join weather_info using(locID) order by stationNo.png"/>
+                    <pic:cNvPicPr/>
+                  </pic:nvPicPr>
+                  <pic:blipFill>
+                    <a:blip r:embed="rId23">
+                      <a:extLst>
+                        <a:ext uri="{28A0092B-C50C-407E-A947-70E740481C1C}">
+                          <a14:useLocalDpi xmlns:a14="http://schemas.microsoft.com/office/drawing/2010/main" val="0"/>
+                        </a:ext>
+                      </a:extLst>
+                    </a:blip>
+                    <a:stretch>
+                      <a:fillRect/>
+                    </a:stretch>
+                  </pic:blipFill>
+                  <pic:spPr>
+                    <a:xfrm>
+                      <a:off x="0" y="0"/>
+                      <a:ext cx="5943600" cy="1914525"/>
+                    </a:xfrm>
+                    <a:prstGeom prst="rect">
+                      <a:avLst/>
+                    </a:prstGeom>
+                  </pic:spPr>
+                </pic:pic>
+              </a:graphicData>
+            </a:graphic>
+          </wp:inline>
+        </w:drawing>
+      </w:r>
+    </w:p>
+    <w:p>
+      <w:r>
+        <w:br w:type="page"/>
+      </w:r>
+    </w:p>
+    <w:p>
+      <w:r>
+        <w:rPr>
+          <w:noProof/>
+        </w:rPr>
+        <w:lastRenderedPageBreak/>
+        <w:drawing>
+          <wp:inline distT="0" distB="0" distL="0" distR="0" wp14:anchorId="36174C07" wp14:editId="518EE1F7">
+            <wp:extent cx="5943600" cy="2433955"/>
+            <wp:effectExtent l="0" t="0" r="0" b="4445"/>
+            <wp:docPr id="24" name="Picture 24"/>
+            <wp:cNvGraphicFramePr>
+              <a:graphicFrameLocks xmlns:a="http://schemas.openxmlformats.org/drawingml/2006/main" noChangeAspect="1"/>
+            </wp:cNvGraphicFramePr>
+            <a:graphic xmlns:a="http://schemas.openxmlformats.org/drawingml/2006/main">
+              <a:graphicData uri="http://schemas.openxmlformats.org/drawingml/2006/picture">
+                <pic:pic xmlns:pic="http://schemas.openxmlformats.org/drawingml/2006/picture">
+                  <pic:nvPicPr>
+                    <pic:cNvPr id="24" name="ss2.png"/>
+                    <pic:cNvPicPr/>
+                  </pic:nvPicPr>
+                  <pic:blipFill>
+                    <a:blip r:embed="rId24" cstate="print">
+                      <a:extLst>
+                        <a:ext uri="{28A0092B-C50C-407E-A947-70E740481C1C}">
+                          <a14:useLocalDpi xmlns:a14="http://schemas.microsoft.com/office/drawing/2010/main" val="0"/>
+                        </a:ext>
+                      </a:extLst>
+                    </a:blip>
+                    <a:stretch>
+                      <a:fillRect/>
+                    </a:stretch>
+                  </pic:blipFill>
+                  <pic:spPr>
+                    <a:xfrm>
+                      <a:off x="0" y="0"/>
+                      <a:ext cx="5943600" cy="2433955"/>
+                    </a:xfrm>
+                    <a:prstGeom prst="rect">
+                      <a:avLst/>
+                    </a:prstGeom>
+                  </pic:spPr>
+                </pic:pic>
+              </a:graphicData>
+            </a:graphic>
+          </wp:inline>
+        </w:drawing>
+      </w:r>
+    </w:p>
+    <w:p>
+      <w:pPr>
+        <w:rPr>
+          <w:rFonts w:asciiTheme="majorHAnsi" w:eastAsiaTheme="majorEastAsia" w:hAnsiTheme="majorHAnsi" w:cstheme="majorBidi"/>
+          <w:color w:val="2F5496" w:themeColor="accent1" w:themeShade="BF"/>
+          <w:sz w:val="26"/>
+          <w:szCs w:val="26"/>
+        </w:rPr>
+      </w:pPr>
+      <w:r>
+        <w:br w:type="page"/>
+      </w:r>
+    </w:p>
+    <w:p>
+      <w:pPr>
+        <w:pStyle w:val="Heading2"/>
+      </w:pPr>
+      <w:bookmarkStart w:id="26" w:name="_Toc112402800"/>
+      <w:proofErr w:type="gramStart"/>
+      <w:r>
+        <w:lastRenderedPageBreak/>
+        <w:t>f</w:t>
+      </w:r>
+      <w:proofErr w:type="gramEnd"/>
+      <w:r>
+        <w:t xml:space="preserve">. </w:t>
+      </w:r>
+      <w:r>
+        <w:t xml:space="preserve">select year(daily) as </w:t>
+      </w:r>
+      <w:proofErr w:type="spellStart"/>
+      <w:r>
+        <w:t>yyyy,avg</w:t>
+      </w:r>
+      <w:proofErr w:type="spellEnd"/>
+      <w:r>
+        <w:t xml:space="preserve">(pm25) as pm from location as l inner join </w:t>
+      </w:r>
+      <w:proofErr w:type="spellStart"/>
+      <w:r>
+        <w:t>weather_info</w:t>
+      </w:r>
+      <w:proofErr w:type="spellEnd"/>
+      <w:r>
+        <w:t xml:space="preserve"> as w using(</w:t>
+      </w:r>
+      <w:proofErr w:type="spellStart"/>
+      <w:r>
+        <w:t>locID</w:t>
+      </w:r>
+      <w:proofErr w:type="spellEnd"/>
+      <w:r>
+        <w:t>) group by year(daily)</w:t>
+      </w:r>
+      <w:bookmarkEnd w:id="26"/>
+    </w:p>
+    <w:p>
+      <w:r>
+        <w:rPr>
+          <w:noProof/>
+        </w:rPr>
+        <w:drawing>
+          <wp:inline distT="0" distB="0" distL="0" distR="0" wp14:anchorId="79606376" wp14:editId="58973565">
+            <wp:extent cx="6191250" cy="1828800"/>
+            <wp:effectExtent l="0" t="0" r="0" b="0"/>
+            <wp:docPr id="17" name="Picture 17"/>
+            <wp:cNvGraphicFramePr>
+              <a:graphicFrameLocks xmlns:a="http://schemas.openxmlformats.org/drawingml/2006/main" noChangeAspect="1"/>
+            </wp:cNvGraphicFramePr>
+            <a:graphic xmlns:a="http://schemas.openxmlformats.org/drawingml/2006/main">
+              <a:graphicData uri="http://schemas.openxmlformats.org/drawingml/2006/picture">
+                <pic:pic xmlns:pic="http://schemas.openxmlformats.org/drawingml/2006/picture">
+                  <pic:nvPicPr>
+                    <pic:cNvPr id="17" name="select year(daily) as yyyy,avg(pm25) as pm from location as l inner join weather_info as w using(locID) group by year(daily).png"/>
+                    <pic:cNvPicPr/>
+                  </pic:nvPicPr>
+                  <pic:blipFill>
+                    <a:blip r:embed="rId25" cstate="print">
+                      <a:extLst>
+                        <a:ext uri="{28A0092B-C50C-407E-A947-70E740481C1C}">
+                          <a14:useLocalDpi xmlns:a14="http://schemas.microsoft.com/office/drawing/2010/main" val="0"/>
+                        </a:ext>
+                      </a:extLst>
+                    </a:blip>
+                    <a:stretch>
+                      <a:fillRect/>
+                    </a:stretch>
+                  </pic:blipFill>
+                  <pic:spPr>
+                    <a:xfrm>
+                      <a:off x="0" y="0"/>
+                      <a:ext cx="6191250" cy="1828800"/>
+                    </a:xfrm>
+                    <a:prstGeom prst="rect">
+                      <a:avLst/>
+                    </a:prstGeom>
+                  </pic:spPr>
+                </pic:pic>
+              </a:graphicData>
+            </a:graphic>
+          </wp:inline>
+        </w:drawing>
+      </w:r>
+    </w:p>
+    <w:p>
+      <w:r>
+        <w:rPr>
+          <w:noProof/>
+        </w:rPr>
+        <w:drawing>
+          <wp:inline distT="0" distB="0" distL="0" distR="0" wp14:anchorId="7A8835AB" wp14:editId="2A4E2BAE">
+            <wp:extent cx="5943600" cy="2470785"/>
+            <wp:effectExtent l="0" t="0" r="0" b="5715"/>
+            <wp:docPr id="25" name="Picture 25"/>
+            <wp:cNvGraphicFramePr>
+              <a:graphicFrameLocks xmlns:a="http://schemas.openxmlformats.org/drawingml/2006/main" noChangeAspect="1"/>
+            </wp:cNvGraphicFramePr>
+            <a:graphic xmlns:a="http://schemas.openxmlformats.org/drawingml/2006/main">
+              <a:graphicData uri="http://schemas.openxmlformats.org/drawingml/2006/picture">
+                <pic:pic xmlns:pic="http://schemas.openxmlformats.org/drawingml/2006/picture">
+                  <pic:nvPicPr>
+                    <pic:cNvPr id="25" name="ss9.png"/>
+                    <pic:cNvPicPr/>
+                  </pic:nvPicPr>
+                  <pic:blipFill>
+                    <a:blip r:embed="rId26" cstate="print">
+                      <a:extLst>
+                        <a:ext uri="{28A0092B-C50C-407E-A947-70E740481C1C}">
+                          <a14:useLocalDpi xmlns:a14="http://schemas.microsoft.com/office/drawing/2010/main" val="0"/>
+                        </a:ext>
+                      </a:extLst>
+                    </a:blip>
+                    <a:stretch>
+                      <a:fillRect/>
+                    </a:stretch>
+                  </pic:blipFill>
+                  <pic:spPr>
+                    <a:xfrm>
+                      <a:off x="0" y="0"/>
+                      <a:ext cx="5943600" cy="2470785"/>
+                    </a:xfrm>
+                    <a:prstGeom prst="rect">
+                      <a:avLst/>
+                    </a:prstGeom>
+                  </pic:spPr>
+                </pic:pic>
+              </a:graphicData>
+            </a:graphic>
+          </wp:inline>
+        </w:drawing>
+      </w:r>
+    </w:p>
+    <w:p>
+      <w:pPr>
+        <w:rPr>
+          <w:rFonts w:asciiTheme="majorHAnsi" w:eastAsiaTheme="majorEastAsia" w:hAnsiTheme="majorHAnsi" w:cstheme="majorBidi"/>
+          <w:color w:val="2F5496" w:themeColor="accent1" w:themeShade="BF"/>
+          <w:sz w:val="32"/>
+          <w:szCs w:val="32"/>
+        </w:rPr>
+      </w:pPr>
+      <w:r>
+        <w:br w:type="page"/>
+      </w:r>
+    </w:p>
+    <w:p>
+      <w:pPr>
+        <w:pStyle w:val="Heading1"/>
+      </w:pPr>
+      <w:bookmarkStart w:id="27" w:name="_Toc112402801"/>
+      <w:r>
+        <w:lastRenderedPageBreak/>
+        <w:t>CHAPTER 5: CONCLUSION</w:t>
+      </w:r>
+      <w:bookmarkEnd w:id="27"/>
+    </w:p>
+    <w:p/>
+    <w:p>
+      <w:pPr>
+        <w:pStyle w:val="Heading2"/>
+      </w:pPr>
+      <w:bookmarkStart w:id="28" w:name="_Toc112402802"/>
+      <w:r>
+        <w:t>a. PROBLEM AND SOLUTION</w:t>
+      </w:r>
+      <w:bookmarkEnd w:id="28"/>
+    </w:p>
+    <w:p>
+      <w:r>
+        <w:t xml:space="preserve">1. </w:t>
+      </w:r>
+      <w:r>
+        <w:t>Since some of us heard about this project for the first time from our faculty, it took quite a long time for us to grasp what this government project was about.</w:t>
+      </w:r>
+      <w:r>
+        <w:t xml:space="preserve"> </w:t>
+      </w:r>
+      <w:r>
+        <w:t>The required information</w:t>
+      </w:r>
+      <w:r>
+        <w:t xml:space="preserve"> and database</w:t>
+      </w:r>
+      <w:r>
+        <w:t xml:space="preserve"> was provided by our faculty.</w:t>
+      </w:r>
+    </w:p>
+    <w:p>
+      <w:r>
+        <w:t xml:space="preserve">2. </w:t>
+      </w:r>
+      <w:r>
+        <w:t xml:space="preserve">Since we were instructed to use Django and </w:t>
+      </w:r>
+      <w:proofErr w:type="spellStart"/>
+      <w:r>
+        <w:t>Plotly</w:t>
+      </w:r>
+      <w:proofErr w:type="spellEnd"/>
+      <w:r>
+        <w:t>, we were unable to implement some of the required features due to lack of availability of documentation and dataset of Bangladesh.</w:t>
+      </w:r>
+    </w:p>
+    <w:p>
+      <w:pPr>
+        <w:pStyle w:val="Heading2"/>
+      </w:pPr>
+      <w:bookmarkStart w:id="29" w:name="_Toc112402803"/>
+      <w:r>
+        <w:t>b. ADDITIONAL FEATURES AND FUTURE DEVELOPMENT.</w:t>
+      </w:r>
+      <w:bookmarkEnd w:id="29"/>
+    </w:p>
+    <w:p>
+      <w:r>
+        <w:t xml:space="preserve">1. Since we used Django and </w:t>
+      </w:r>
+      <w:proofErr w:type="spellStart"/>
+      <w:r>
+        <w:t>Plotly</w:t>
+      </w:r>
+      <w:proofErr w:type="spellEnd"/>
+      <w:r>
+        <w:t>, we did not have the opportunity to implement route map. We would like to do that if given the chance.</w:t>
+      </w:r>
+    </w:p>
+    <w:p>
+      <w:r>
+        <w:t>2. We would like to create a more general version of the software so that it can be used by anyone around the world.</w:t>
+      </w:r>
+    </w:p>
+    <w:p>
+      <w:r>
+        <w:t>3. Use machine learning and artificial intelligence algorithms to use old data to predict future data, produce weather data and graphs as well.</w:t>
+      </w:r>
+    </w:p>
+    <w:bookmarkStart w:id="30" w:name="_Toc112402804" w:displacedByCustomXml="next"/>
     <w:sdt>
       <w:sdtPr>
         <w:rPr>
@@ -17787,6 +19455,7 @@
           <w:r>
             <w:t>REFERENCES</w:t>
           </w:r>
+          <w:bookmarkEnd w:id="30"/>
         </w:p>
         <w:sdt>
           <w:sdtPr>
@@ -19174,7 +20843,7 @@
 </file>
 
 <file path=customXml/itemProps1.xml><?xml version="1.0" encoding="utf-8"?>
-<ds:datastoreItem xmlns:ds="http://schemas.openxmlformats.org/officeDocument/2006/customXml" ds:itemID="{7E21347B-1DE8-4E12-8F4B-B93DBE8E8959}">
+<ds:datastoreItem xmlns:ds="http://schemas.openxmlformats.org/officeDocument/2006/customXml" ds:itemID="{311BAD92-62F6-4678-B471-7F82D42D5B63}">
   <ds:schemaRefs>
     <ds:schemaRef ds:uri="http://schemas.openxmlformats.org/officeDocument/2006/bibliography"/>
   </ds:schemaRefs>
